--- a/benchmark.docx
+++ b/benchmark.docx
@@ -10,11 +10,11 @@
         <w:tblLook w:val="04A0" w:firstRow="1" w:lastRow="0" w:firstColumn="1" w:lastColumn="0" w:noHBand="0" w:noVBand="1"/>
       </w:tblPr>
       <w:tblGrid>
-        <w:gridCol w:w="2768"/>
-        <w:gridCol w:w="1925"/>
-        <w:gridCol w:w="1935"/>
-        <w:gridCol w:w="1968"/>
-        <w:gridCol w:w="5352"/>
+        <w:gridCol w:w="2365"/>
+        <w:gridCol w:w="841"/>
+        <w:gridCol w:w="1685"/>
+        <w:gridCol w:w="1250"/>
+        <w:gridCol w:w="7807"/>
       </w:tblGrid>
       <w:tr>
         <w:trPr>
@@ -28,9 +28,6 @@
           <w:p>
             <w:pPr>
               <w:jc w:val="center"/>
-              <w:rPr>
-                <w:rFonts w:hint="eastAsia"/>
-              </w:rPr>
             </w:pPr>
             <w:r>
               <w:rPr>
@@ -47,7 +44,7 @@
         </w:trPr>
         <w:tc>
           <w:tcPr>
-            <w:tcW w:w="1028" w:type="pct"/>
+            <w:tcW w:w="968" w:type="pct"/>
           </w:tcPr>
           <w:p>
             <w:r>
@@ -57,7 +54,7 @@
         </w:tc>
         <w:tc>
           <w:tcPr>
-            <w:tcW w:w="726" w:type="pct"/>
+            <w:tcW w:w="666" w:type="pct"/>
           </w:tcPr>
           <w:p>
             <w:r>
@@ -67,7 +64,7 @@
         </w:tc>
         <w:tc>
           <w:tcPr>
-            <w:tcW w:w="729" w:type="pct"/>
+            <w:tcW w:w="679" w:type="pct"/>
           </w:tcPr>
           <w:p>
             <w:r>
@@ -77,7 +74,7 @@
         </w:tc>
         <w:tc>
           <w:tcPr>
-            <w:tcW w:w="741" w:type="pct"/>
+            <w:tcW w:w="672" w:type="pct"/>
           </w:tcPr>
           <w:p>
             <w:r>
@@ -96,7 +93,7 @@
         </w:tc>
         <w:tc>
           <w:tcPr>
-            <w:tcW w:w="1776" w:type="pct"/>
+            <w:tcW w:w="2015" w:type="pct"/>
           </w:tcPr>
           <w:p>
             <w:r>
@@ -114,7 +111,7 @@
         </w:trPr>
         <w:tc>
           <w:tcPr>
-            <w:tcW w:w="1028" w:type="pct"/>
+            <w:tcW w:w="968" w:type="pct"/>
           </w:tcPr>
           <w:p>
             <w:r>
@@ -127,7 +124,7 @@
         </w:tc>
         <w:tc>
           <w:tcPr>
-            <w:tcW w:w="726" w:type="pct"/>
+            <w:tcW w:w="666" w:type="pct"/>
           </w:tcPr>
           <w:p>
             <w:r>
@@ -161,7 +158,7 @@
         </w:tc>
         <w:tc>
           <w:tcPr>
-            <w:tcW w:w="729" w:type="pct"/>
+            <w:tcW w:w="679" w:type="pct"/>
           </w:tcPr>
           <w:p>
             <w:r>
@@ -195,7 +192,7 @@
         </w:tc>
         <w:tc>
           <w:tcPr>
-            <w:tcW w:w="741" w:type="pct"/>
+            <w:tcW w:w="672" w:type="pct"/>
           </w:tcPr>
           <w:p>
             <w:r>
@@ -208,14 +205,9 @@
         </w:tc>
         <w:tc>
           <w:tcPr>
-            <w:tcW w:w="1776" w:type="pct"/>
-          </w:tcPr>
-          <w:p>
-            <w:pPr>
-              <w:rPr>
-                <w:rFonts w:hint="eastAsia"/>
-              </w:rPr>
-            </w:pPr>
+            <w:tcW w:w="2015" w:type="pct"/>
+          </w:tcPr>
+          <w:p>
             <w:r>
               <w:rPr>
                 <w:rFonts w:hint="eastAsia"/>
@@ -282,8 +274,46 @@
             <w:r>
               <w:t>[29]</w:t>
             </w:r>
+          </w:p>
+          <w:p>
             <w:r>
               <w:t>[30]</w:t>
+            </w:r>
+            <w:r>
+              <w:t>[6]</w:t>
+            </w:r>
+            <w:r>
+              <w:t>[7]</w:t>
+            </w:r>
+            <w:r>
+              <w:t>[8]</w:t>
+            </w:r>
+            <w:r>
+              <w:t>[11]</w:t>
+            </w:r>
+            <w:r>
+              <w:t>[12]</w:t>
+            </w:r>
+            <w:r>
+              <w:t>[13]</w:t>
+            </w:r>
+            <w:r>
+              <w:t>[14]</w:t>
+            </w:r>
+            <w:r>
+              <w:t>[15]</w:t>
+            </w:r>
+            <w:r>
+              <w:t>[17]</w:t>
+            </w:r>
+            <w:r>
+              <w:t>[20]</w:t>
+            </w:r>
+            <w:r>
+              <w:t>[22]</w:t>
+            </w:r>
+            <w:r>
+              <w:t>[23]</w:t>
             </w:r>
           </w:p>
         </w:tc>
@@ -294,22 +324,14 @@
         </w:trPr>
         <w:tc>
           <w:tcPr>
-            <w:tcW w:w="1028" w:type="pct"/>
-          </w:tcPr>
-          <w:p>
-            <w:proofErr w:type="spellStart"/>
-            <w:r>
-              <w:rPr>
-                <w:rFonts w:hint="eastAsia"/>
-              </w:rPr>
-              <w:t>Schwefel</w:t>
-            </w:r>
-            <w:proofErr w:type="spellEnd"/>
-            <w:r>
-              <w:rPr>
-                <w:rFonts w:hint="eastAsia"/>
-              </w:rPr>
-              <w:t xml:space="preserve"> P2</w:t>
+            <w:tcW w:w="968" w:type="pct"/>
+          </w:tcPr>
+          <w:p>
+            <w:r>
+              <w:rPr>
+                <w:rFonts w:hint="eastAsia"/>
+              </w:rPr>
+              <w:t>Schwefel P2</w:t>
             </w:r>
             <w:r>
               <w:t>.</w:t>
@@ -324,7 +346,7 @@
         </w:tc>
         <w:tc>
           <w:tcPr>
-            <w:tcW w:w="726" w:type="pct"/>
+            <w:tcW w:w="666" w:type="pct"/>
           </w:tcPr>
           <w:p>
             <w:r>
@@ -340,7 +362,7 @@
         </w:tc>
         <w:tc>
           <w:tcPr>
-            <w:tcW w:w="729" w:type="pct"/>
+            <w:tcW w:w="679" w:type="pct"/>
           </w:tcPr>
           <w:p>
             <w:r>
@@ -353,7 +375,7 @@
         </w:tc>
         <w:tc>
           <w:tcPr>
-            <w:tcW w:w="741" w:type="pct"/>
+            <w:tcW w:w="672" w:type="pct"/>
           </w:tcPr>
           <w:p>
             <w:r>
@@ -366,14 +388,9 @@
         </w:tc>
         <w:tc>
           <w:tcPr>
-            <w:tcW w:w="1776" w:type="pct"/>
-          </w:tcPr>
-          <w:p>
-            <w:pPr>
-              <w:rPr>
-                <w:rFonts w:hint="eastAsia"/>
-              </w:rPr>
-            </w:pPr>
+            <w:tcW w:w="2015" w:type="pct"/>
+          </w:tcPr>
+          <w:p>
             <w:r>
               <w:rPr>
                 <w:rFonts w:hint="eastAsia"/>
@@ -408,13 +425,46 @@
               <w:t>[28]</w:t>
             </w:r>
             <w:r>
-              <w:t xml:space="preserve"> </w:t>
-            </w:r>
-            <w:r>
-              <w:t>[29]</w:t>
+              <w:t xml:space="preserve"> [29]</w:t>
             </w:r>
             <w:r>
               <w:t>[30]</w:t>
+            </w:r>
+            <w:r>
+              <w:t>[6]</w:t>
+            </w:r>
+            <w:r>
+              <w:t>[7]</w:t>
+            </w:r>
+            <w:r>
+              <w:t>[8]</w:t>
+            </w:r>
+            <w:r>
+              <w:t>[11]</w:t>
+            </w:r>
+            <w:r>
+              <w:t>[12]</w:t>
+            </w:r>
+            <w:r>
+              <w:t>[13]</w:t>
+            </w:r>
+            <w:r>
+              <w:t>[14]</w:t>
+            </w:r>
+            <w:r>
+              <w:t>[15]</w:t>
+            </w:r>
+            <w:r>
+              <w:t>[17]</w:t>
+            </w:r>
+            <w:r>
+              <w:t>[20]</w:t>
+            </w:r>
+            <w:r>
+              <w:t>[22]</w:t>
+            </w:r>
+            <w:r>
+              <w:t>[23]</w:t>
             </w:r>
           </w:p>
         </w:tc>
@@ -425,7 +475,7 @@
         </w:trPr>
         <w:tc>
           <w:tcPr>
-            <w:tcW w:w="1028" w:type="pct"/>
+            <w:tcW w:w="968" w:type="pct"/>
           </w:tcPr>
           <w:p>
             <w:r>
@@ -438,7 +488,7 @@
         </w:tc>
         <w:tc>
           <w:tcPr>
-            <w:tcW w:w="726" w:type="pct"/>
+            <w:tcW w:w="666" w:type="pct"/>
           </w:tcPr>
           <w:p>
             <w:r>
@@ -451,7 +501,7 @@
         </w:tc>
         <w:tc>
           <w:tcPr>
-            <w:tcW w:w="729" w:type="pct"/>
+            <w:tcW w:w="679" w:type="pct"/>
           </w:tcPr>
           <w:p>
             <w:r>
@@ -464,7 +514,7 @@
         </w:tc>
         <w:tc>
           <w:tcPr>
-            <w:tcW w:w="741" w:type="pct"/>
+            <w:tcW w:w="672" w:type="pct"/>
           </w:tcPr>
           <w:p>
             <w:r>
@@ -477,7 +527,7 @@
         </w:tc>
         <w:tc>
           <w:tcPr>
-            <w:tcW w:w="1776" w:type="pct"/>
+            <w:tcW w:w="2015" w:type="pct"/>
           </w:tcPr>
           <w:p>
             <w:r>
@@ -504,22 +554,20 @@
         </w:trPr>
         <w:tc>
           <w:tcPr>
-            <w:tcW w:w="1028" w:type="pct"/>
-          </w:tcPr>
-          <w:p>
-            <w:proofErr w:type="spellStart"/>
+            <w:tcW w:w="968" w:type="pct"/>
+          </w:tcPr>
+          <w:p>
             <w:r>
               <w:rPr>
                 <w:rFonts w:hint="eastAsia"/>
               </w:rPr>
               <w:t>Rosenbrock</w:t>
             </w:r>
-            <w:proofErr w:type="spellEnd"/>
-          </w:p>
-        </w:tc>
-        <w:tc>
-          <w:tcPr>
-            <w:tcW w:w="726" w:type="pct"/>
+          </w:p>
+        </w:tc>
+        <w:tc>
+          <w:tcPr>
+            <w:tcW w:w="666" w:type="pct"/>
           </w:tcPr>
           <w:p>
             <w:r>
@@ -554,7 +602,7 @@
         </w:tc>
         <w:tc>
           <w:tcPr>
-            <w:tcW w:w="729" w:type="pct"/>
+            <w:tcW w:w="679" w:type="pct"/>
           </w:tcPr>
           <w:p>
             <w:r>
@@ -589,7 +637,7 @@
         </w:tc>
         <w:tc>
           <w:tcPr>
-            <w:tcW w:w="741" w:type="pct"/>
+            <w:tcW w:w="672" w:type="pct"/>
           </w:tcPr>
           <w:p>
             <w:r>
@@ -602,7 +650,7 @@
         </w:tc>
         <w:tc>
           <w:tcPr>
-            <w:tcW w:w="1776" w:type="pct"/>
+            <w:tcW w:w="2015" w:type="pct"/>
           </w:tcPr>
           <w:p>
             <w:r>
@@ -667,6 +715,33 @@
             </w:r>
             <w:r>
               <w:t>[30]</w:t>
+            </w:r>
+            <w:r>
+              <w:t>[6]</w:t>
+            </w:r>
+            <w:r>
+              <w:t>[7]</w:t>
+            </w:r>
+            <w:r>
+              <w:t>[8]</w:t>
+            </w:r>
+            <w:r>
+              <w:t>[12]</w:t>
+            </w:r>
+            <w:r>
+              <w:t>[14]</w:t>
+            </w:r>
+            <w:r>
+              <w:t>[17]</w:t>
+            </w:r>
+            <w:r>
+              <w:t>[20]</w:t>
+            </w:r>
+            <w:r>
+              <w:t>[22]</w:t>
+            </w:r>
+            <w:r>
+              <w:t>[23]</w:t>
             </w:r>
           </w:p>
         </w:tc>
@@ -677,7 +752,7 @@
         </w:trPr>
         <w:tc>
           <w:tcPr>
-            <w:tcW w:w="1028" w:type="pct"/>
+            <w:tcW w:w="968" w:type="pct"/>
           </w:tcPr>
           <w:p>
             <w:r>
@@ -690,7 +765,7 @@
         </w:tc>
         <w:tc>
           <w:tcPr>
-            <w:tcW w:w="726" w:type="pct"/>
+            <w:tcW w:w="666" w:type="pct"/>
           </w:tcPr>
           <w:p>
             <w:r>
@@ -703,7 +778,7 @@
         </w:tc>
         <w:tc>
           <w:tcPr>
-            <w:tcW w:w="729" w:type="pct"/>
+            <w:tcW w:w="679" w:type="pct"/>
           </w:tcPr>
           <w:p>
             <w:r>
@@ -716,7 +791,7 @@
         </w:tc>
         <w:tc>
           <w:tcPr>
-            <w:tcW w:w="741" w:type="pct"/>
+            <w:tcW w:w="672" w:type="pct"/>
           </w:tcPr>
           <w:p>
             <w:r>
@@ -729,7 +804,7 @@
         </w:tc>
         <w:tc>
           <w:tcPr>
-            <w:tcW w:w="1776" w:type="pct"/>
+            <w:tcW w:w="2015" w:type="pct"/>
           </w:tcPr>
           <w:p>
             <w:r>
@@ -767,6 +842,33 @@
             </w:r>
             <w:r>
               <w:t>[29]</w:t>
+            </w:r>
+            <w:r>
+              <w:t>[6]</w:t>
+            </w:r>
+            <w:r>
+              <w:t>[7]</w:t>
+            </w:r>
+            <w:r>
+              <w:t>[8]</w:t>
+            </w:r>
+            <w:r>
+              <w:t>[12]</w:t>
+            </w:r>
+            <w:r>
+              <w:t>[14]</w:t>
+            </w:r>
+            <w:r>
+              <w:t>[17]</w:t>
+            </w:r>
+            <w:r>
+              <w:t>[20]</w:t>
+            </w:r>
+            <w:r>
+              <w:t>[22]</w:t>
+            </w:r>
+            <w:r>
+              <w:t>[23]</w:t>
             </w:r>
           </w:p>
         </w:tc>
@@ -777,7 +879,7 @@
         </w:trPr>
         <w:tc>
           <w:tcPr>
-            <w:tcW w:w="1028" w:type="pct"/>
+            <w:tcW w:w="968" w:type="pct"/>
           </w:tcPr>
           <w:p>
             <w:r>
@@ -790,7 +892,7 @@
         </w:tc>
         <w:tc>
           <w:tcPr>
-            <w:tcW w:w="726" w:type="pct"/>
+            <w:tcW w:w="666" w:type="pct"/>
           </w:tcPr>
           <w:p>
             <w:r>
@@ -803,7 +905,7 @@
         </w:tc>
         <w:tc>
           <w:tcPr>
-            <w:tcW w:w="729" w:type="pct"/>
+            <w:tcW w:w="679" w:type="pct"/>
           </w:tcPr>
           <w:p>
             <w:r>
@@ -816,7 +918,7 @@
         </w:tc>
         <w:tc>
           <w:tcPr>
-            <w:tcW w:w="741" w:type="pct"/>
+            <w:tcW w:w="672" w:type="pct"/>
           </w:tcPr>
           <w:p>
             <w:r>
@@ -829,7 +931,7 @@
         </w:tc>
         <w:tc>
           <w:tcPr>
-            <w:tcW w:w="1776" w:type="pct"/>
+            <w:tcW w:w="2015" w:type="pct"/>
           </w:tcPr>
           <w:p>
             <w:r>
@@ -870,6 +972,36 @@
             </w:r>
             <w:r>
               <w:t>[29]</w:t>
+            </w:r>
+            <w:r>
+              <w:t>[6]</w:t>
+            </w:r>
+            <w:r>
+              <w:t>[7]</w:t>
+            </w:r>
+            <w:r>
+              <w:t>[8]</w:t>
+            </w:r>
+            <w:r>
+              <w:t>[12]</w:t>
+            </w:r>
+            <w:r>
+              <w:t>[13]</w:t>
+            </w:r>
+            <w:r>
+              <w:t>[14]</w:t>
+            </w:r>
+            <w:r>
+              <w:t>[17]</w:t>
+            </w:r>
+            <w:r>
+              <w:t>[20]</w:t>
+            </w:r>
+            <w:r>
+              <w:t>[22]</w:t>
+            </w:r>
+            <w:r>
+              <w:t>[23]</w:t>
             </w:r>
           </w:p>
         </w:tc>
@@ -880,22 +1012,15 @@
         </w:trPr>
         <w:tc>
           <w:tcPr>
-            <w:tcW w:w="1028" w:type="pct"/>
-          </w:tcPr>
-          <w:p>
-            <w:pPr>
-              <w:rPr>
-                <w:rFonts w:hint="eastAsia"/>
-              </w:rPr>
-            </w:pPr>
-            <w:proofErr w:type="spellStart"/>
+            <w:tcW w:w="968" w:type="pct"/>
+          </w:tcPr>
+          <w:p>
             <w:r>
               <w:rPr>
                 <w:rFonts w:hint="eastAsia"/>
               </w:rPr>
               <w:t>Schwefel</w:t>
             </w:r>
-            <w:proofErr w:type="spellEnd"/>
             <w:r>
               <w:t xml:space="preserve"> </w:t>
             </w:r>
@@ -918,14 +1043,9 @@
         </w:tc>
         <w:tc>
           <w:tcPr>
-            <w:tcW w:w="726" w:type="pct"/>
-          </w:tcPr>
-          <w:p>
-            <w:pPr>
-              <w:rPr>
-                <w:rFonts w:hint="eastAsia"/>
-              </w:rPr>
-            </w:pPr>
+            <w:tcW w:w="666" w:type="pct"/>
+          </w:tcPr>
+          <w:p>
             <w:r>
               <w:rPr>
                 <w:rFonts w:hint="eastAsia"/>
@@ -945,14 +1065,9 @@
         </w:tc>
         <w:tc>
           <w:tcPr>
-            <w:tcW w:w="729" w:type="pct"/>
-          </w:tcPr>
-          <w:p>
-            <w:pPr>
-              <w:rPr>
-                <w:rFonts w:hint="eastAsia"/>
-              </w:rPr>
-            </w:pPr>
+            <w:tcW w:w="679" w:type="pct"/>
+          </w:tcPr>
+          <w:p>
             <w:r>
               <w:rPr>
                 <w:rFonts w:hint="eastAsia"/>
@@ -972,14 +1087,9 @@
         </w:tc>
         <w:tc>
           <w:tcPr>
-            <w:tcW w:w="741" w:type="pct"/>
-          </w:tcPr>
-          <w:p>
-            <w:pPr>
-              <w:rPr>
-                <w:rFonts w:hint="eastAsia"/>
-              </w:rPr>
-            </w:pPr>
+            <w:tcW w:w="672" w:type="pct"/>
+          </w:tcPr>
+          <w:p>
             <w:r>
               <w:rPr>
                 <w:rFonts w:hint="eastAsia"/>
@@ -993,14 +1103,9 @@
         </w:tc>
         <w:tc>
           <w:tcPr>
-            <w:tcW w:w="1776" w:type="pct"/>
-          </w:tcPr>
-          <w:p>
-            <w:pPr>
-              <w:rPr>
-                <w:rFonts w:hint="eastAsia"/>
-              </w:rPr>
-            </w:pPr>
+            <w:tcW w:w="2015" w:type="pct"/>
+          </w:tcPr>
+          <w:p>
             <w:r>
               <w:rPr>
                 <w:rFonts w:hint="eastAsia"/>
@@ -1036,6 +1141,39 @@
             </w:r>
             <w:r>
               <w:t>[28]</w:t>
+            </w:r>
+            <w:r>
+              <w:t>[6]</w:t>
+            </w:r>
+            <w:r>
+              <w:t>[7]</w:t>
+            </w:r>
+            <w:r>
+              <w:t>[8]</w:t>
+            </w:r>
+            <w:r>
+              <w:t>[6]</w:t>
+            </w:r>
+            <w:r>
+              <w:t>[12]</w:t>
+            </w:r>
+            <w:r>
+              <w:t>[13]</w:t>
+            </w:r>
+            <w:r>
+              <w:t>[14]</w:t>
+            </w:r>
+            <w:r>
+              <w:t>[17]</w:t>
+            </w:r>
+            <w:r>
+              <w:t>[20]</w:t>
+            </w:r>
+            <w:r>
+              <w:t>[22]</w:t>
+            </w:r>
+            <w:r>
+              <w:t>[23]</w:t>
             </w:r>
           </w:p>
         </w:tc>
@@ -1046,34 +1184,22 @@
         </w:trPr>
         <w:tc>
           <w:tcPr>
-            <w:tcW w:w="1028" w:type="pct"/>
-          </w:tcPr>
-          <w:p>
-            <w:pPr>
-              <w:rPr>
-                <w:rFonts w:hint="eastAsia"/>
-              </w:rPr>
-            </w:pPr>
-            <w:proofErr w:type="spellStart"/>
+            <w:tcW w:w="968" w:type="pct"/>
+          </w:tcPr>
+          <w:p>
             <w:r>
               <w:rPr>
                 <w:rFonts w:hint="eastAsia"/>
               </w:rPr>
               <w:t>Rastrigin</w:t>
             </w:r>
-            <w:proofErr w:type="spellEnd"/>
-          </w:p>
-        </w:tc>
-        <w:tc>
-          <w:tcPr>
-            <w:tcW w:w="726" w:type="pct"/>
-          </w:tcPr>
-          <w:p>
-            <w:pPr>
-              <w:rPr>
-                <w:rFonts w:hint="eastAsia"/>
-              </w:rPr>
-            </w:pPr>
+          </w:p>
+        </w:tc>
+        <w:tc>
+          <w:tcPr>
+            <w:tcW w:w="666" w:type="pct"/>
+          </w:tcPr>
+          <w:p>
             <w:r>
               <w:rPr>
                 <w:rFonts w:hint="eastAsia"/>
@@ -1084,14 +1210,9 @@
         </w:tc>
         <w:tc>
           <w:tcPr>
-            <w:tcW w:w="729" w:type="pct"/>
-          </w:tcPr>
-          <w:p>
-            <w:pPr>
-              <w:rPr>
-                <w:rFonts w:hint="eastAsia"/>
-              </w:rPr>
-            </w:pPr>
+            <w:tcW w:w="679" w:type="pct"/>
+          </w:tcPr>
+          <w:p>
             <w:r>
               <w:rPr>
                 <w:rFonts w:hint="eastAsia"/>
@@ -1102,14 +1223,9 @@
         </w:tc>
         <w:tc>
           <w:tcPr>
-            <w:tcW w:w="741" w:type="pct"/>
-          </w:tcPr>
-          <w:p>
-            <w:pPr>
-              <w:rPr>
-                <w:rFonts w:hint="eastAsia"/>
-              </w:rPr>
-            </w:pPr>
+            <w:tcW w:w="672" w:type="pct"/>
+          </w:tcPr>
+          <w:p>
             <w:r>
               <w:rPr>
                 <w:rFonts w:hint="eastAsia"/>
@@ -1120,14 +1236,9 @@
         </w:tc>
         <w:tc>
           <w:tcPr>
-            <w:tcW w:w="1776" w:type="pct"/>
-          </w:tcPr>
-          <w:p>
-            <w:pPr>
-              <w:rPr>
-                <w:rFonts w:hint="eastAsia"/>
-              </w:rPr>
-            </w:pPr>
+            <w:tcW w:w="2015" w:type="pct"/>
+          </w:tcPr>
+          <w:p>
             <w:r>
               <w:rPr>
                 <w:rFonts w:hint="eastAsia"/>
@@ -1178,6 +1289,44 @@
             </w:r>
             <w:r>
               <w:t>[30]</w:t>
+            </w:r>
+            <w:r>
+              <w:t>[6]</w:t>
+            </w:r>
+            <w:r>
+              <w:t>[7]</w:t>
+            </w:r>
+          </w:p>
+          <w:p>
+            <w:r>
+              <w:t>[8]</w:t>
+            </w:r>
+            <w:r>
+              <w:t>[11]</w:t>
+            </w:r>
+            <w:r>
+              <w:t>[12]</w:t>
+            </w:r>
+            <w:r>
+              <w:t>[13]</w:t>
+            </w:r>
+            <w:r>
+              <w:t>[14]</w:t>
+            </w:r>
+            <w:r>
+              <w:t>[15]</w:t>
+            </w:r>
+            <w:r>
+              <w:t>[17]</w:t>
+            </w:r>
+            <w:r>
+              <w:t>[20]</w:t>
+            </w:r>
+            <w:r>
+              <w:t>[22]</w:t>
+            </w:r>
+            <w:r>
+              <w:t>[23]</w:t>
             </w:r>
           </w:p>
         </w:tc>
@@ -1188,48 +1337,22 @@
         </w:trPr>
         <w:tc>
           <w:tcPr>
-            <w:tcW w:w="1028" w:type="pct"/>
-          </w:tcPr>
-          <w:p>
-            <w:pPr>
-              <w:rPr>
-                <w:rFonts w:hint="eastAsia"/>
-              </w:rPr>
-            </w:pPr>
-            <w:proofErr w:type="spellStart"/>
-            <w:r>
-              <w:rPr>
-                <w:rFonts w:hint="eastAsia"/>
-              </w:rPr>
-              <w:t>Noncontinuous</w:t>
-            </w:r>
-            <w:proofErr w:type="spellEnd"/>
-            <w:r>
-              <w:rPr>
-                <w:rFonts w:hint="eastAsia"/>
-              </w:rPr>
-              <w:t xml:space="preserve"> </w:t>
-            </w:r>
-            <w:proofErr w:type="spellStart"/>
-            <w:r>
-              <w:rPr>
-                <w:rFonts w:hint="eastAsia"/>
-              </w:rPr>
-              <w:t>Rastrigin</w:t>
-            </w:r>
-            <w:proofErr w:type="spellEnd"/>
-          </w:p>
-        </w:tc>
-        <w:tc>
-          <w:tcPr>
-            <w:tcW w:w="726" w:type="pct"/>
-          </w:tcPr>
-          <w:p>
-            <w:pPr>
-              <w:rPr>
-                <w:rFonts w:hint="eastAsia"/>
-              </w:rPr>
-            </w:pPr>
+            <w:tcW w:w="968" w:type="pct"/>
+          </w:tcPr>
+          <w:p>
+            <w:r>
+              <w:rPr>
+                <w:rFonts w:hint="eastAsia"/>
+              </w:rPr>
+              <w:t>Noncontinuous Rastrigin</w:t>
+            </w:r>
+          </w:p>
+        </w:tc>
+        <w:tc>
+          <w:tcPr>
+            <w:tcW w:w="666" w:type="pct"/>
+          </w:tcPr>
+          <w:p>
             <w:r>
               <w:rPr>
                 <w:rFonts w:hint="eastAsia"/>
@@ -1240,14 +1363,9 @@
         </w:tc>
         <w:tc>
           <w:tcPr>
-            <w:tcW w:w="729" w:type="pct"/>
-          </w:tcPr>
-          <w:p>
-            <w:pPr>
-              <w:rPr>
-                <w:rFonts w:hint="eastAsia"/>
-              </w:rPr>
-            </w:pPr>
+            <w:tcW w:w="679" w:type="pct"/>
+          </w:tcPr>
+          <w:p>
             <w:r>
               <w:rPr>
                 <w:rFonts w:hint="eastAsia"/>
@@ -1258,14 +1376,9 @@
         </w:tc>
         <w:tc>
           <w:tcPr>
-            <w:tcW w:w="741" w:type="pct"/>
-          </w:tcPr>
-          <w:p>
-            <w:pPr>
-              <w:rPr>
-                <w:rFonts w:hint="eastAsia"/>
-              </w:rPr>
-            </w:pPr>
+            <w:tcW w:w="672" w:type="pct"/>
+          </w:tcPr>
+          <w:p>
             <w:r>
               <w:rPr>
                 <w:rFonts w:hint="eastAsia"/>
@@ -1276,14 +1389,9 @@
         </w:tc>
         <w:tc>
           <w:tcPr>
-            <w:tcW w:w="1776" w:type="pct"/>
-          </w:tcPr>
-          <w:p>
-            <w:pPr>
-              <w:rPr>
-                <w:rFonts w:hint="eastAsia"/>
-              </w:rPr>
-            </w:pPr>
+            <w:tcW w:w="2015" w:type="pct"/>
+          </w:tcPr>
+          <w:p>
             <w:r>
               <w:rPr>
                 <w:rFonts w:hint="eastAsia"/>
@@ -1308,14 +1416,9 @@
         </w:trPr>
         <w:tc>
           <w:tcPr>
-            <w:tcW w:w="1028" w:type="pct"/>
-          </w:tcPr>
-          <w:p>
-            <w:pPr>
-              <w:rPr>
-                <w:rFonts w:hint="eastAsia"/>
-              </w:rPr>
-            </w:pPr>
+            <w:tcW w:w="968" w:type="pct"/>
+          </w:tcPr>
+          <w:p>
             <w:r>
               <w:rPr>
                 <w:rFonts w:hint="eastAsia"/>
@@ -1326,14 +1429,9 @@
         </w:tc>
         <w:tc>
           <w:tcPr>
-            <w:tcW w:w="726" w:type="pct"/>
-          </w:tcPr>
-          <w:p>
-            <w:pPr>
-              <w:rPr>
-                <w:rFonts w:hint="eastAsia"/>
-              </w:rPr>
-            </w:pPr>
+            <w:tcW w:w="666" w:type="pct"/>
+          </w:tcPr>
+          <w:p>
             <w:r>
               <w:rPr>
                 <w:rFonts w:hint="eastAsia"/>
@@ -1347,7 +1445,14 @@
               <w:rPr>
                 <w:color w:val="FF0000"/>
               </w:rPr>
-              <w:t>-30</w:t>
+              <w:t>-</w:t>
+            </w:r>
+            <w:r>
+              <w:rPr>
+                <w:color w:val="FF0000"/>
+              </w:rPr>
+              <w:lastRenderedPageBreak/>
+              <w:t>30</w:t>
             </w:r>
             <w:r>
               <w:t>/</w:t>
@@ -1371,18 +1476,14 @@
         </w:tc>
         <w:tc>
           <w:tcPr>
-            <w:tcW w:w="729" w:type="pct"/>
-          </w:tcPr>
-          <w:p>
-            <w:pPr>
-              <w:rPr>
-                <w:rFonts w:hint="eastAsia"/>
-              </w:rPr>
-            </w:pPr>
-            <w:r>
-              <w:rPr>
-                <w:rFonts w:hint="eastAsia"/>
-              </w:rPr>
+            <w:tcW w:w="679" w:type="pct"/>
+          </w:tcPr>
+          <w:p>
+            <w:r>
+              <w:rPr>
+                <w:rFonts w:hint="eastAsia"/>
+              </w:rPr>
+              <w:lastRenderedPageBreak/>
               <w:t>32</w:t>
             </w:r>
             <w:r>
@@ -1410,38 +1511,36 @@
               <w:rPr>
                 <w:color w:val="7030A0"/>
               </w:rPr>
-              <w:t>32.768</w:t>
-            </w:r>
-          </w:p>
-        </w:tc>
-        <w:tc>
-          <w:tcPr>
-            <w:tcW w:w="741" w:type="pct"/>
-          </w:tcPr>
-          <w:p>
-            <w:pPr>
-              <w:rPr>
-                <w:rFonts w:hint="eastAsia"/>
-              </w:rPr>
-            </w:pPr>
-            <w:r>
-              <w:rPr>
-                <w:rFonts w:hint="eastAsia"/>
-              </w:rPr>
+              <w:t>32.7</w:t>
+            </w:r>
+            <w:r>
+              <w:rPr>
+                <w:color w:val="7030A0"/>
+              </w:rPr>
+              <w:lastRenderedPageBreak/>
+              <w:t>68</w:t>
+            </w:r>
+          </w:p>
+        </w:tc>
+        <w:tc>
+          <w:tcPr>
+            <w:tcW w:w="672" w:type="pct"/>
+          </w:tcPr>
+          <w:p>
+            <w:r>
+              <w:rPr>
+                <w:rFonts w:hint="eastAsia"/>
+              </w:rPr>
+              <w:lastRenderedPageBreak/>
               <w:t>0</w:t>
             </w:r>
           </w:p>
         </w:tc>
         <w:tc>
           <w:tcPr>
-            <w:tcW w:w="1776" w:type="pct"/>
-          </w:tcPr>
-          <w:p>
-            <w:pPr>
-              <w:rPr>
-                <w:rFonts w:hint="eastAsia"/>
-              </w:rPr>
-            </w:pPr>
+            <w:tcW w:w="2015" w:type="pct"/>
+          </w:tcPr>
+          <w:p>
             <w:r>
               <w:rPr>
                 <w:rFonts w:hint="eastAsia"/>
@@ -1507,6 +1606,42 @@
             </w:r>
             <w:r>
               <w:t>[29]</w:t>
+            </w:r>
+            <w:r>
+              <w:t>[6]</w:t>
+            </w:r>
+            <w:r>
+              <w:t>[7]</w:t>
+            </w:r>
+            <w:r>
+              <w:t>[23]</w:t>
+            </w:r>
+          </w:p>
+          <w:p>
+            <w:r>
+              <w:lastRenderedPageBreak/>
+              <w:t>[8]</w:t>
+            </w:r>
+            <w:r>
+              <w:t>[11]</w:t>
+            </w:r>
+            <w:r>
+              <w:t>[12]</w:t>
+            </w:r>
+            <w:r>
+              <w:t>[13]</w:t>
+            </w:r>
+            <w:r>
+              <w:t>[14]</w:t>
+            </w:r>
+            <w:r>
+              <w:t>[17]</w:t>
+            </w:r>
+            <w:r>
+              <w:t>[20]</w:t>
+            </w:r>
+            <w:r>
+              <w:t>[22]</w:t>
             </w:r>
           </w:p>
         </w:tc>
@@ -1517,34 +1652,23 @@
         </w:trPr>
         <w:tc>
           <w:tcPr>
-            <w:tcW w:w="1028" w:type="pct"/>
-          </w:tcPr>
-          <w:p>
-            <w:pPr>
-              <w:rPr>
-                <w:rFonts w:hint="eastAsia"/>
-              </w:rPr>
-            </w:pPr>
-            <w:proofErr w:type="spellStart"/>
-            <w:r>
-              <w:rPr>
-                <w:rFonts w:hint="eastAsia"/>
-              </w:rPr>
+            <w:tcW w:w="968" w:type="pct"/>
+          </w:tcPr>
+          <w:p>
+            <w:r>
+              <w:rPr>
+                <w:rFonts w:hint="eastAsia"/>
+              </w:rPr>
+              <w:lastRenderedPageBreak/>
               <w:t>Griewank</w:t>
             </w:r>
-            <w:proofErr w:type="spellEnd"/>
-          </w:p>
-        </w:tc>
-        <w:tc>
-          <w:tcPr>
-            <w:tcW w:w="726" w:type="pct"/>
-          </w:tcPr>
-          <w:p>
-            <w:pPr>
-              <w:rPr>
-                <w:rFonts w:hint="eastAsia"/>
-              </w:rPr>
-            </w:pPr>
+          </w:p>
+        </w:tc>
+        <w:tc>
+          <w:tcPr>
+            <w:tcW w:w="666" w:type="pct"/>
+          </w:tcPr>
+          <w:p>
             <w:r>
               <w:rPr>
                 <w:rFonts w:hint="eastAsia"/>
@@ -1555,14 +1679,9 @@
         </w:tc>
         <w:tc>
           <w:tcPr>
-            <w:tcW w:w="729" w:type="pct"/>
-          </w:tcPr>
-          <w:p>
-            <w:pPr>
-              <w:rPr>
-                <w:rFonts w:hint="eastAsia"/>
-              </w:rPr>
-            </w:pPr>
+            <w:tcW w:w="679" w:type="pct"/>
+          </w:tcPr>
+          <w:p>
             <w:r>
               <w:rPr>
                 <w:rFonts w:hint="eastAsia"/>
@@ -1573,14 +1692,9 @@
         </w:tc>
         <w:tc>
           <w:tcPr>
-            <w:tcW w:w="741" w:type="pct"/>
-          </w:tcPr>
-          <w:p>
-            <w:pPr>
-              <w:rPr>
-                <w:rFonts w:hint="eastAsia"/>
-              </w:rPr>
-            </w:pPr>
+            <w:tcW w:w="672" w:type="pct"/>
+          </w:tcPr>
+          <w:p>
             <w:r>
               <w:rPr>
                 <w:rFonts w:hint="eastAsia"/>
@@ -1591,14 +1705,9 @@
         </w:tc>
         <w:tc>
           <w:tcPr>
-            <w:tcW w:w="1776" w:type="pct"/>
-          </w:tcPr>
-          <w:p>
-            <w:pPr>
-              <w:rPr>
-                <w:rFonts w:hint="eastAsia"/>
-              </w:rPr>
-            </w:pPr>
+            <w:tcW w:w="2015" w:type="pct"/>
+          </w:tcPr>
+          <w:p>
             <w:r>
               <w:rPr>
                 <w:rFonts w:hint="eastAsia"/>
@@ -1646,6 +1755,36 @@
             </w:r>
             <w:r>
               <w:t>[30]</w:t>
+            </w:r>
+            <w:r>
+              <w:t>[6]</w:t>
+            </w:r>
+            <w:r>
+              <w:t>[7]</w:t>
+            </w:r>
+            <w:r>
+              <w:t>[8]</w:t>
+            </w:r>
+            <w:r>
+              <w:t>[12]</w:t>
+            </w:r>
+            <w:r>
+              <w:t>[13]</w:t>
+            </w:r>
+            <w:r>
+              <w:t>[14]</w:t>
+            </w:r>
+            <w:r>
+              <w:t>[17]</w:t>
+            </w:r>
+            <w:r>
+              <w:t>[20]</w:t>
+            </w:r>
+            <w:r>
+              <w:t>[22]</w:t>
+            </w:r>
+            <w:r>
+              <w:t>[23]</w:t>
             </w:r>
           </w:p>
         </w:tc>
@@ -1656,14 +1795,9 @@
         </w:trPr>
         <w:tc>
           <w:tcPr>
-            <w:tcW w:w="1028" w:type="pct"/>
-          </w:tcPr>
-          <w:p>
-            <w:pPr>
-              <w:rPr>
-                <w:rFonts w:hint="eastAsia"/>
-              </w:rPr>
-            </w:pPr>
+            <w:tcW w:w="968" w:type="pct"/>
+          </w:tcPr>
+          <w:p>
             <w:r>
               <w:rPr>
                 <w:rFonts w:hint="eastAsia"/>
@@ -1677,14 +1811,9 @@
         </w:tc>
         <w:tc>
           <w:tcPr>
-            <w:tcW w:w="726" w:type="pct"/>
-          </w:tcPr>
-          <w:p>
-            <w:pPr>
-              <w:rPr>
-                <w:rFonts w:hint="eastAsia"/>
-              </w:rPr>
-            </w:pPr>
+            <w:tcW w:w="666" w:type="pct"/>
+          </w:tcPr>
+          <w:p>
             <w:r>
               <w:rPr>
                 <w:rFonts w:hint="eastAsia"/>
@@ -1695,14 +1824,9 @@
         </w:tc>
         <w:tc>
           <w:tcPr>
-            <w:tcW w:w="729" w:type="pct"/>
-          </w:tcPr>
-          <w:p>
-            <w:pPr>
-              <w:rPr>
-                <w:rFonts w:hint="eastAsia"/>
-              </w:rPr>
-            </w:pPr>
+            <w:tcW w:w="679" w:type="pct"/>
+          </w:tcPr>
+          <w:p>
             <w:r>
               <w:rPr>
                 <w:rFonts w:hint="eastAsia"/>
@@ -1713,14 +1837,9 @@
         </w:tc>
         <w:tc>
           <w:tcPr>
-            <w:tcW w:w="741" w:type="pct"/>
-          </w:tcPr>
-          <w:p>
-            <w:pPr>
-              <w:rPr>
-                <w:rFonts w:hint="eastAsia"/>
-              </w:rPr>
-            </w:pPr>
+            <w:tcW w:w="672" w:type="pct"/>
+          </w:tcPr>
+          <w:p>
             <w:r>
               <w:rPr>
                 <w:rFonts w:hint="eastAsia"/>
@@ -1731,14 +1850,9 @@
         </w:tc>
         <w:tc>
           <w:tcPr>
-            <w:tcW w:w="1776" w:type="pct"/>
-          </w:tcPr>
-          <w:p>
-            <w:pPr>
-              <w:rPr>
-                <w:rFonts w:hint="eastAsia"/>
-              </w:rPr>
-            </w:pPr>
+            <w:tcW w:w="2015" w:type="pct"/>
+          </w:tcPr>
+          <w:p>
             <w:r>
               <w:rPr>
                 <w:rFonts w:hint="eastAsia"/>
@@ -1774,6 +1888,33 @@
             </w:r>
             <w:r>
               <w:t>[29]</w:t>
+            </w:r>
+            <w:r>
+              <w:t>[6]</w:t>
+            </w:r>
+            <w:r>
+              <w:t>[7]</w:t>
+            </w:r>
+            <w:r>
+              <w:t>[8]</w:t>
+            </w:r>
+            <w:r>
+              <w:t>[12]</w:t>
+            </w:r>
+            <w:r>
+              <w:t>[13]</w:t>
+            </w:r>
+            <w:r>
+              <w:t>[14]</w:t>
+            </w:r>
+            <w:r>
+              <w:t>[17]</w:t>
+            </w:r>
+            <w:r>
+              <w:t>[22]</w:t>
+            </w:r>
+            <w:r>
+              <w:t>[23]</w:t>
             </w:r>
           </w:p>
         </w:tc>
@@ -1784,63 +1925,33 @@
         </w:trPr>
         <w:tc>
           <w:tcPr>
-            <w:tcW w:w="1028" w:type="pct"/>
-          </w:tcPr>
-          <w:p>
-            <w:pPr>
-              <w:rPr>
-                <w:rFonts w:hint="eastAsia"/>
-              </w:rPr>
-            </w:pPr>
-          </w:p>
-        </w:tc>
-        <w:tc>
-          <w:tcPr>
-            <w:tcW w:w="726" w:type="pct"/>
-          </w:tcPr>
-          <w:p>
-            <w:pPr>
-              <w:rPr>
-                <w:rFonts w:hint="eastAsia"/>
-              </w:rPr>
-            </w:pPr>
-          </w:p>
-        </w:tc>
-        <w:tc>
-          <w:tcPr>
-            <w:tcW w:w="729" w:type="pct"/>
-          </w:tcPr>
-          <w:p>
-            <w:pPr>
-              <w:rPr>
-                <w:rFonts w:hint="eastAsia"/>
-              </w:rPr>
-            </w:pPr>
-          </w:p>
-        </w:tc>
-        <w:tc>
-          <w:tcPr>
-            <w:tcW w:w="741" w:type="pct"/>
-          </w:tcPr>
-          <w:p>
-            <w:pPr>
-              <w:rPr>
-                <w:rFonts w:hint="eastAsia"/>
-              </w:rPr>
-            </w:pPr>
-          </w:p>
-        </w:tc>
-        <w:tc>
-          <w:tcPr>
-            <w:tcW w:w="1776" w:type="pct"/>
-          </w:tcPr>
-          <w:p>
-            <w:pPr>
-              <w:rPr>
-                <w:rFonts w:hint="eastAsia"/>
-              </w:rPr>
-            </w:pPr>
-          </w:p>
+            <w:tcW w:w="968" w:type="pct"/>
+          </w:tcPr>
+          <w:p/>
+        </w:tc>
+        <w:tc>
+          <w:tcPr>
+            <w:tcW w:w="666" w:type="pct"/>
+          </w:tcPr>
+          <w:p/>
+        </w:tc>
+        <w:tc>
+          <w:tcPr>
+            <w:tcW w:w="679" w:type="pct"/>
+          </w:tcPr>
+          <w:p/>
+        </w:tc>
+        <w:tc>
+          <w:tcPr>
+            <w:tcW w:w="672" w:type="pct"/>
+          </w:tcPr>
+          <w:p/>
+        </w:tc>
+        <w:tc>
+          <w:tcPr>
+            <w:tcW w:w="2015" w:type="pct"/>
+          </w:tcPr>
+          <w:p/>
         </w:tc>
       </w:tr>
       <w:tr>
@@ -1849,70 +1960,66 @@
         </w:trPr>
         <w:tc>
           <w:tcPr>
-            <w:tcW w:w="1028" w:type="pct"/>
-          </w:tcPr>
-          <w:p>
-            <w:pPr>
-              <w:rPr>
-                <w:rFonts w:hint="eastAsia"/>
-              </w:rPr>
-            </w:pPr>
-            <w:proofErr w:type="spellStart"/>
+            <w:tcW w:w="968" w:type="pct"/>
+          </w:tcPr>
+          <w:p>
             <w:r>
               <w:rPr>
                 <w:rFonts w:hint="eastAsia"/>
               </w:rPr>
               <w:t>Michalewicz</w:t>
             </w:r>
-            <w:proofErr w:type="spellEnd"/>
-          </w:p>
-        </w:tc>
-        <w:tc>
-          <w:tcPr>
-            <w:tcW w:w="726" w:type="pct"/>
-          </w:tcPr>
-          <w:p>
-            <w:pPr>
-              <w:rPr>
-                <w:rFonts w:hint="eastAsia"/>
-              </w:rPr>
-            </w:pPr>
+          </w:p>
+        </w:tc>
+        <w:tc>
+          <w:tcPr>
+            <w:tcW w:w="666" w:type="pct"/>
+          </w:tcPr>
+          <w:p>
             <w:r>
               <w:rPr>
                 <w:rFonts w:hint="eastAsia"/>
               </w:rPr>
               <w:t>0</w:t>
             </w:r>
-          </w:p>
-        </w:tc>
-        <w:tc>
-          <w:tcPr>
-            <w:tcW w:w="729" w:type="pct"/>
-          </w:tcPr>
-          <w:p>
-            <w:pPr>
-              <w:rPr>
-                <w:rFonts w:hint="eastAsia"/>
-              </w:rPr>
-            </w:pPr>
+            <w:r>
+              <w:t>/</w:t>
+            </w:r>
+            <w:r>
+              <w:rPr>
+                <w:color w:val="FF0000"/>
+              </w:rPr>
+              <w:t>-100</w:t>
+            </w:r>
+          </w:p>
+        </w:tc>
+        <w:tc>
+          <w:tcPr>
+            <w:tcW w:w="679" w:type="pct"/>
+          </w:tcPr>
+          <w:p>
             <w:r>
               <w:rPr>
                 <w:rFonts w:hint="eastAsia"/>
               </w:rPr>
               <w:t>PI</w:t>
             </w:r>
-          </w:p>
-        </w:tc>
-        <w:tc>
-          <w:tcPr>
-            <w:tcW w:w="741" w:type="pct"/>
-          </w:tcPr>
-          <w:p>
-            <w:pPr>
-              <w:rPr>
-                <w:rFonts w:hint="eastAsia"/>
-              </w:rPr>
-            </w:pPr>
+            <w:r>
+              <w:t>/</w:t>
+            </w:r>
+            <w:r>
+              <w:rPr>
+                <w:color w:val="FF0000"/>
+              </w:rPr>
+              <w:t>100</w:t>
+            </w:r>
+          </w:p>
+        </w:tc>
+        <w:tc>
+          <w:tcPr>
+            <w:tcW w:w="672" w:type="pct"/>
+          </w:tcPr>
+          <w:p>
             <w:r>
               <w:rPr>
                 <w:rFonts w:hint="eastAsia"/>
@@ -1923,19 +2030,23 @@
         </w:tc>
         <w:tc>
           <w:tcPr>
-            <w:tcW w:w="1776" w:type="pct"/>
-          </w:tcPr>
-          <w:p>
-            <w:pPr>
-              <w:rPr>
-                <w:rFonts w:hint="eastAsia"/>
-              </w:rPr>
-            </w:pPr>
+            <w:tcW w:w="2015" w:type="pct"/>
+          </w:tcPr>
+          <w:p>
             <w:r>
               <w:t>[4]</w:t>
             </w:r>
             <w:r>
               <w:t>[28]</w:t>
+            </w:r>
+            <w:r>
+              <w:t>[6]</w:t>
+            </w:r>
+            <w:r>
+              <w:rPr>
+                <w:color w:val="FF0000"/>
+              </w:rPr>
+              <w:t>[17]</w:t>
             </w:r>
           </w:p>
         </w:tc>
@@ -1946,14 +2057,9 @@
         </w:trPr>
         <w:tc>
           <w:tcPr>
-            <w:tcW w:w="1028" w:type="pct"/>
-          </w:tcPr>
-          <w:p>
-            <w:pPr>
-              <w:rPr>
-                <w:rFonts w:hint="eastAsia"/>
-              </w:rPr>
-            </w:pPr>
+            <w:tcW w:w="968" w:type="pct"/>
+          </w:tcPr>
+          <w:p>
             <w:r>
               <w:t>Quartic</w:t>
             </w:r>
@@ -1961,14 +2067,9 @@
         </w:tc>
         <w:tc>
           <w:tcPr>
-            <w:tcW w:w="726" w:type="pct"/>
-          </w:tcPr>
-          <w:p>
-            <w:pPr>
-              <w:rPr>
-                <w:rFonts w:hint="eastAsia"/>
-              </w:rPr>
-            </w:pPr>
+            <w:tcW w:w="666" w:type="pct"/>
+          </w:tcPr>
+          <w:p>
             <w:r>
               <w:rPr>
                 <w:rFonts w:hint="eastAsia"/>
@@ -1979,14 +2080,9 @@
         </w:tc>
         <w:tc>
           <w:tcPr>
-            <w:tcW w:w="729" w:type="pct"/>
-          </w:tcPr>
-          <w:p>
-            <w:pPr>
-              <w:rPr>
-                <w:rFonts w:hint="eastAsia"/>
-              </w:rPr>
-            </w:pPr>
+            <w:tcW w:w="679" w:type="pct"/>
+          </w:tcPr>
+          <w:p>
             <w:r>
               <w:rPr>
                 <w:rFonts w:hint="eastAsia"/>
@@ -1997,14 +2093,9 @@
         </w:tc>
         <w:tc>
           <w:tcPr>
-            <w:tcW w:w="741" w:type="pct"/>
-          </w:tcPr>
-          <w:p>
-            <w:pPr>
-              <w:rPr>
-                <w:rFonts w:hint="eastAsia"/>
-              </w:rPr>
-            </w:pPr>
+            <w:tcW w:w="672" w:type="pct"/>
+          </w:tcPr>
+          <w:p>
             <w:r>
               <w:rPr>
                 <w:rFonts w:hint="eastAsia"/>
@@ -2015,7 +2106,7 @@
         </w:tc>
         <w:tc>
           <w:tcPr>
-            <w:tcW w:w="1776" w:type="pct"/>
+            <w:tcW w:w="2015" w:type="pct"/>
           </w:tcPr>
           <w:p>
             <w:r>
@@ -2032,6 +2123,9 @@
                 <w:rFonts w:hint="eastAsia"/>
               </w:rPr>
               <w:t>]</w:t>
+            </w:r>
+            <w:r>
+              <w:t>[12]</w:t>
             </w:r>
           </w:p>
         </w:tc>
@@ -2042,14 +2136,9 @@
         </w:trPr>
         <w:tc>
           <w:tcPr>
-            <w:tcW w:w="1028" w:type="pct"/>
-          </w:tcPr>
-          <w:p>
-            <w:pPr>
-              <w:rPr>
-                <w:rFonts w:hint="eastAsia"/>
-              </w:rPr>
-            </w:pPr>
+            <w:tcW w:w="968" w:type="pct"/>
+          </w:tcPr>
+          <w:p>
             <w:r>
               <w:rPr>
                 <w:rFonts w:hint="eastAsia"/>
@@ -2063,14 +2152,9 @@
         </w:tc>
         <w:tc>
           <w:tcPr>
-            <w:tcW w:w="726" w:type="pct"/>
-          </w:tcPr>
-          <w:p>
-            <w:pPr>
-              <w:rPr>
-                <w:rFonts w:hint="eastAsia"/>
-              </w:rPr>
-            </w:pPr>
+            <w:tcW w:w="666" w:type="pct"/>
+          </w:tcPr>
+          <w:p>
             <w:r>
               <w:rPr>
                 <w:rFonts w:hint="eastAsia"/>
@@ -2085,14 +2169,9 @@
         </w:tc>
         <w:tc>
           <w:tcPr>
-            <w:tcW w:w="729" w:type="pct"/>
-          </w:tcPr>
-          <w:p>
-            <w:pPr>
-              <w:rPr>
-                <w:rFonts w:hint="eastAsia"/>
-              </w:rPr>
-            </w:pPr>
+            <w:tcW w:w="679" w:type="pct"/>
+          </w:tcPr>
+          <w:p>
             <w:r>
               <w:rPr>
                 <w:rFonts w:hint="eastAsia"/>
@@ -2107,14 +2186,9 @@
         </w:tc>
         <w:tc>
           <w:tcPr>
-            <w:tcW w:w="741" w:type="pct"/>
-          </w:tcPr>
-          <w:p>
-            <w:pPr>
-              <w:rPr>
-                <w:rFonts w:hint="eastAsia"/>
-              </w:rPr>
-            </w:pPr>
+            <w:tcW w:w="672" w:type="pct"/>
+          </w:tcPr>
+          <w:p>
             <w:r>
               <w:rPr>
                 <w:rFonts w:hint="eastAsia"/>
@@ -2125,7 +2199,7 @@
         </w:tc>
         <w:tc>
           <w:tcPr>
-            <w:tcW w:w="1776" w:type="pct"/>
+            <w:tcW w:w="2015" w:type="pct"/>
           </w:tcPr>
           <w:p>
             <w:r>
@@ -2159,6 +2233,36 @@
             </w:r>
             <w:r>
               <w:t>[29]</w:t>
+            </w:r>
+            <w:r>
+              <w:t>[6]</w:t>
+            </w:r>
+            <w:r>
+              <w:t>[7]</w:t>
+            </w:r>
+            <w:r>
+              <w:t>[8]</w:t>
+            </w:r>
+            <w:r>
+              <w:t>[11]</w:t>
+            </w:r>
+            <w:r>
+              <w:t>[12]</w:t>
+            </w:r>
+            <w:r>
+              <w:t>[13]</w:t>
+            </w:r>
+            <w:r>
+              <w:t>[14]</w:t>
+            </w:r>
+            <w:r>
+              <w:t>[17]</w:t>
+            </w:r>
+            <w:r>
+              <w:t>[22]</w:t>
+            </w:r>
+            <w:r>
+              <w:t>[23]</w:t>
             </w:r>
           </w:p>
         </w:tc>
@@ -2169,14 +2273,9 @@
         </w:trPr>
         <w:tc>
           <w:tcPr>
-            <w:tcW w:w="1028" w:type="pct"/>
-          </w:tcPr>
-          <w:p>
-            <w:pPr>
-              <w:rPr>
-                <w:rFonts w:hint="eastAsia"/>
-              </w:rPr>
-            </w:pPr>
+            <w:tcW w:w="968" w:type="pct"/>
+          </w:tcPr>
+          <w:p>
             <w:r>
               <w:t>Fletcher</w:t>
             </w:r>
@@ -2184,14 +2283,9 @@
         </w:tc>
         <w:tc>
           <w:tcPr>
-            <w:tcW w:w="726" w:type="pct"/>
-          </w:tcPr>
-          <w:p>
-            <w:pPr>
-              <w:rPr>
-                <w:rFonts w:hint="eastAsia"/>
-              </w:rPr>
-            </w:pPr>
+            <w:tcW w:w="666" w:type="pct"/>
+          </w:tcPr>
+          <w:p>
             <w:r>
               <w:rPr>
                 <w:rFonts w:hint="eastAsia"/>
@@ -2202,14 +2296,9 @@
         </w:tc>
         <w:tc>
           <w:tcPr>
-            <w:tcW w:w="729" w:type="pct"/>
-          </w:tcPr>
-          <w:p>
-            <w:pPr>
-              <w:rPr>
-                <w:rFonts w:hint="eastAsia"/>
-              </w:rPr>
-            </w:pPr>
+            <w:tcW w:w="679" w:type="pct"/>
+          </w:tcPr>
+          <w:p>
             <w:r>
               <w:rPr>
                 <w:rFonts w:hint="eastAsia"/>
@@ -2220,14 +2309,9 @@
         </w:tc>
         <w:tc>
           <w:tcPr>
-            <w:tcW w:w="741" w:type="pct"/>
-          </w:tcPr>
-          <w:p>
-            <w:pPr>
-              <w:rPr>
-                <w:rFonts w:hint="eastAsia"/>
-              </w:rPr>
-            </w:pPr>
+            <w:tcW w:w="672" w:type="pct"/>
+          </w:tcPr>
+          <w:p>
             <w:r>
               <w:rPr>
                 <w:rFonts w:hint="eastAsia"/>
@@ -2238,7 +2322,7 @@
         </w:tc>
         <w:tc>
           <w:tcPr>
-            <w:tcW w:w="1776" w:type="pct"/>
+            <w:tcW w:w="2015" w:type="pct"/>
           </w:tcPr>
           <w:p>
             <w:r>
@@ -2265,40 +2349,22 @@
         </w:trPr>
         <w:tc>
           <w:tcPr>
-            <w:tcW w:w="1028" w:type="pct"/>
-          </w:tcPr>
-          <w:p>
-            <w:pPr>
-              <w:rPr>
-                <w:rFonts w:hint="eastAsia"/>
-              </w:rPr>
-            </w:pPr>
-            <w:proofErr w:type="spellStart"/>
-            <w:r>
-              <w:rPr>
-                <w:rFonts w:hint="eastAsia"/>
-              </w:rPr>
-              <w:t>Schwefel</w:t>
-            </w:r>
-            <w:proofErr w:type="spellEnd"/>
-            <w:r>
-              <w:rPr>
-                <w:rFonts w:hint="eastAsia"/>
-              </w:rPr>
-              <w:t xml:space="preserve"> P1.2</w:t>
-            </w:r>
-          </w:p>
-        </w:tc>
-        <w:tc>
-          <w:tcPr>
-            <w:tcW w:w="726" w:type="pct"/>
-          </w:tcPr>
-          <w:p>
-            <w:pPr>
-              <w:rPr>
-                <w:rFonts w:hint="eastAsia"/>
-              </w:rPr>
-            </w:pPr>
+            <w:tcW w:w="968" w:type="pct"/>
+          </w:tcPr>
+          <w:p>
+            <w:r>
+              <w:rPr>
+                <w:rFonts w:hint="eastAsia"/>
+              </w:rPr>
+              <w:t>Schwefel P1.2</w:t>
+            </w:r>
+          </w:p>
+        </w:tc>
+        <w:tc>
+          <w:tcPr>
+            <w:tcW w:w="666" w:type="pct"/>
+          </w:tcPr>
+          <w:p>
             <w:r>
               <w:rPr>
                 <w:rFonts w:hint="eastAsia"/>
@@ -2318,14 +2384,9 @@
         </w:tc>
         <w:tc>
           <w:tcPr>
-            <w:tcW w:w="729" w:type="pct"/>
-          </w:tcPr>
-          <w:p>
-            <w:pPr>
-              <w:rPr>
-                <w:rFonts w:hint="eastAsia"/>
-              </w:rPr>
-            </w:pPr>
+            <w:tcW w:w="679" w:type="pct"/>
+          </w:tcPr>
+          <w:p>
             <w:r>
               <w:rPr>
                 <w:rFonts w:hint="eastAsia"/>
@@ -2345,14 +2406,9 @@
         </w:tc>
         <w:tc>
           <w:tcPr>
-            <w:tcW w:w="741" w:type="pct"/>
-          </w:tcPr>
-          <w:p>
-            <w:pPr>
-              <w:rPr>
-                <w:rFonts w:hint="eastAsia"/>
-              </w:rPr>
-            </w:pPr>
+            <w:tcW w:w="672" w:type="pct"/>
+          </w:tcPr>
+          <w:p>
             <w:r>
               <w:rPr>
                 <w:rFonts w:hint="eastAsia"/>
@@ -2363,7 +2419,7 @@
         </w:tc>
         <w:tc>
           <w:tcPr>
-            <w:tcW w:w="1776" w:type="pct"/>
+            <w:tcW w:w="2015" w:type="pct"/>
           </w:tcPr>
           <w:p>
             <w:r>
@@ -2408,28 +2464,14 @@
         </w:trPr>
         <w:tc>
           <w:tcPr>
-            <w:tcW w:w="1028" w:type="pct"/>
-          </w:tcPr>
-          <w:p>
-            <w:pPr>
-              <w:rPr>
-                <w:rFonts w:hint="eastAsia"/>
-              </w:rPr>
-            </w:pPr>
-            <w:proofErr w:type="spellStart"/>
-            <w:r>
-              <w:rPr>
-                <w:rFonts w:hint="eastAsia"/>
-              </w:rPr>
-              <w:lastRenderedPageBreak/>
-              <w:t>Schwefel</w:t>
-            </w:r>
-            <w:proofErr w:type="spellEnd"/>
-            <w:r>
-              <w:rPr>
-                <w:rFonts w:hint="eastAsia"/>
-              </w:rPr>
-              <w:t xml:space="preserve"> P2</w:t>
+            <w:tcW w:w="968" w:type="pct"/>
+          </w:tcPr>
+          <w:p>
+            <w:r>
+              <w:rPr>
+                <w:rFonts w:hint="eastAsia"/>
+              </w:rPr>
+              <w:t>Schwefel P2</w:t>
             </w:r>
             <w:r>
               <w:t>.</w:t>
@@ -2444,14 +2486,9 @@
         </w:tc>
         <w:tc>
           <w:tcPr>
-            <w:tcW w:w="726" w:type="pct"/>
-          </w:tcPr>
-          <w:p>
-            <w:pPr>
-              <w:rPr>
-                <w:rFonts w:hint="eastAsia"/>
-              </w:rPr>
-            </w:pPr>
+            <w:tcW w:w="666" w:type="pct"/>
+          </w:tcPr>
+          <w:p>
             <w:r>
               <w:rPr>
                 <w:rFonts w:hint="eastAsia"/>
@@ -2471,14 +2508,9 @@
         </w:tc>
         <w:tc>
           <w:tcPr>
-            <w:tcW w:w="729" w:type="pct"/>
-          </w:tcPr>
-          <w:p>
-            <w:pPr>
-              <w:rPr>
-                <w:rFonts w:hint="eastAsia"/>
-              </w:rPr>
-            </w:pPr>
+            <w:tcW w:w="679" w:type="pct"/>
+          </w:tcPr>
+          <w:p>
             <w:r>
               <w:rPr>
                 <w:rFonts w:hint="eastAsia"/>
@@ -2498,14 +2530,9 @@
         </w:tc>
         <w:tc>
           <w:tcPr>
-            <w:tcW w:w="741" w:type="pct"/>
-          </w:tcPr>
-          <w:p>
-            <w:pPr>
-              <w:rPr>
-                <w:rFonts w:hint="eastAsia"/>
-              </w:rPr>
-            </w:pPr>
+            <w:tcW w:w="672" w:type="pct"/>
+          </w:tcPr>
+          <w:p>
             <w:r>
               <w:rPr>
                 <w:rFonts w:hint="eastAsia"/>
@@ -2516,7 +2543,7 @@
         </w:tc>
         <w:tc>
           <w:tcPr>
-            <w:tcW w:w="1776" w:type="pct"/>
+            <w:tcW w:w="2015" w:type="pct"/>
           </w:tcPr>
           <w:p>
             <w:r>
@@ -2557,6 +2584,36 @@
             </w:r>
             <w:r>
               <w:t>[29]</w:t>
+            </w:r>
+            <w:r>
+              <w:t>[6]</w:t>
+            </w:r>
+            <w:r>
+              <w:t>[7]</w:t>
+            </w:r>
+            <w:r>
+              <w:t>[8]</w:t>
+            </w:r>
+            <w:r>
+              <w:t>[12]</w:t>
+            </w:r>
+            <w:r>
+              <w:t>[13]</w:t>
+            </w:r>
+            <w:r>
+              <w:t>[14]</w:t>
+            </w:r>
+            <w:r>
+              <w:t>[17]</w:t>
+            </w:r>
+            <w:r>
+              <w:t>[20]</w:t>
+            </w:r>
+            <w:r>
+              <w:t>[22]</w:t>
+            </w:r>
+            <w:r>
+              <w:t>[23]</w:t>
             </w:r>
           </w:p>
         </w:tc>
@@ -2567,14 +2624,9 @@
         </w:trPr>
         <w:tc>
           <w:tcPr>
-            <w:tcW w:w="1028" w:type="pct"/>
-          </w:tcPr>
-          <w:p>
-            <w:pPr>
-              <w:rPr>
-                <w:rFonts w:hint="eastAsia"/>
-              </w:rPr>
-            </w:pPr>
+            <w:tcW w:w="968" w:type="pct"/>
+          </w:tcPr>
+          <w:p>
             <w:r>
               <w:rPr>
                 <w:rFonts w:hint="eastAsia"/>
@@ -2585,14 +2637,9 @@
         </w:tc>
         <w:tc>
           <w:tcPr>
-            <w:tcW w:w="726" w:type="pct"/>
-          </w:tcPr>
-          <w:p>
-            <w:pPr>
-              <w:rPr>
-                <w:rFonts w:hint="eastAsia"/>
-              </w:rPr>
-            </w:pPr>
+            <w:tcW w:w="666" w:type="pct"/>
+          </w:tcPr>
+          <w:p>
             <w:r>
               <w:rPr>
                 <w:rFonts w:hint="eastAsia"/>
@@ -2612,14 +2659,9 @@
         </w:tc>
         <w:tc>
           <w:tcPr>
-            <w:tcW w:w="729" w:type="pct"/>
-          </w:tcPr>
-          <w:p>
-            <w:pPr>
-              <w:rPr>
-                <w:rFonts w:hint="eastAsia"/>
-              </w:rPr>
-            </w:pPr>
+            <w:tcW w:w="679" w:type="pct"/>
+          </w:tcPr>
+          <w:p>
             <w:r>
               <w:rPr>
                 <w:rFonts w:hint="eastAsia"/>
@@ -2639,14 +2681,9 @@
         </w:tc>
         <w:tc>
           <w:tcPr>
-            <w:tcW w:w="741" w:type="pct"/>
-          </w:tcPr>
-          <w:p>
-            <w:pPr>
-              <w:rPr>
-                <w:rFonts w:hint="eastAsia"/>
-              </w:rPr>
-            </w:pPr>
+            <w:tcW w:w="672" w:type="pct"/>
+          </w:tcPr>
+          <w:p>
             <w:r>
               <w:rPr>
                 <w:rFonts w:hint="eastAsia"/>
@@ -2657,7 +2694,7 @@
         </w:tc>
         <w:tc>
           <w:tcPr>
-            <w:tcW w:w="1776" w:type="pct"/>
+            <w:tcW w:w="2015" w:type="pct"/>
           </w:tcPr>
           <w:p>
             <w:r>
@@ -2686,6 +2723,12 @@
             </w:r>
             <w:r>
               <w:t>[30]</w:t>
+            </w:r>
+            <w:r>
+              <w:t>[12]</w:t>
+            </w:r>
+            <w:r>
+              <w:t>[15]</w:t>
             </w:r>
           </w:p>
         </w:tc>
@@ -2696,34 +2739,22 @@
         </w:trPr>
         <w:tc>
           <w:tcPr>
-            <w:tcW w:w="1028" w:type="pct"/>
-          </w:tcPr>
-          <w:p>
-            <w:pPr>
-              <w:rPr>
-                <w:rFonts w:hint="eastAsia"/>
-              </w:rPr>
-            </w:pPr>
-            <w:proofErr w:type="spellStart"/>
+            <w:tcW w:w="968" w:type="pct"/>
+          </w:tcPr>
+          <w:p>
             <w:r>
               <w:rPr>
                 <w:rFonts w:hint="eastAsia"/>
               </w:rPr>
               <w:t>Zakharov</w:t>
             </w:r>
-            <w:proofErr w:type="spellEnd"/>
-          </w:p>
-        </w:tc>
-        <w:tc>
-          <w:tcPr>
-            <w:tcW w:w="726" w:type="pct"/>
-          </w:tcPr>
-          <w:p>
-            <w:pPr>
-              <w:rPr>
-                <w:rFonts w:hint="eastAsia"/>
-              </w:rPr>
-            </w:pPr>
+          </w:p>
+        </w:tc>
+        <w:tc>
+          <w:tcPr>
+            <w:tcW w:w="666" w:type="pct"/>
+          </w:tcPr>
+          <w:p>
             <w:r>
               <w:rPr>
                 <w:rFonts w:hint="eastAsia"/>
@@ -2734,14 +2765,9 @@
         </w:tc>
         <w:tc>
           <w:tcPr>
-            <w:tcW w:w="729" w:type="pct"/>
-          </w:tcPr>
-          <w:p>
-            <w:pPr>
-              <w:rPr>
-                <w:rFonts w:hint="eastAsia"/>
-              </w:rPr>
-            </w:pPr>
+            <w:tcW w:w="679" w:type="pct"/>
+          </w:tcPr>
+          <w:p>
             <w:r>
               <w:rPr>
                 <w:rFonts w:hint="eastAsia"/>
@@ -2752,14 +2778,9 @@
         </w:tc>
         <w:tc>
           <w:tcPr>
-            <w:tcW w:w="741" w:type="pct"/>
-          </w:tcPr>
-          <w:p>
-            <w:pPr>
-              <w:rPr>
-                <w:rFonts w:hint="eastAsia"/>
-              </w:rPr>
-            </w:pPr>
+            <w:tcW w:w="672" w:type="pct"/>
+          </w:tcPr>
+          <w:p>
             <w:r>
               <w:rPr>
                 <w:rFonts w:hint="eastAsia"/>
@@ -2770,7 +2791,7 @@
         </w:tc>
         <w:tc>
           <w:tcPr>
-            <w:tcW w:w="1776" w:type="pct"/>
+            <w:tcW w:w="2015" w:type="pct"/>
           </w:tcPr>
           <w:p>
             <w:r>
@@ -2800,32 +2821,23 @@
         </w:trPr>
         <w:tc>
           <w:tcPr>
-            <w:tcW w:w="1028" w:type="pct"/>
-          </w:tcPr>
-          <w:p>
-            <w:pPr>
-              <w:rPr>
-                <w:rFonts w:hint="eastAsia"/>
-              </w:rPr>
-            </w:pPr>
-            <w:r>
-              <w:rPr>
-                <w:rFonts w:hint="eastAsia"/>
-              </w:rPr>
+            <w:tcW w:w="968" w:type="pct"/>
+          </w:tcPr>
+          <w:p>
+            <w:r>
+              <w:rPr>
+                <w:rFonts w:hint="eastAsia"/>
+              </w:rPr>
+              <w:lastRenderedPageBreak/>
               <w:t>Cigar</w:t>
             </w:r>
           </w:p>
         </w:tc>
         <w:tc>
           <w:tcPr>
-            <w:tcW w:w="726" w:type="pct"/>
-          </w:tcPr>
-          <w:p>
-            <w:pPr>
-              <w:rPr>
-                <w:rFonts w:hint="eastAsia"/>
-              </w:rPr>
-            </w:pPr>
+            <w:tcW w:w="666" w:type="pct"/>
+          </w:tcPr>
+          <w:p>
             <w:r>
               <w:rPr>
                 <w:rFonts w:hint="eastAsia"/>
@@ -2845,14 +2857,9 @@
         </w:tc>
         <w:tc>
           <w:tcPr>
-            <w:tcW w:w="729" w:type="pct"/>
-          </w:tcPr>
-          <w:p>
-            <w:pPr>
-              <w:rPr>
-                <w:rFonts w:hint="eastAsia"/>
-              </w:rPr>
-            </w:pPr>
+            <w:tcW w:w="679" w:type="pct"/>
+          </w:tcPr>
+          <w:p>
             <w:r>
               <w:rPr>
                 <w:rFonts w:hint="eastAsia"/>
@@ -2872,14 +2879,9 @@
         </w:tc>
         <w:tc>
           <w:tcPr>
-            <w:tcW w:w="741" w:type="pct"/>
-          </w:tcPr>
-          <w:p>
-            <w:pPr>
-              <w:rPr>
-                <w:rFonts w:hint="eastAsia"/>
-              </w:rPr>
-            </w:pPr>
+            <w:tcW w:w="672" w:type="pct"/>
+          </w:tcPr>
+          <w:p>
             <w:r>
               <w:rPr>
                 <w:rFonts w:hint="eastAsia"/>
@@ -2890,7 +2892,7 @@
         </w:tc>
         <w:tc>
           <w:tcPr>
-            <w:tcW w:w="1776" w:type="pct"/>
+            <w:tcW w:w="2015" w:type="pct"/>
           </w:tcPr>
           <w:p>
             <w:r>
@@ -2926,14 +2928,9 @@
         </w:trPr>
         <w:tc>
           <w:tcPr>
-            <w:tcW w:w="1028" w:type="pct"/>
-          </w:tcPr>
-          <w:p>
-            <w:pPr>
-              <w:rPr>
-                <w:rFonts w:hint="eastAsia"/>
-              </w:rPr>
-            </w:pPr>
+            <w:tcW w:w="968" w:type="pct"/>
+          </w:tcPr>
+          <w:p>
             <w:r>
               <w:rPr>
                 <w:rFonts w:hint="eastAsia"/>
@@ -2944,14 +2941,9 @@
         </w:tc>
         <w:tc>
           <w:tcPr>
-            <w:tcW w:w="726" w:type="pct"/>
-          </w:tcPr>
-          <w:p>
-            <w:pPr>
-              <w:rPr>
-                <w:rFonts w:hint="eastAsia"/>
-              </w:rPr>
-            </w:pPr>
+            <w:tcW w:w="666" w:type="pct"/>
+          </w:tcPr>
+          <w:p>
             <w:r>
               <w:rPr>
                 <w:rFonts w:hint="eastAsia"/>
@@ -2962,14 +2954,9 @@
         </w:tc>
         <w:tc>
           <w:tcPr>
-            <w:tcW w:w="729" w:type="pct"/>
-          </w:tcPr>
-          <w:p>
-            <w:pPr>
-              <w:rPr>
-                <w:rFonts w:hint="eastAsia"/>
-              </w:rPr>
-            </w:pPr>
+            <w:tcW w:w="679" w:type="pct"/>
+          </w:tcPr>
+          <w:p>
             <w:r>
               <w:rPr>
                 <w:rFonts w:hint="eastAsia"/>
@@ -2980,14 +2967,9 @@
         </w:tc>
         <w:tc>
           <w:tcPr>
-            <w:tcW w:w="741" w:type="pct"/>
-          </w:tcPr>
-          <w:p>
-            <w:pPr>
-              <w:rPr>
-                <w:rFonts w:hint="eastAsia"/>
-              </w:rPr>
-            </w:pPr>
+            <w:tcW w:w="672" w:type="pct"/>
+          </w:tcPr>
+          <w:p>
             <w:r>
               <w:rPr>
                 <w:rFonts w:hint="eastAsia"/>
@@ -2998,7 +2980,7 @@
         </w:tc>
         <w:tc>
           <w:tcPr>
-            <w:tcW w:w="1776" w:type="pct"/>
+            <w:tcW w:w="2015" w:type="pct"/>
           </w:tcPr>
           <w:p>
             <w:r>
@@ -3025,31 +3007,19 @@
         </w:trPr>
         <w:tc>
           <w:tcPr>
-            <w:tcW w:w="1028" w:type="pct"/>
-          </w:tcPr>
-          <w:p>
-            <w:pPr>
-              <w:rPr>
-                <w:rFonts w:hint="eastAsia"/>
-              </w:rPr>
-            </w:pPr>
-            <w:proofErr w:type="spellStart"/>
+            <w:tcW w:w="968" w:type="pct"/>
+          </w:tcPr>
+          <w:p>
             <w:r>
               <w:t>Schwefel</w:t>
             </w:r>
-            <w:proofErr w:type="spellEnd"/>
-          </w:p>
-        </w:tc>
-        <w:tc>
-          <w:tcPr>
-            <w:tcW w:w="726" w:type="pct"/>
-          </w:tcPr>
-          <w:p>
-            <w:pPr>
-              <w:rPr>
-                <w:rFonts w:hint="eastAsia"/>
-              </w:rPr>
-            </w:pPr>
+          </w:p>
+        </w:tc>
+        <w:tc>
+          <w:tcPr>
+            <w:tcW w:w="666" w:type="pct"/>
+          </w:tcPr>
+          <w:p>
             <w:r>
               <w:rPr>
                 <w:rFonts w:hint="eastAsia"/>
@@ -3060,14 +3030,9 @@
         </w:tc>
         <w:tc>
           <w:tcPr>
-            <w:tcW w:w="729" w:type="pct"/>
-          </w:tcPr>
-          <w:p>
-            <w:pPr>
-              <w:rPr>
-                <w:rFonts w:hint="eastAsia"/>
-              </w:rPr>
-            </w:pPr>
+            <w:tcW w:w="679" w:type="pct"/>
+          </w:tcPr>
+          <w:p>
             <w:r>
               <w:rPr>
                 <w:rFonts w:hint="eastAsia"/>
@@ -3078,14 +3043,9 @@
         </w:tc>
         <w:tc>
           <w:tcPr>
-            <w:tcW w:w="741" w:type="pct"/>
-          </w:tcPr>
-          <w:p>
-            <w:pPr>
-              <w:rPr>
-                <w:rFonts w:hint="eastAsia"/>
-              </w:rPr>
-            </w:pPr>
+            <w:tcW w:w="672" w:type="pct"/>
+          </w:tcPr>
+          <w:p>
             <w:r>
               <w:rPr>
                 <w:rFonts w:hint="eastAsia"/>
@@ -3096,7 +3056,7 @@
         </w:tc>
         <w:tc>
           <w:tcPr>
-            <w:tcW w:w="1776" w:type="pct"/>
+            <w:tcW w:w="2015" w:type="pct"/>
           </w:tcPr>
           <w:p>
             <w:r>
@@ -3123,14 +3083,9 @@
         </w:trPr>
         <w:tc>
           <w:tcPr>
-            <w:tcW w:w="1028" w:type="pct"/>
-          </w:tcPr>
-          <w:p>
-            <w:pPr>
-              <w:rPr>
-                <w:rFonts w:hint="eastAsia"/>
-              </w:rPr>
-            </w:pPr>
+            <w:tcW w:w="968" w:type="pct"/>
+          </w:tcPr>
+          <w:p>
             <w:r>
               <w:rPr>
                 <w:rFonts w:hint="eastAsia"/>
@@ -3141,14 +3096,9 @@
         </w:tc>
         <w:tc>
           <w:tcPr>
-            <w:tcW w:w="726" w:type="pct"/>
-          </w:tcPr>
-          <w:p>
-            <w:pPr>
-              <w:rPr>
-                <w:rFonts w:hint="eastAsia"/>
-              </w:rPr>
-            </w:pPr>
+            <w:tcW w:w="666" w:type="pct"/>
+          </w:tcPr>
+          <w:p>
             <w:r>
               <w:rPr>
                 <w:rFonts w:hint="eastAsia"/>
@@ -3159,14 +3109,9 @@
         </w:tc>
         <w:tc>
           <w:tcPr>
-            <w:tcW w:w="729" w:type="pct"/>
-          </w:tcPr>
-          <w:p>
-            <w:pPr>
-              <w:rPr>
-                <w:rFonts w:hint="eastAsia"/>
-              </w:rPr>
-            </w:pPr>
+            <w:tcW w:w="679" w:type="pct"/>
+          </w:tcPr>
+          <w:p>
             <w:r>
               <w:rPr>
                 <w:rFonts w:hint="eastAsia"/>
@@ -3177,14 +3122,9 @@
         </w:tc>
         <w:tc>
           <w:tcPr>
-            <w:tcW w:w="741" w:type="pct"/>
-          </w:tcPr>
-          <w:p>
-            <w:pPr>
-              <w:rPr>
-                <w:rFonts w:hint="eastAsia"/>
-              </w:rPr>
-            </w:pPr>
+            <w:tcW w:w="672" w:type="pct"/>
+          </w:tcPr>
+          <w:p>
             <w:r>
               <w:rPr>
                 <w:rFonts w:hint="eastAsia"/>
@@ -3195,7 +3135,7 @@
         </w:tc>
         <w:tc>
           <w:tcPr>
-            <w:tcW w:w="1776" w:type="pct"/>
+            <w:tcW w:w="2015" w:type="pct"/>
           </w:tcPr>
           <w:p>
             <w:r>
@@ -3218,6 +3158,9 @@
             </w:r>
             <w:r>
               <w:t>[30]</w:t>
+            </w:r>
+            <w:r>
+              <w:t>[12]</w:t>
             </w:r>
           </w:p>
         </w:tc>
@@ -3228,14 +3171,9 @@
         </w:trPr>
         <w:tc>
           <w:tcPr>
-            <w:tcW w:w="1028" w:type="pct"/>
-          </w:tcPr>
-          <w:p>
-            <w:pPr>
-              <w:rPr>
-                <w:rFonts w:hint="eastAsia"/>
-              </w:rPr>
-            </w:pPr>
+            <w:tcW w:w="968" w:type="pct"/>
+          </w:tcPr>
+          <w:p>
             <w:r>
               <w:rPr>
                 <w:rFonts w:hint="eastAsia"/>
@@ -3246,14 +3184,9 @@
         </w:tc>
         <w:tc>
           <w:tcPr>
-            <w:tcW w:w="726" w:type="pct"/>
-          </w:tcPr>
-          <w:p>
-            <w:pPr>
-              <w:rPr>
-                <w:rFonts w:hint="eastAsia"/>
-              </w:rPr>
-            </w:pPr>
+            <w:tcW w:w="666" w:type="pct"/>
+          </w:tcPr>
+          <w:p>
             <w:r>
               <w:rPr>
                 <w:rFonts w:hint="eastAsia"/>
@@ -3264,14 +3197,9 @@
         </w:tc>
         <w:tc>
           <w:tcPr>
-            <w:tcW w:w="729" w:type="pct"/>
-          </w:tcPr>
-          <w:p>
-            <w:pPr>
-              <w:rPr>
-                <w:rFonts w:hint="eastAsia"/>
-              </w:rPr>
-            </w:pPr>
+            <w:tcW w:w="679" w:type="pct"/>
+          </w:tcPr>
+          <w:p>
             <w:r>
               <w:rPr>
                 <w:rFonts w:hint="eastAsia"/>
@@ -3282,14 +3210,9 @@
         </w:tc>
         <w:tc>
           <w:tcPr>
-            <w:tcW w:w="741" w:type="pct"/>
-          </w:tcPr>
-          <w:p>
-            <w:pPr>
-              <w:rPr>
-                <w:rFonts w:hint="eastAsia"/>
-              </w:rPr>
-            </w:pPr>
+            <w:tcW w:w="672" w:type="pct"/>
+          </w:tcPr>
+          <w:p>
             <w:r>
               <w:rPr>
                 <w:rFonts w:hint="eastAsia"/>
@@ -3300,7 +3223,7 @@
         </w:tc>
         <w:tc>
           <w:tcPr>
-            <w:tcW w:w="1776" w:type="pct"/>
+            <w:tcW w:w="2015" w:type="pct"/>
           </w:tcPr>
           <w:p>
             <w:r>
@@ -3327,14 +3250,9 @@
         </w:trPr>
         <w:tc>
           <w:tcPr>
-            <w:tcW w:w="1028" w:type="pct"/>
-          </w:tcPr>
-          <w:p>
-            <w:pPr>
-              <w:rPr>
-                <w:rFonts w:hint="eastAsia"/>
-              </w:rPr>
-            </w:pPr>
+            <w:tcW w:w="968" w:type="pct"/>
+          </w:tcPr>
+          <w:p>
             <w:r>
               <w:rPr>
                 <w:rFonts w:hint="eastAsia"/>
@@ -3345,14 +3263,9 @@
         </w:tc>
         <w:tc>
           <w:tcPr>
-            <w:tcW w:w="726" w:type="pct"/>
-          </w:tcPr>
-          <w:p>
-            <w:pPr>
-              <w:rPr>
-                <w:rFonts w:hint="eastAsia"/>
-              </w:rPr>
-            </w:pPr>
+            <w:tcW w:w="666" w:type="pct"/>
+          </w:tcPr>
+          <w:p>
             <w:r>
               <w:rPr>
                 <w:rFonts w:hint="eastAsia"/>
@@ -3363,14 +3276,9 @@
         </w:tc>
         <w:tc>
           <w:tcPr>
-            <w:tcW w:w="729" w:type="pct"/>
-          </w:tcPr>
-          <w:p>
-            <w:pPr>
-              <w:rPr>
-                <w:rFonts w:hint="eastAsia"/>
-              </w:rPr>
-            </w:pPr>
+            <w:tcW w:w="679" w:type="pct"/>
+          </w:tcPr>
+          <w:p>
             <w:r>
               <w:rPr>
                 <w:rFonts w:hint="eastAsia"/>
@@ -3381,14 +3289,9 @@
         </w:tc>
         <w:tc>
           <w:tcPr>
-            <w:tcW w:w="741" w:type="pct"/>
-          </w:tcPr>
-          <w:p>
-            <w:pPr>
-              <w:rPr>
-                <w:rFonts w:hint="eastAsia"/>
-              </w:rPr>
-            </w:pPr>
+            <w:tcW w:w="672" w:type="pct"/>
+          </w:tcPr>
+          <w:p>
             <w:r>
               <w:rPr>
                 <w:rFonts w:hint="eastAsia"/>
@@ -3399,7 +3302,7 @@
         </w:tc>
         <w:tc>
           <w:tcPr>
-            <w:tcW w:w="1776" w:type="pct"/>
+            <w:tcW w:w="2015" w:type="pct"/>
           </w:tcPr>
           <w:p>
             <w:r>
@@ -3426,14 +3329,9 @@
         </w:trPr>
         <w:tc>
           <w:tcPr>
-            <w:tcW w:w="1028" w:type="pct"/>
-          </w:tcPr>
-          <w:p>
-            <w:pPr>
-              <w:rPr>
-                <w:rFonts w:hint="eastAsia"/>
-              </w:rPr>
-            </w:pPr>
+            <w:tcW w:w="968" w:type="pct"/>
+          </w:tcPr>
+          <w:p>
             <w:r>
               <w:rPr>
                 <w:rFonts w:hint="eastAsia"/>
@@ -3444,14 +3342,9 @@
         </w:tc>
         <w:tc>
           <w:tcPr>
-            <w:tcW w:w="726" w:type="pct"/>
-          </w:tcPr>
-          <w:p>
-            <w:pPr>
-              <w:rPr>
-                <w:rFonts w:hint="eastAsia"/>
-              </w:rPr>
-            </w:pPr>
+            <w:tcW w:w="666" w:type="pct"/>
+          </w:tcPr>
+          <w:p>
             <w:r>
               <w:rPr>
                 <w:rFonts w:hint="eastAsia"/>
@@ -3462,14 +3355,9 @@
         </w:tc>
         <w:tc>
           <w:tcPr>
-            <w:tcW w:w="729" w:type="pct"/>
-          </w:tcPr>
-          <w:p>
-            <w:pPr>
-              <w:rPr>
-                <w:rFonts w:hint="eastAsia"/>
-              </w:rPr>
-            </w:pPr>
+            <w:tcW w:w="679" w:type="pct"/>
+          </w:tcPr>
+          <w:p>
             <w:r>
               <w:rPr>
                 <w:rFonts w:hint="eastAsia"/>
@@ -3480,14 +3368,9 @@
         </w:tc>
         <w:tc>
           <w:tcPr>
-            <w:tcW w:w="741" w:type="pct"/>
-          </w:tcPr>
-          <w:p>
-            <w:pPr>
-              <w:rPr>
-                <w:rFonts w:hint="eastAsia"/>
-              </w:rPr>
-            </w:pPr>
+            <w:tcW w:w="672" w:type="pct"/>
+          </w:tcPr>
+          <w:p>
             <w:r>
               <w:rPr>
                 <w:rFonts w:hint="eastAsia"/>
@@ -3498,7 +3381,7 @@
         </w:tc>
         <w:tc>
           <w:tcPr>
-            <w:tcW w:w="1776" w:type="pct"/>
+            <w:tcW w:w="2015" w:type="pct"/>
           </w:tcPr>
           <w:p>
             <w:r>
@@ -3525,34 +3408,22 @@
         </w:trPr>
         <w:tc>
           <w:tcPr>
-            <w:tcW w:w="1028" w:type="pct"/>
-          </w:tcPr>
-          <w:p>
-            <w:pPr>
-              <w:rPr>
-                <w:rFonts w:hint="eastAsia"/>
-              </w:rPr>
-            </w:pPr>
-            <w:proofErr w:type="spellStart"/>
+            <w:tcW w:w="968" w:type="pct"/>
+          </w:tcPr>
+          <w:p>
             <w:r>
               <w:rPr>
                 <w:rFonts w:hint="eastAsia"/>
               </w:rPr>
               <w:t>Zettl</w:t>
             </w:r>
-            <w:proofErr w:type="spellEnd"/>
-          </w:p>
-        </w:tc>
-        <w:tc>
-          <w:tcPr>
-            <w:tcW w:w="726" w:type="pct"/>
-          </w:tcPr>
-          <w:p>
-            <w:pPr>
-              <w:rPr>
-                <w:rFonts w:hint="eastAsia"/>
-              </w:rPr>
-            </w:pPr>
+          </w:p>
+        </w:tc>
+        <w:tc>
+          <w:tcPr>
+            <w:tcW w:w="666" w:type="pct"/>
+          </w:tcPr>
+          <w:p>
             <w:r>
               <w:rPr>
                 <w:rFonts w:hint="eastAsia"/>
@@ -3563,14 +3434,9 @@
         </w:tc>
         <w:tc>
           <w:tcPr>
-            <w:tcW w:w="729" w:type="pct"/>
-          </w:tcPr>
-          <w:p>
-            <w:pPr>
-              <w:rPr>
-                <w:rFonts w:hint="eastAsia"/>
-              </w:rPr>
-            </w:pPr>
+            <w:tcW w:w="679" w:type="pct"/>
+          </w:tcPr>
+          <w:p>
             <w:r>
               <w:rPr>
                 <w:rFonts w:hint="eastAsia"/>
@@ -3581,14 +3447,9 @@
         </w:tc>
         <w:tc>
           <w:tcPr>
-            <w:tcW w:w="741" w:type="pct"/>
-          </w:tcPr>
-          <w:p>
-            <w:pPr>
-              <w:rPr>
-                <w:rFonts w:hint="eastAsia"/>
-              </w:rPr>
-            </w:pPr>
+            <w:tcW w:w="672" w:type="pct"/>
+          </w:tcPr>
+          <w:p>
             <w:r>
               <w:rPr>
                 <w:rFonts w:hint="eastAsia"/>
@@ -3599,7 +3460,7 @@
         </w:tc>
         <w:tc>
           <w:tcPr>
-            <w:tcW w:w="1776" w:type="pct"/>
+            <w:tcW w:w="2015" w:type="pct"/>
           </w:tcPr>
           <w:p>
             <w:r>
@@ -3626,40 +3487,22 @@
         </w:trPr>
         <w:tc>
           <w:tcPr>
-            <w:tcW w:w="1028" w:type="pct"/>
-          </w:tcPr>
-          <w:p>
-            <w:pPr>
-              <w:rPr>
-                <w:rFonts w:hint="eastAsia"/>
-              </w:rPr>
-            </w:pPr>
-            <w:proofErr w:type="spellStart"/>
-            <w:r>
-              <w:rPr>
-                <w:rFonts w:hint="eastAsia"/>
-              </w:rPr>
-              <w:t>Schwefel</w:t>
-            </w:r>
-            <w:proofErr w:type="spellEnd"/>
-            <w:r>
-              <w:rPr>
-                <w:rFonts w:hint="eastAsia"/>
-              </w:rPr>
-              <w:t xml:space="preserve"> P1.12</w:t>
-            </w:r>
-          </w:p>
-        </w:tc>
-        <w:tc>
-          <w:tcPr>
-            <w:tcW w:w="726" w:type="pct"/>
-          </w:tcPr>
-          <w:p>
-            <w:pPr>
-              <w:rPr>
-                <w:rFonts w:hint="eastAsia"/>
-              </w:rPr>
-            </w:pPr>
+            <w:tcW w:w="968" w:type="pct"/>
+          </w:tcPr>
+          <w:p>
+            <w:r>
+              <w:rPr>
+                <w:rFonts w:hint="eastAsia"/>
+              </w:rPr>
+              <w:t>Schwefel P1.12</w:t>
+            </w:r>
+          </w:p>
+        </w:tc>
+        <w:tc>
+          <w:tcPr>
+            <w:tcW w:w="666" w:type="pct"/>
+          </w:tcPr>
+          <w:p>
             <w:r>
               <w:rPr>
                 <w:rFonts w:hint="eastAsia"/>
@@ -3670,14 +3513,9 @@
         </w:tc>
         <w:tc>
           <w:tcPr>
-            <w:tcW w:w="729" w:type="pct"/>
-          </w:tcPr>
-          <w:p>
-            <w:pPr>
-              <w:rPr>
-                <w:rFonts w:hint="eastAsia"/>
-              </w:rPr>
-            </w:pPr>
+            <w:tcW w:w="679" w:type="pct"/>
+          </w:tcPr>
+          <w:p>
             <w:r>
               <w:rPr>
                 <w:rFonts w:hint="eastAsia"/>
@@ -3688,14 +3526,9 @@
         </w:tc>
         <w:tc>
           <w:tcPr>
-            <w:tcW w:w="741" w:type="pct"/>
-          </w:tcPr>
-          <w:p>
-            <w:pPr>
-              <w:rPr>
-                <w:rFonts w:hint="eastAsia"/>
-              </w:rPr>
-            </w:pPr>
+            <w:tcW w:w="672" w:type="pct"/>
+          </w:tcPr>
+          <w:p>
             <w:r>
               <w:rPr>
                 <w:rFonts w:hint="eastAsia"/>
@@ -3706,11 +3539,41 @@
         </w:tc>
         <w:tc>
           <w:tcPr>
-            <w:tcW w:w="1776" w:type="pct"/>
+            <w:tcW w:w="2015" w:type="pct"/>
           </w:tcPr>
           <w:p>
             <w:r>
               <w:t>[29]</w:t>
+            </w:r>
+            <w:r>
+              <w:t>[6][7]</w:t>
+            </w:r>
+            <w:r>
+              <w:t>[8]</w:t>
+            </w:r>
+            <w:r>
+              <w:t>[11]</w:t>
+            </w:r>
+            <w:r>
+              <w:t>[12]</w:t>
+            </w:r>
+            <w:r>
+              <w:t>[13]</w:t>
+            </w:r>
+            <w:r>
+              <w:t>[14]</w:t>
+            </w:r>
+            <w:r>
+              <w:t>[17]</w:t>
+            </w:r>
+            <w:r>
+              <w:t>[20]</w:t>
+            </w:r>
+            <w:r>
+              <w:t>[22]</w:t>
+            </w:r>
+            <w:r>
+              <w:t>[23]</w:t>
             </w:r>
           </w:p>
         </w:tc>
@@ -3721,14 +3584,9 @@
         </w:trPr>
         <w:tc>
           <w:tcPr>
-            <w:tcW w:w="1028" w:type="pct"/>
-          </w:tcPr>
-          <w:p>
-            <w:pPr>
-              <w:rPr>
-                <w:rFonts w:hint="eastAsia"/>
-              </w:rPr>
-            </w:pPr>
+            <w:tcW w:w="968" w:type="pct"/>
+          </w:tcPr>
+          <w:p>
             <w:r>
               <w:rPr>
                 <w:rFonts w:hint="eastAsia"/>
@@ -3739,14 +3597,9 @@
         </w:tc>
         <w:tc>
           <w:tcPr>
-            <w:tcW w:w="726" w:type="pct"/>
-          </w:tcPr>
-          <w:p>
-            <w:pPr>
-              <w:rPr>
-                <w:rFonts w:hint="eastAsia"/>
-              </w:rPr>
-            </w:pPr>
+            <w:tcW w:w="666" w:type="pct"/>
+          </w:tcPr>
+          <w:p>
             <w:r>
               <w:rPr>
                 <w:rFonts w:hint="eastAsia"/>
@@ -3757,14 +3610,9 @@
         </w:tc>
         <w:tc>
           <w:tcPr>
-            <w:tcW w:w="729" w:type="pct"/>
-          </w:tcPr>
-          <w:p>
-            <w:pPr>
-              <w:rPr>
-                <w:rFonts w:hint="eastAsia"/>
-              </w:rPr>
-            </w:pPr>
+            <w:tcW w:w="679" w:type="pct"/>
+          </w:tcPr>
+          <w:p>
             <w:r>
               <w:rPr>
                 <w:rFonts w:hint="eastAsia"/>
@@ -3775,14 +3623,9 @@
         </w:tc>
         <w:tc>
           <w:tcPr>
-            <w:tcW w:w="741" w:type="pct"/>
-          </w:tcPr>
-          <w:p>
-            <w:pPr>
-              <w:rPr>
-                <w:rFonts w:hint="eastAsia"/>
-              </w:rPr>
-            </w:pPr>
+            <w:tcW w:w="672" w:type="pct"/>
+          </w:tcPr>
+          <w:p>
             <w:r>
               <w:rPr>
                 <w:rFonts w:hint="eastAsia"/>
@@ -3793,7 +3636,7 @@
         </w:tc>
         <w:tc>
           <w:tcPr>
-            <w:tcW w:w="1776" w:type="pct"/>
+            <w:tcW w:w="2015" w:type="pct"/>
           </w:tcPr>
           <w:p>
             <w:r>
@@ -3808,14 +3651,9 @@
         </w:trPr>
         <w:tc>
           <w:tcPr>
-            <w:tcW w:w="1028" w:type="pct"/>
-          </w:tcPr>
-          <w:p>
-            <w:pPr>
-              <w:rPr>
-                <w:rFonts w:hint="eastAsia"/>
-              </w:rPr>
-            </w:pPr>
+            <w:tcW w:w="968" w:type="pct"/>
+          </w:tcPr>
+          <w:p>
             <w:r>
               <w:t>Tablet</w:t>
             </w:r>
@@ -3823,14 +3661,9 @@
         </w:tc>
         <w:tc>
           <w:tcPr>
-            <w:tcW w:w="726" w:type="pct"/>
-          </w:tcPr>
-          <w:p>
-            <w:pPr>
-              <w:rPr>
-                <w:rFonts w:hint="eastAsia"/>
-              </w:rPr>
-            </w:pPr>
+            <w:tcW w:w="666" w:type="pct"/>
+          </w:tcPr>
+          <w:p>
             <w:r>
               <w:rPr>
                 <w:rFonts w:hint="eastAsia"/>
@@ -3841,14 +3674,9 @@
         </w:tc>
         <w:tc>
           <w:tcPr>
-            <w:tcW w:w="729" w:type="pct"/>
-          </w:tcPr>
-          <w:p>
-            <w:pPr>
-              <w:rPr>
-                <w:rFonts w:hint="eastAsia"/>
-              </w:rPr>
-            </w:pPr>
+            <w:tcW w:w="679" w:type="pct"/>
+          </w:tcPr>
+          <w:p>
             <w:r>
               <w:rPr>
                 <w:rFonts w:hint="eastAsia"/>
@@ -3859,14 +3687,9 @@
         </w:tc>
         <w:tc>
           <w:tcPr>
-            <w:tcW w:w="741" w:type="pct"/>
-          </w:tcPr>
-          <w:p>
-            <w:pPr>
-              <w:rPr>
-                <w:rFonts w:hint="eastAsia"/>
-              </w:rPr>
-            </w:pPr>
+            <w:tcW w:w="672" w:type="pct"/>
+          </w:tcPr>
+          <w:p>
             <w:r>
               <w:rPr>
                 <w:rFonts w:hint="eastAsia"/>
@@ -3877,7 +3700,7 @@
         </w:tc>
         <w:tc>
           <w:tcPr>
-            <w:tcW w:w="1776" w:type="pct"/>
+            <w:tcW w:w="2015" w:type="pct"/>
           </w:tcPr>
           <w:p>
             <w:r>
@@ -3904,14 +3727,9 @@
         </w:trPr>
         <w:tc>
           <w:tcPr>
-            <w:tcW w:w="1028" w:type="pct"/>
-          </w:tcPr>
-          <w:p>
-            <w:pPr>
-              <w:rPr>
-                <w:rFonts w:hint="eastAsia"/>
-              </w:rPr>
-            </w:pPr>
+            <w:tcW w:w="968" w:type="pct"/>
+          </w:tcPr>
+          <w:p>
             <w:r>
               <w:t>Elliptic</w:t>
             </w:r>
@@ -3919,14 +3737,9 @@
         </w:tc>
         <w:tc>
           <w:tcPr>
-            <w:tcW w:w="726" w:type="pct"/>
-          </w:tcPr>
-          <w:p>
-            <w:pPr>
-              <w:rPr>
-                <w:rFonts w:hint="eastAsia"/>
-              </w:rPr>
-            </w:pPr>
+            <w:tcW w:w="666" w:type="pct"/>
+          </w:tcPr>
+          <w:p>
             <w:r>
               <w:rPr>
                 <w:rFonts w:hint="eastAsia"/>
@@ -3937,14 +3750,9 @@
         </w:tc>
         <w:tc>
           <w:tcPr>
-            <w:tcW w:w="729" w:type="pct"/>
-          </w:tcPr>
-          <w:p>
-            <w:pPr>
-              <w:rPr>
-                <w:rFonts w:hint="eastAsia"/>
-              </w:rPr>
-            </w:pPr>
+            <w:tcW w:w="679" w:type="pct"/>
+          </w:tcPr>
+          <w:p>
             <w:r>
               <w:rPr>
                 <w:rFonts w:hint="eastAsia"/>
@@ -3955,14 +3763,9 @@
         </w:tc>
         <w:tc>
           <w:tcPr>
-            <w:tcW w:w="741" w:type="pct"/>
-          </w:tcPr>
-          <w:p>
-            <w:pPr>
-              <w:rPr>
-                <w:rFonts w:hint="eastAsia"/>
-              </w:rPr>
-            </w:pPr>
+            <w:tcW w:w="672" w:type="pct"/>
+          </w:tcPr>
+          <w:p>
             <w:r>
               <w:rPr>
                 <w:rFonts w:hint="eastAsia"/>
@@ -3973,7 +3776,7 @@
         </w:tc>
         <w:tc>
           <w:tcPr>
-            <w:tcW w:w="1776" w:type="pct"/>
+            <w:tcW w:w="2015" w:type="pct"/>
           </w:tcPr>
           <w:p>
             <w:r>
@@ -3990,6 +3793,9 @@
                 <w:rFonts w:hint="eastAsia"/>
               </w:rPr>
               <w:t>]</w:t>
+            </w:r>
+            <w:r>
+              <w:t>[12]</w:t>
             </w:r>
           </w:p>
         </w:tc>
@@ -4000,7 +3806,7 @@
         </w:trPr>
         <w:tc>
           <w:tcPr>
-            <w:tcW w:w="1028" w:type="pct"/>
+            <w:tcW w:w="968" w:type="pct"/>
           </w:tcPr>
           <w:p>
             <w:r>
@@ -4010,14 +3816,9 @@
         </w:tc>
         <w:tc>
           <w:tcPr>
-            <w:tcW w:w="726" w:type="pct"/>
-          </w:tcPr>
-          <w:p>
-            <w:pPr>
-              <w:rPr>
-                <w:rFonts w:hint="eastAsia"/>
-              </w:rPr>
-            </w:pPr>
+            <w:tcW w:w="666" w:type="pct"/>
+          </w:tcPr>
+          <w:p>
             <w:r>
               <w:rPr>
                 <w:rFonts w:hint="eastAsia"/>
@@ -4028,14 +3829,9 @@
         </w:tc>
         <w:tc>
           <w:tcPr>
-            <w:tcW w:w="729" w:type="pct"/>
-          </w:tcPr>
-          <w:p>
-            <w:pPr>
-              <w:rPr>
-                <w:rFonts w:hint="eastAsia"/>
-              </w:rPr>
-            </w:pPr>
+            <w:tcW w:w="679" w:type="pct"/>
+          </w:tcPr>
+          <w:p>
             <w:r>
               <w:rPr>
                 <w:rFonts w:hint="eastAsia"/>
@@ -4046,14 +3842,9 @@
         </w:tc>
         <w:tc>
           <w:tcPr>
-            <w:tcW w:w="741" w:type="pct"/>
-          </w:tcPr>
-          <w:p>
-            <w:pPr>
-              <w:rPr>
-                <w:rFonts w:hint="eastAsia"/>
-              </w:rPr>
-            </w:pPr>
+            <w:tcW w:w="672" w:type="pct"/>
+          </w:tcPr>
+          <w:p>
             <w:r>
               <w:rPr>
                 <w:rFonts w:hint="eastAsia"/>
@@ -4064,14 +3855,9 @@
         </w:tc>
         <w:tc>
           <w:tcPr>
-            <w:tcW w:w="1776" w:type="pct"/>
-          </w:tcPr>
-          <w:p>
-            <w:pPr>
-              <w:rPr>
-                <w:rFonts w:hint="eastAsia"/>
-              </w:rPr>
-            </w:pPr>
+            <w:tcW w:w="2015" w:type="pct"/>
+          </w:tcPr>
+          <w:p>
             <w:r>
               <w:rPr>
                 <w:rFonts w:hint="eastAsia"/>
@@ -4096,7 +3882,7 @@
         </w:trPr>
         <w:tc>
           <w:tcPr>
-            <w:tcW w:w="1028" w:type="pct"/>
+            <w:tcW w:w="968" w:type="pct"/>
           </w:tcPr>
           <w:p>
             <w:r>
@@ -4106,14 +3892,9 @@
         </w:tc>
         <w:tc>
           <w:tcPr>
-            <w:tcW w:w="726" w:type="pct"/>
-          </w:tcPr>
-          <w:p>
-            <w:pPr>
-              <w:rPr>
-                <w:rFonts w:hint="eastAsia"/>
-              </w:rPr>
-            </w:pPr>
+            <w:tcW w:w="666" w:type="pct"/>
+          </w:tcPr>
+          <w:p>
             <w:r>
               <w:rPr>
                 <w:rFonts w:hint="eastAsia"/>
@@ -4124,14 +3905,9 @@
         </w:tc>
         <w:tc>
           <w:tcPr>
-            <w:tcW w:w="729" w:type="pct"/>
-          </w:tcPr>
-          <w:p>
-            <w:pPr>
-              <w:rPr>
-                <w:rFonts w:hint="eastAsia"/>
-              </w:rPr>
-            </w:pPr>
+            <w:tcW w:w="679" w:type="pct"/>
+          </w:tcPr>
+          <w:p>
             <w:r>
               <w:rPr>
                 <w:rFonts w:hint="eastAsia"/>
@@ -4142,14 +3918,9 @@
         </w:tc>
         <w:tc>
           <w:tcPr>
-            <w:tcW w:w="741" w:type="pct"/>
-          </w:tcPr>
-          <w:p>
-            <w:pPr>
-              <w:rPr>
-                <w:rFonts w:hint="eastAsia"/>
-              </w:rPr>
-            </w:pPr>
+            <w:tcW w:w="672" w:type="pct"/>
+          </w:tcPr>
+          <w:p>
             <w:r>
               <w:rPr>
                 <w:rFonts w:hint="eastAsia"/>
@@ -4160,14 +3931,9 @@
         </w:tc>
         <w:tc>
           <w:tcPr>
-            <w:tcW w:w="1776" w:type="pct"/>
-          </w:tcPr>
-          <w:p>
-            <w:pPr>
-              <w:rPr>
-                <w:rFonts w:hint="eastAsia"/>
-              </w:rPr>
-            </w:pPr>
+            <w:tcW w:w="2015" w:type="pct"/>
+          </w:tcPr>
+          <w:p>
             <w:r>
               <w:rPr>
                 <w:rFonts w:hint="eastAsia"/>
@@ -4192,7 +3958,7 @@
         </w:trPr>
         <w:tc>
           <w:tcPr>
-            <w:tcW w:w="1028" w:type="pct"/>
+            <w:tcW w:w="968" w:type="pct"/>
           </w:tcPr>
           <w:p>
             <w:r>
@@ -4208,14 +3974,9 @@
         </w:tc>
         <w:tc>
           <w:tcPr>
-            <w:tcW w:w="726" w:type="pct"/>
-          </w:tcPr>
-          <w:p>
-            <w:pPr>
-              <w:rPr>
-                <w:rFonts w:hint="eastAsia"/>
-              </w:rPr>
-            </w:pPr>
+            <w:tcW w:w="666" w:type="pct"/>
+          </w:tcPr>
+          <w:p>
             <w:r>
               <w:rPr>
                 <w:rFonts w:hint="eastAsia"/>
@@ -4226,14 +3987,9 @@
         </w:tc>
         <w:tc>
           <w:tcPr>
-            <w:tcW w:w="729" w:type="pct"/>
-          </w:tcPr>
-          <w:p>
-            <w:pPr>
-              <w:rPr>
-                <w:rFonts w:hint="eastAsia"/>
-              </w:rPr>
-            </w:pPr>
+            <w:tcW w:w="679" w:type="pct"/>
+          </w:tcPr>
+          <w:p>
             <w:r>
               <w:rPr>
                 <w:rFonts w:hint="eastAsia"/>
@@ -4244,14 +4000,9 @@
         </w:tc>
         <w:tc>
           <w:tcPr>
-            <w:tcW w:w="741" w:type="pct"/>
-          </w:tcPr>
-          <w:p>
-            <w:pPr>
-              <w:rPr>
-                <w:rFonts w:hint="eastAsia"/>
-              </w:rPr>
-            </w:pPr>
+            <w:tcW w:w="672" w:type="pct"/>
+          </w:tcPr>
+          <w:p>
             <w:r>
               <w:rPr>
                 <w:rFonts w:hint="eastAsia"/>
@@ -4262,14 +4013,9 @@
         </w:tc>
         <w:tc>
           <w:tcPr>
-            <w:tcW w:w="1776" w:type="pct"/>
-          </w:tcPr>
-          <w:p>
-            <w:pPr>
-              <w:rPr>
-                <w:rFonts w:hint="eastAsia"/>
-              </w:rPr>
-            </w:pPr>
+            <w:tcW w:w="2015" w:type="pct"/>
+          </w:tcPr>
+          <w:p>
             <w:r>
               <w:rPr>
                 <w:rFonts w:hint="eastAsia"/>
@@ -4294,26 +4040,19 @@
         </w:trPr>
         <w:tc>
           <w:tcPr>
-            <w:tcW w:w="1028" w:type="pct"/>
-          </w:tcPr>
-          <w:p>
-            <w:proofErr w:type="spellStart"/>
+            <w:tcW w:w="968" w:type="pct"/>
+          </w:tcPr>
+          <w:p>
             <w:r>
               <w:t>Csendes</w:t>
             </w:r>
-            <w:proofErr w:type="spellEnd"/>
-          </w:p>
-        </w:tc>
-        <w:tc>
-          <w:tcPr>
-            <w:tcW w:w="726" w:type="pct"/>
-          </w:tcPr>
-          <w:p>
-            <w:pPr>
-              <w:rPr>
-                <w:rFonts w:hint="eastAsia"/>
-              </w:rPr>
-            </w:pPr>
+          </w:p>
+        </w:tc>
+        <w:tc>
+          <w:tcPr>
+            <w:tcW w:w="666" w:type="pct"/>
+          </w:tcPr>
+          <w:p>
             <w:r>
               <w:rPr>
                 <w:rFonts w:hint="eastAsia"/>
@@ -4324,14 +4063,9 @@
         </w:tc>
         <w:tc>
           <w:tcPr>
-            <w:tcW w:w="729" w:type="pct"/>
-          </w:tcPr>
-          <w:p>
-            <w:pPr>
-              <w:rPr>
-                <w:rFonts w:hint="eastAsia"/>
-              </w:rPr>
-            </w:pPr>
+            <w:tcW w:w="679" w:type="pct"/>
+          </w:tcPr>
+          <w:p>
             <w:r>
               <w:rPr>
                 <w:rFonts w:hint="eastAsia"/>
@@ -4342,14 +4076,9 @@
         </w:tc>
         <w:tc>
           <w:tcPr>
-            <w:tcW w:w="741" w:type="pct"/>
-          </w:tcPr>
-          <w:p>
-            <w:pPr>
-              <w:rPr>
-                <w:rFonts w:hint="eastAsia"/>
-              </w:rPr>
-            </w:pPr>
+            <w:tcW w:w="672" w:type="pct"/>
+          </w:tcPr>
+          <w:p>
             <w:r>
               <w:rPr>
                 <w:rFonts w:hint="eastAsia"/>
@@ -4360,14 +4089,9 @@
         </w:tc>
         <w:tc>
           <w:tcPr>
-            <w:tcW w:w="1776" w:type="pct"/>
-          </w:tcPr>
-          <w:p>
-            <w:pPr>
-              <w:rPr>
-                <w:rFonts w:hint="eastAsia"/>
-              </w:rPr>
-            </w:pPr>
+            <w:tcW w:w="2015" w:type="pct"/>
+          </w:tcPr>
+          <w:p>
             <w:r>
               <w:rPr>
                 <w:rFonts w:hint="eastAsia"/>
@@ -4392,7 +4116,7 @@
         </w:trPr>
         <w:tc>
           <w:tcPr>
-            <w:tcW w:w="1028" w:type="pct"/>
+            <w:tcW w:w="968" w:type="pct"/>
           </w:tcPr>
           <w:p>
             <w:r>
@@ -4411,14 +4135,9 @@
         </w:tc>
         <w:tc>
           <w:tcPr>
-            <w:tcW w:w="726" w:type="pct"/>
-          </w:tcPr>
-          <w:p>
-            <w:pPr>
-              <w:rPr>
-                <w:rFonts w:hint="eastAsia"/>
-              </w:rPr>
-            </w:pPr>
+            <w:tcW w:w="666" w:type="pct"/>
+          </w:tcPr>
+          <w:p>
             <w:r>
               <w:rPr>
                 <w:rFonts w:hint="eastAsia"/>
@@ -4432,14 +4151,9 @@
         </w:tc>
         <w:tc>
           <w:tcPr>
-            <w:tcW w:w="729" w:type="pct"/>
-          </w:tcPr>
-          <w:p>
-            <w:pPr>
-              <w:rPr>
-                <w:rFonts w:hint="eastAsia"/>
-              </w:rPr>
-            </w:pPr>
+            <w:tcW w:w="679" w:type="pct"/>
+          </w:tcPr>
+          <w:p>
             <w:r>
               <w:rPr>
                 <w:rFonts w:hint="eastAsia"/>
@@ -4450,14 +4164,9 @@
         </w:tc>
         <w:tc>
           <w:tcPr>
-            <w:tcW w:w="741" w:type="pct"/>
-          </w:tcPr>
-          <w:p>
-            <w:pPr>
-              <w:rPr>
-                <w:rFonts w:hint="eastAsia"/>
-              </w:rPr>
-            </w:pPr>
+            <w:tcW w:w="672" w:type="pct"/>
+          </w:tcPr>
+          <w:p>
             <w:r>
               <w:rPr>
                 <w:rFonts w:hint="eastAsia"/>
@@ -4468,14 +4177,9 @@
         </w:tc>
         <w:tc>
           <w:tcPr>
-            <w:tcW w:w="1776" w:type="pct"/>
-          </w:tcPr>
-          <w:p>
-            <w:pPr>
-              <w:rPr>
-                <w:rFonts w:hint="eastAsia"/>
-              </w:rPr>
-            </w:pPr>
+            <w:tcW w:w="2015" w:type="pct"/>
+          </w:tcPr>
+          <w:p>
             <w:r>
               <w:rPr>
                 <w:rFonts w:hint="eastAsia"/>
@@ -4490,6 +4194,9 @@
                 <w:rFonts w:hint="eastAsia"/>
               </w:rPr>
               <w:t>]</w:t>
+            </w:r>
+            <w:r>
+              <w:t>[12]</w:t>
             </w:r>
           </w:p>
         </w:tc>
@@ -4500,7 +4207,7 @@
         </w:trPr>
         <w:tc>
           <w:tcPr>
-            <w:tcW w:w="1028" w:type="pct"/>
+            <w:tcW w:w="968" w:type="pct"/>
           </w:tcPr>
           <w:p>
             <w:r>
@@ -4510,14 +4217,9 @@
         </w:tc>
         <w:tc>
           <w:tcPr>
-            <w:tcW w:w="726" w:type="pct"/>
-          </w:tcPr>
-          <w:p>
-            <w:pPr>
-              <w:rPr>
-                <w:rFonts w:hint="eastAsia"/>
-              </w:rPr>
-            </w:pPr>
+            <w:tcW w:w="666" w:type="pct"/>
+          </w:tcPr>
+          <w:p>
             <w:r>
               <w:rPr>
                 <w:rFonts w:hint="eastAsia"/>
@@ -4528,14 +4230,9 @@
         </w:tc>
         <w:tc>
           <w:tcPr>
-            <w:tcW w:w="729" w:type="pct"/>
-          </w:tcPr>
-          <w:p>
-            <w:pPr>
-              <w:rPr>
-                <w:rFonts w:hint="eastAsia"/>
-              </w:rPr>
-            </w:pPr>
+            <w:tcW w:w="679" w:type="pct"/>
+          </w:tcPr>
+          <w:p>
             <w:r>
               <w:rPr>
                 <w:rFonts w:hint="eastAsia"/>
@@ -4546,14 +4243,9 @@
         </w:tc>
         <w:tc>
           <w:tcPr>
-            <w:tcW w:w="741" w:type="pct"/>
-          </w:tcPr>
-          <w:p>
-            <w:pPr>
-              <w:rPr>
-                <w:rFonts w:hint="eastAsia"/>
-              </w:rPr>
-            </w:pPr>
+            <w:tcW w:w="672" w:type="pct"/>
+          </w:tcPr>
+          <w:p>
             <w:r>
               <w:rPr>
                 <w:rFonts w:hint="eastAsia"/>
@@ -4564,14 +4256,9 @@
         </w:tc>
         <w:tc>
           <w:tcPr>
-            <w:tcW w:w="1776" w:type="pct"/>
-          </w:tcPr>
-          <w:p>
-            <w:pPr>
-              <w:rPr>
-                <w:rFonts w:hint="eastAsia"/>
-              </w:rPr>
-            </w:pPr>
+            <w:tcW w:w="2015" w:type="pct"/>
+          </w:tcPr>
+          <w:p>
             <w:r>
               <w:rPr>
                 <w:rFonts w:hint="eastAsia"/>
@@ -4586,6 +4273,9 @@
                 <w:rFonts w:hint="eastAsia"/>
               </w:rPr>
               <w:t>]</w:t>
+            </w:r>
+            <w:r>
+              <w:t>[12]</w:t>
             </w:r>
           </w:p>
         </w:tc>
@@ -4596,56 +4286,97 @@
         </w:trPr>
         <w:tc>
           <w:tcPr>
-            <w:tcW w:w="1028" w:type="pct"/>
-          </w:tcPr>
-          <w:p/>
-        </w:tc>
-        <w:tc>
-          <w:tcPr>
-            <w:tcW w:w="726" w:type="pct"/>
-          </w:tcPr>
-          <w:p>
-            <w:pPr>
-              <w:rPr>
-                <w:rFonts w:hint="eastAsia"/>
-              </w:rPr>
-            </w:pPr>
-          </w:p>
-        </w:tc>
-        <w:tc>
-          <w:tcPr>
-            <w:tcW w:w="729" w:type="pct"/>
-          </w:tcPr>
-          <w:p>
-            <w:pPr>
-              <w:rPr>
-                <w:rFonts w:hint="eastAsia"/>
-              </w:rPr>
-            </w:pPr>
-          </w:p>
-        </w:tc>
-        <w:tc>
-          <w:tcPr>
-            <w:tcW w:w="741" w:type="pct"/>
-          </w:tcPr>
-          <w:p>
-            <w:pPr>
-              <w:rPr>
-                <w:rFonts w:hint="eastAsia"/>
-              </w:rPr>
-            </w:pPr>
-          </w:p>
-        </w:tc>
-        <w:tc>
-          <w:tcPr>
-            <w:tcW w:w="1776" w:type="pct"/>
-          </w:tcPr>
-          <w:p>
-            <w:pPr>
-              <w:rPr>
-                <w:rFonts w:hint="eastAsia"/>
-              </w:rPr>
-            </w:pPr>
+            <w:tcW w:w="968" w:type="pct"/>
+          </w:tcPr>
+          <w:p>
+            <w:r>
+              <w:t>Xin_She_Yang3</w:t>
+            </w:r>
+          </w:p>
+        </w:tc>
+        <w:tc>
+          <w:tcPr>
+            <w:tcW w:w="666" w:type="pct"/>
+          </w:tcPr>
+          <w:p>
+            <w:r>
+              <w:rPr>
+                <w:rFonts w:hint="eastAsia"/>
+              </w:rPr>
+              <w:t>-20</w:t>
+            </w:r>
+            <w:r>
+              <w:t>/</w:t>
+            </w:r>
+            <w:r>
+              <w:rPr>
+                <w:color w:val="FF0000"/>
+              </w:rPr>
+              <w:t>-100</w:t>
+            </w:r>
+          </w:p>
+        </w:tc>
+        <w:tc>
+          <w:tcPr>
+            <w:tcW w:w="679" w:type="pct"/>
+          </w:tcPr>
+          <w:p>
+            <w:r>
+              <w:rPr>
+                <w:rFonts w:hint="eastAsia"/>
+              </w:rPr>
+              <w:t>20</w:t>
+            </w:r>
+            <w:r>
+              <w:t>/</w:t>
+            </w:r>
+            <w:r>
+              <w:rPr>
+                <w:color w:val="FF0000"/>
+              </w:rPr>
+              <w:t>100</w:t>
+            </w:r>
+          </w:p>
+        </w:tc>
+        <w:tc>
+          <w:tcPr>
+            <w:tcW w:w="672" w:type="pct"/>
+          </w:tcPr>
+          <w:p>
+            <w:r>
+              <w:rPr>
+                <w:rFonts w:hint="eastAsia"/>
+              </w:rPr>
+              <w:t>-1</w:t>
+            </w:r>
+          </w:p>
+        </w:tc>
+        <w:tc>
+          <w:tcPr>
+            <w:tcW w:w="2015" w:type="pct"/>
+          </w:tcPr>
+          <w:p>
+            <w:r>
+              <w:rPr>
+                <w:rFonts w:hint="eastAsia"/>
+              </w:rPr>
+              <w:t>[</w:t>
+            </w:r>
+            <w:r>
+              <w:t>6</w:t>
+            </w:r>
+            <w:r>
+              <w:rPr>
+                <w:rFonts w:hint="eastAsia"/>
+              </w:rPr>
+              <w:t>]</w:t>
+            </w:r>
+            <w:r>
+              <w:rPr>
+                <w:color w:val="FF0000"/>
+              </w:rPr>
+              <w:t>[17]</w:t>
+            </w:r>
           </w:p>
         </w:tc>
       </w:tr>
@@ -4655,56 +4386,98 @@
         </w:trPr>
         <w:tc>
           <w:tcPr>
-            <w:tcW w:w="1028" w:type="pct"/>
-          </w:tcPr>
-          <w:p/>
-        </w:tc>
-        <w:tc>
-          <w:tcPr>
-            <w:tcW w:w="726" w:type="pct"/>
-          </w:tcPr>
-          <w:p>
-            <w:pPr>
-              <w:rPr>
-                <w:rFonts w:hint="eastAsia"/>
-              </w:rPr>
-            </w:pPr>
-          </w:p>
-        </w:tc>
-        <w:tc>
-          <w:tcPr>
-            <w:tcW w:w="729" w:type="pct"/>
-          </w:tcPr>
-          <w:p>
-            <w:pPr>
-              <w:rPr>
-                <w:rFonts w:hint="eastAsia"/>
-              </w:rPr>
-            </w:pPr>
-          </w:p>
-        </w:tc>
-        <w:tc>
-          <w:tcPr>
-            <w:tcW w:w="741" w:type="pct"/>
-          </w:tcPr>
-          <w:p>
-            <w:pPr>
-              <w:rPr>
-                <w:rFonts w:hint="eastAsia"/>
-              </w:rPr>
-            </w:pPr>
-          </w:p>
-        </w:tc>
-        <w:tc>
-          <w:tcPr>
-            <w:tcW w:w="1776" w:type="pct"/>
-          </w:tcPr>
-          <w:p>
-            <w:pPr>
-              <w:rPr>
-                <w:rFonts w:hint="eastAsia"/>
-              </w:rPr>
-            </w:pPr>
+            <w:tcW w:w="968" w:type="pct"/>
+          </w:tcPr>
+          <w:p>
+            <w:r>
+              <w:lastRenderedPageBreak/>
+              <w:t>Xin_She_Yang4</w:t>
+            </w:r>
+          </w:p>
+        </w:tc>
+        <w:tc>
+          <w:tcPr>
+            <w:tcW w:w="666" w:type="pct"/>
+          </w:tcPr>
+          <w:p>
+            <w:r>
+              <w:rPr>
+                <w:rFonts w:hint="eastAsia"/>
+              </w:rPr>
+              <w:t>-20</w:t>
+            </w:r>
+            <w:r>
+              <w:t>/</w:t>
+            </w:r>
+            <w:r>
+              <w:rPr>
+                <w:color w:val="FF0000"/>
+              </w:rPr>
+              <w:t>-5</w:t>
+            </w:r>
+          </w:p>
+        </w:tc>
+        <w:tc>
+          <w:tcPr>
+            <w:tcW w:w="679" w:type="pct"/>
+          </w:tcPr>
+          <w:p>
+            <w:r>
+              <w:rPr>
+                <w:rFonts w:hint="eastAsia"/>
+              </w:rPr>
+              <w:t>20</w:t>
+            </w:r>
+            <w:r>
+              <w:t>/</w:t>
+            </w:r>
+            <w:r>
+              <w:rPr>
+                <w:color w:val="FF0000"/>
+              </w:rPr>
+              <w:t>5</w:t>
+            </w:r>
+          </w:p>
+        </w:tc>
+        <w:tc>
+          <w:tcPr>
+            <w:tcW w:w="672" w:type="pct"/>
+          </w:tcPr>
+          <w:p>
+            <w:r>
+              <w:rPr>
+                <w:rFonts w:hint="eastAsia"/>
+              </w:rPr>
+              <w:t>-1</w:t>
+            </w:r>
+          </w:p>
+        </w:tc>
+        <w:tc>
+          <w:tcPr>
+            <w:tcW w:w="2015" w:type="pct"/>
+          </w:tcPr>
+          <w:p>
+            <w:r>
+              <w:rPr>
+                <w:rFonts w:hint="eastAsia"/>
+              </w:rPr>
+              <w:t>[</w:t>
+            </w:r>
+            <w:r>
+              <w:t>6</w:t>
+            </w:r>
+            <w:r>
+              <w:rPr>
+                <w:rFonts w:hint="eastAsia"/>
+              </w:rPr>
+              <w:t>]</w:t>
+            </w:r>
+            <w:r>
+              <w:rPr>
+                <w:color w:val="FF0000"/>
+              </w:rPr>
+              <w:t>[17]</w:t>
+            </w:r>
           </w:p>
         </w:tc>
       </w:tr>
@@ -4714,56 +4487,73 @@
         </w:trPr>
         <w:tc>
           <w:tcPr>
-            <w:tcW w:w="1028" w:type="pct"/>
-          </w:tcPr>
-          <w:p/>
-        </w:tc>
-        <w:tc>
-          <w:tcPr>
-            <w:tcW w:w="726" w:type="pct"/>
-          </w:tcPr>
-          <w:p>
-            <w:pPr>
-              <w:rPr>
-                <w:rFonts w:hint="eastAsia"/>
-              </w:rPr>
-            </w:pPr>
-          </w:p>
-        </w:tc>
-        <w:tc>
-          <w:tcPr>
-            <w:tcW w:w="729" w:type="pct"/>
-          </w:tcPr>
-          <w:p>
-            <w:pPr>
-              <w:rPr>
-                <w:rFonts w:hint="eastAsia"/>
-              </w:rPr>
-            </w:pPr>
-          </w:p>
-        </w:tc>
-        <w:tc>
-          <w:tcPr>
-            <w:tcW w:w="741" w:type="pct"/>
-          </w:tcPr>
-          <w:p>
-            <w:pPr>
-              <w:rPr>
-                <w:rFonts w:hint="eastAsia"/>
-              </w:rPr>
-            </w:pPr>
-          </w:p>
-        </w:tc>
-        <w:tc>
-          <w:tcPr>
-            <w:tcW w:w="1776" w:type="pct"/>
-          </w:tcPr>
-          <w:p>
-            <w:pPr>
-              <w:rPr>
-                <w:rFonts w:hint="eastAsia"/>
-              </w:rPr>
-            </w:pPr>
+            <w:tcW w:w="968" w:type="pct"/>
+          </w:tcPr>
+          <w:p>
+            <w:r>
+              <w:t>Sum_of_different_power</w:t>
+            </w:r>
+          </w:p>
+        </w:tc>
+        <w:tc>
+          <w:tcPr>
+            <w:tcW w:w="666" w:type="pct"/>
+          </w:tcPr>
+          <w:p>
+            <w:r>
+              <w:rPr>
+                <w:rFonts w:hint="eastAsia"/>
+              </w:rPr>
+              <w:t>-1</w:t>
+            </w:r>
+          </w:p>
+        </w:tc>
+        <w:tc>
+          <w:tcPr>
+            <w:tcW w:w="679" w:type="pct"/>
+          </w:tcPr>
+          <w:p>
+            <w:r>
+              <w:rPr>
+                <w:rFonts w:hint="eastAsia"/>
+              </w:rPr>
+              <w:t>1</w:t>
+            </w:r>
+          </w:p>
+        </w:tc>
+        <w:tc>
+          <w:tcPr>
+            <w:tcW w:w="672" w:type="pct"/>
+          </w:tcPr>
+          <w:p>
+            <w:r>
+              <w:rPr>
+                <w:rFonts w:hint="eastAsia"/>
+              </w:rPr>
+              <w:t>0</w:t>
+            </w:r>
+          </w:p>
+        </w:tc>
+        <w:tc>
+          <w:tcPr>
+            <w:tcW w:w="2015" w:type="pct"/>
+          </w:tcPr>
+          <w:p>
+            <w:r>
+              <w:rPr>
+                <w:rFonts w:hint="eastAsia"/>
+              </w:rPr>
+              <w:t>[</w:t>
+            </w:r>
+            <w:r>
+              <w:t>12</w:t>
+            </w:r>
+            <w:r>
+              <w:rPr>
+                <w:rFonts w:hint="eastAsia"/>
+              </w:rPr>
+              <w:t>]</w:t>
+            </w:r>
           </w:p>
         </w:tc>
       </w:tr>
@@ -4773,56 +4563,76 @@
         </w:trPr>
         <w:tc>
           <w:tcPr>
-            <w:tcW w:w="1028" w:type="pct"/>
-          </w:tcPr>
-          <w:p/>
-        </w:tc>
-        <w:tc>
-          <w:tcPr>
-            <w:tcW w:w="726" w:type="pct"/>
-          </w:tcPr>
-          <w:p>
-            <w:pPr>
-              <w:rPr>
-                <w:rFonts w:hint="eastAsia"/>
-              </w:rPr>
-            </w:pPr>
-          </w:p>
-        </w:tc>
-        <w:tc>
-          <w:tcPr>
-            <w:tcW w:w="729" w:type="pct"/>
-          </w:tcPr>
-          <w:p>
-            <w:pPr>
-              <w:rPr>
-                <w:rFonts w:hint="eastAsia"/>
-              </w:rPr>
-            </w:pPr>
-          </w:p>
-        </w:tc>
-        <w:tc>
-          <w:tcPr>
-            <w:tcW w:w="741" w:type="pct"/>
-          </w:tcPr>
-          <w:p>
-            <w:pPr>
-              <w:rPr>
-                <w:rFonts w:hint="eastAsia"/>
-              </w:rPr>
-            </w:pPr>
-          </w:p>
-        </w:tc>
-        <w:tc>
-          <w:tcPr>
-            <w:tcW w:w="1776" w:type="pct"/>
-          </w:tcPr>
-          <w:p>
-            <w:pPr>
-              <w:rPr>
-                <w:rFonts w:hint="eastAsia"/>
-              </w:rPr>
-            </w:pPr>
+            <w:tcW w:w="968" w:type="pct"/>
+          </w:tcPr>
+          <w:p>
+            <w:r>
+              <w:t>Schaffe</w:t>
+            </w:r>
+            <w:r>
+              <w:t>6</w:t>
+            </w:r>
+          </w:p>
+        </w:tc>
+        <w:tc>
+          <w:tcPr>
+            <w:tcW w:w="666" w:type="pct"/>
+          </w:tcPr>
+          <w:p>
+            <w:r>
+              <w:rPr>
+                <w:rFonts w:hint="eastAsia"/>
+              </w:rPr>
+              <w:t>-100</w:t>
+            </w:r>
+          </w:p>
+        </w:tc>
+        <w:tc>
+          <w:tcPr>
+            <w:tcW w:w="679" w:type="pct"/>
+          </w:tcPr>
+          <w:p>
+            <w:r>
+              <w:rPr>
+                <w:rFonts w:hint="eastAsia"/>
+              </w:rPr>
+              <w:t>100</w:t>
+            </w:r>
+          </w:p>
+        </w:tc>
+        <w:tc>
+          <w:tcPr>
+            <w:tcW w:w="672" w:type="pct"/>
+          </w:tcPr>
+          <w:p>
+            <w:r>
+              <w:rPr>
+                <w:rFonts w:hint="eastAsia"/>
+              </w:rPr>
+              <w:t>?</w:t>
+            </w:r>
+          </w:p>
+        </w:tc>
+        <w:tc>
+          <w:tcPr>
+            <w:tcW w:w="2015" w:type="pct"/>
+          </w:tcPr>
+          <w:p>
+            <w:r>
+              <w:rPr>
+                <w:rFonts w:hint="eastAsia"/>
+              </w:rPr>
+              <w:t>[</w:t>
+            </w:r>
+            <w:r>
+              <w:t>12</w:t>
+            </w:r>
+            <w:r>
+              <w:rPr>
+                <w:rFonts w:hint="eastAsia"/>
+              </w:rPr>
+              <w:t>]</w:t>
+            </w:r>
           </w:p>
         </w:tc>
       </w:tr>
@@ -4832,57 +4642,33 @@
         </w:trPr>
         <w:tc>
           <w:tcPr>
-            <w:tcW w:w="1028" w:type="pct"/>
+            <w:tcW w:w="968" w:type="pct"/>
           </w:tcPr>
           <w:p/>
         </w:tc>
         <w:tc>
           <w:tcPr>
-            <w:tcW w:w="726" w:type="pct"/>
-          </w:tcPr>
-          <w:p>
-            <w:pPr>
-              <w:rPr>
-                <w:rFonts w:hint="eastAsia"/>
-              </w:rPr>
-            </w:pPr>
-          </w:p>
-        </w:tc>
-        <w:tc>
-          <w:tcPr>
-            <w:tcW w:w="729" w:type="pct"/>
-          </w:tcPr>
-          <w:p>
-            <w:pPr>
-              <w:rPr>
-                <w:rFonts w:hint="eastAsia"/>
-              </w:rPr>
-            </w:pPr>
-          </w:p>
-        </w:tc>
-        <w:tc>
-          <w:tcPr>
-            <w:tcW w:w="741" w:type="pct"/>
-          </w:tcPr>
-          <w:p>
-            <w:pPr>
-              <w:rPr>
-                <w:rFonts w:hint="eastAsia"/>
-              </w:rPr>
-            </w:pPr>
-          </w:p>
-        </w:tc>
-        <w:tc>
-          <w:tcPr>
-            <w:tcW w:w="1776" w:type="pct"/>
-          </w:tcPr>
-          <w:p>
-            <w:pPr>
-              <w:rPr>
-                <w:rFonts w:hint="eastAsia"/>
-              </w:rPr>
-            </w:pPr>
-          </w:p>
+            <w:tcW w:w="666" w:type="pct"/>
+          </w:tcPr>
+          <w:p/>
+        </w:tc>
+        <w:tc>
+          <w:tcPr>
+            <w:tcW w:w="679" w:type="pct"/>
+          </w:tcPr>
+          <w:p/>
+        </w:tc>
+        <w:tc>
+          <w:tcPr>
+            <w:tcW w:w="672" w:type="pct"/>
+          </w:tcPr>
+          <w:p/>
+        </w:tc>
+        <w:tc>
+          <w:tcPr>
+            <w:tcW w:w="2015" w:type="pct"/>
+          </w:tcPr>
+          <w:p/>
         </w:tc>
       </w:tr>
       <w:tr>
@@ -4891,63 +4677,33 @@
         </w:trPr>
         <w:tc>
           <w:tcPr>
-            <w:tcW w:w="1028" w:type="pct"/>
-          </w:tcPr>
-          <w:p>
-            <w:pPr>
-              <w:rPr>
-                <w:rFonts w:hint="eastAsia"/>
-              </w:rPr>
-            </w:pPr>
-          </w:p>
-        </w:tc>
-        <w:tc>
-          <w:tcPr>
-            <w:tcW w:w="726" w:type="pct"/>
-          </w:tcPr>
-          <w:p>
-            <w:pPr>
-              <w:rPr>
-                <w:rFonts w:hint="eastAsia"/>
-              </w:rPr>
-            </w:pPr>
-          </w:p>
-        </w:tc>
-        <w:tc>
-          <w:tcPr>
-            <w:tcW w:w="729" w:type="pct"/>
-          </w:tcPr>
-          <w:p>
-            <w:pPr>
-              <w:rPr>
-                <w:rFonts w:hint="eastAsia"/>
-              </w:rPr>
-            </w:pPr>
-          </w:p>
-        </w:tc>
-        <w:tc>
-          <w:tcPr>
-            <w:tcW w:w="741" w:type="pct"/>
-          </w:tcPr>
-          <w:p>
-            <w:pPr>
-              <w:rPr>
-                <w:rFonts w:hint="eastAsia"/>
-              </w:rPr>
-            </w:pPr>
-          </w:p>
-        </w:tc>
-        <w:tc>
-          <w:tcPr>
-            <w:tcW w:w="1776" w:type="pct"/>
-          </w:tcPr>
-          <w:p>
-            <w:pPr>
-              <w:rPr>
-                <w:rFonts w:hint="eastAsia"/>
-              </w:rPr>
-            </w:pPr>
-          </w:p>
+            <w:tcW w:w="968" w:type="pct"/>
+          </w:tcPr>
+          <w:p/>
+        </w:tc>
+        <w:tc>
+          <w:tcPr>
+            <w:tcW w:w="666" w:type="pct"/>
+          </w:tcPr>
+          <w:p/>
+        </w:tc>
+        <w:tc>
+          <w:tcPr>
+            <w:tcW w:w="679" w:type="pct"/>
+          </w:tcPr>
+          <w:p/>
+        </w:tc>
+        <w:tc>
+          <w:tcPr>
+            <w:tcW w:w="672" w:type="pct"/>
+          </w:tcPr>
+          <w:p/>
+        </w:tc>
+        <w:tc>
+          <w:tcPr>
+            <w:tcW w:w="2015" w:type="pct"/>
+          </w:tcPr>
+          <w:p/>
         </w:tc>
       </w:tr>
       <w:tr>
@@ -4956,57 +4712,33 @@
         </w:trPr>
         <w:tc>
           <w:tcPr>
-            <w:tcW w:w="1028" w:type="pct"/>
+            <w:tcW w:w="968" w:type="pct"/>
           </w:tcPr>
           <w:p/>
         </w:tc>
         <w:tc>
           <w:tcPr>
-            <w:tcW w:w="726" w:type="pct"/>
-          </w:tcPr>
-          <w:p>
-            <w:pPr>
-              <w:rPr>
-                <w:rFonts w:hint="eastAsia"/>
-              </w:rPr>
-            </w:pPr>
-          </w:p>
-        </w:tc>
-        <w:tc>
-          <w:tcPr>
-            <w:tcW w:w="729" w:type="pct"/>
-          </w:tcPr>
-          <w:p>
-            <w:pPr>
-              <w:rPr>
-                <w:rFonts w:hint="eastAsia"/>
-              </w:rPr>
-            </w:pPr>
-          </w:p>
-        </w:tc>
-        <w:tc>
-          <w:tcPr>
-            <w:tcW w:w="741" w:type="pct"/>
-          </w:tcPr>
-          <w:p>
-            <w:pPr>
-              <w:rPr>
-                <w:rFonts w:hint="eastAsia"/>
-              </w:rPr>
-            </w:pPr>
-          </w:p>
-        </w:tc>
-        <w:tc>
-          <w:tcPr>
-            <w:tcW w:w="1776" w:type="pct"/>
-          </w:tcPr>
-          <w:p>
-            <w:pPr>
-              <w:rPr>
-                <w:rFonts w:hint="eastAsia"/>
-              </w:rPr>
-            </w:pPr>
-          </w:p>
+            <w:tcW w:w="666" w:type="pct"/>
+          </w:tcPr>
+          <w:p/>
+        </w:tc>
+        <w:tc>
+          <w:tcPr>
+            <w:tcW w:w="679" w:type="pct"/>
+          </w:tcPr>
+          <w:p/>
+        </w:tc>
+        <w:tc>
+          <w:tcPr>
+            <w:tcW w:w="672" w:type="pct"/>
+          </w:tcPr>
+          <w:p/>
+        </w:tc>
+        <w:tc>
+          <w:tcPr>
+            <w:tcW w:w="2015" w:type="pct"/>
+          </w:tcPr>
+          <w:p/>
         </w:tc>
       </w:tr>
     </w:tbl>
@@ -5030,11 +4762,11 @@
         <w:tblLook w:val="04A0" w:firstRow="1" w:lastRow="0" w:firstColumn="1" w:lastColumn="0" w:noHBand="0" w:noVBand="1"/>
       </w:tblPr>
       <w:tblGrid>
-        <w:gridCol w:w="2789"/>
-        <w:gridCol w:w="2789"/>
-        <w:gridCol w:w="2790"/>
-        <w:gridCol w:w="2790"/>
-        <w:gridCol w:w="2790"/>
+        <w:gridCol w:w="2387"/>
+        <w:gridCol w:w="2204"/>
+        <w:gridCol w:w="2308"/>
+        <w:gridCol w:w="2243"/>
+        <w:gridCol w:w="4806"/>
       </w:tblGrid>
       <w:tr>
         <w:tc>
@@ -5132,11 +4864,6 @@
             <w:tcW w:w="2789" w:type="dxa"/>
           </w:tcPr>
           <w:p>
-            <w:pPr>
-              <w:rPr>
-                <w:rFonts w:hint="eastAsia"/>
-              </w:rPr>
-            </w:pPr>
             <w:r>
               <w:rPr>
                 <w:rFonts w:hint="eastAsia"/>
@@ -5153,11 +4880,6 @@
             <w:tcW w:w="2789" w:type="dxa"/>
           </w:tcPr>
           <w:p>
-            <w:pPr>
-              <w:rPr>
-                <w:rFonts w:hint="eastAsia"/>
-              </w:rPr>
-            </w:pPr>
             <w:r>
               <w:rPr>
                 <w:rFonts w:hint="eastAsia"/>
@@ -5171,11 +4893,6 @@
             <w:tcW w:w="2790" w:type="dxa"/>
           </w:tcPr>
           <w:p>
-            <w:pPr>
-              <w:rPr>
-                <w:rFonts w:hint="eastAsia"/>
-              </w:rPr>
-            </w:pPr>
             <w:r>
               <w:rPr>
                 <w:rFonts w:hint="eastAsia"/>
@@ -5189,11 +4906,6 @@
             <w:tcW w:w="2790" w:type="dxa"/>
           </w:tcPr>
           <w:p>
-            <w:pPr>
-              <w:rPr>
-                <w:rFonts w:hint="eastAsia"/>
-              </w:rPr>
-            </w:pPr>
             <w:r>
               <w:rPr>
                 <w:rFonts w:hint="eastAsia"/>
@@ -5245,14 +4957,12 @@
                 <w:tab w:val="left" w:pos="1828"/>
               </w:tabs>
             </w:pPr>
-            <w:proofErr w:type="spellStart"/>
             <w:r>
               <w:rPr>
                 <w:rFonts w:hint="eastAsia"/>
               </w:rPr>
               <w:t>Rastrigin</w:t>
             </w:r>
-            <w:proofErr w:type="spellEnd"/>
           </w:p>
         </w:tc>
         <w:tc>
@@ -5349,19 +5059,11 @@
                 <w:tab w:val="left" w:pos="1828"/>
               </w:tabs>
             </w:pPr>
-            <w:proofErr w:type="spellStart"/>
-            <w:r>
-              <w:rPr>
-                <w:rFonts w:hint="eastAsia"/>
-              </w:rPr>
-              <w:t>GoldStein</w:t>
-            </w:r>
-            <w:proofErr w:type="spellEnd"/>
-            <w:r>
-              <w:rPr>
-                <w:rFonts w:hint="eastAsia"/>
-              </w:rPr>
-              <w:t xml:space="preserve"> Price</w:t>
+            <w:r>
+              <w:rPr>
+                <w:rFonts w:hint="eastAsia"/>
+              </w:rPr>
+              <w:t>GoldStein Price</w:t>
             </w:r>
           </w:p>
         </w:tc>
@@ -5468,6 +5170,30 @@
             </w:r>
             <w:r>
               <w:t>[29]</w:t>
+            </w:r>
+            <w:r>
+              <w:t>[6]</w:t>
+            </w:r>
+            <w:r>
+              <w:t>[7]</w:t>
+            </w:r>
+            <w:r>
+              <w:t>[8]</w:t>
+            </w:r>
+            <w:r>
+              <w:t>[12]</w:t>
+            </w:r>
+            <w:r>
+              <w:t>[13]</w:t>
+            </w:r>
+            <w:r>
+              <w:t>[14]</w:t>
+            </w:r>
+            <w:r>
+              <w:t>[22]</w:t>
+            </w:r>
+            <w:r>
+              <w:t>[23]</w:t>
             </w:r>
           </w:p>
         </w:tc>
@@ -5573,6 +5299,9 @@
             <w:r>
               <w:t>[29]</w:t>
             </w:r>
+            <w:r>
+              <w:t>[15]</w:t>
+            </w:r>
           </w:p>
         </w:tc>
       </w:tr>
@@ -5706,14 +5435,12 @@
                 <w:tab w:val="left" w:pos="1828"/>
               </w:tabs>
             </w:pPr>
-            <w:proofErr w:type="spellStart"/>
             <w:r>
               <w:rPr>
                 <w:rFonts w:hint="eastAsia"/>
               </w:rPr>
               <w:t>Easom</w:t>
             </w:r>
-            <w:proofErr w:type="spellEnd"/>
           </w:p>
         </w:tc>
         <w:tc>
@@ -5814,9 +5541,6 @@
               <w:tabs>
                 <w:tab w:val="left" w:pos="1828"/>
               </w:tabs>
-              <w:rPr>
-                <w:rFonts w:hint="eastAsia"/>
-              </w:rPr>
             </w:pPr>
             <w:r>
               <w:rPr>
@@ -5835,9 +5559,6 @@
               <w:tabs>
                 <w:tab w:val="left" w:pos="1828"/>
               </w:tabs>
-              <w:rPr>
-                <w:rFonts w:hint="eastAsia"/>
-              </w:rPr>
             </w:pPr>
             <w:r>
               <w:rPr>
@@ -5856,9 +5577,6 @@
               <w:tabs>
                 <w:tab w:val="left" w:pos="1828"/>
               </w:tabs>
-              <w:rPr>
-                <w:rFonts w:hint="eastAsia"/>
-              </w:rPr>
             </w:pPr>
             <w:r>
               <w:rPr>
@@ -5877,9 +5595,6 @@
               <w:tabs>
                 <w:tab w:val="left" w:pos="1828"/>
               </w:tabs>
-              <w:rPr>
-                <w:rFonts w:hint="eastAsia"/>
-              </w:rPr>
             </w:pPr>
             <w:r>
               <w:rPr>
@@ -5898,9 +5613,6 @@
               <w:tabs>
                 <w:tab w:val="left" w:pos="1828"/>
               </w:tabs>
-              <w:rPr>
-                <w:rFonts w:hint="eastAsia"/>
-              </w:rPr>
             </w:pPr>
             <w:r>
               <w:rPr>
@@ -5933,18 +5645,13 @@
               <w:tabs>
                 <w:tab w:val="left" w:pos="1828"/>
               </w:tabs>
-              <w:rPr>
-                <w:rFonts w:hint="eastAsia"/>
-              </w:rPr>
-            </w:pPr>
-            <w:proofErr w:type="spellStart"/>
+            </w:pPr>
             <w:r>
               <w:rPr>
                 <w:rFonts w:hint="eastAsia"/>
               </w:rPr>
               <w:t>Bohachevsky</w:t>
             </w:r>
-            <w:proofErr w:type="spellEnd"/>
             <w:r>
               <w:t xml:space="preserve"> 1</w:t>
             </w:r>
@@ -5959,9 +5666,6 @@
               <w:tabs>
                 <w:tab w:val="left" w:pos="1828"/>
               </w:tabs>
-              <w:rPr>
-                <w:rFonts w:hint="eastAsia"/>
-              </w:rPr>
             </w:pPr>
             <w:r>
               <w:rPr>
@@ -5980,9 +5684,6 @@
               <w:tabs>
                 <w:tab w:val="left" w:pos="1828"/>
               </w:tabs>
-              <w:rPr>
-                <w:rFonts w:hint="eastAsia"/>
-              </w:rPr>
             </w:pPr>
             <w:r>
               <w:rPr>
@@ -6001,9 +5702,6 @@
               <w:tabs>
                 <w:tab w:val="left" w:pos="1828"/>
               </w:tabs>
-              <w:rPr>
-                <w:rFonts w:hint="eastAsia"/>
-              </w:rPr>
             </w:pPr>
             <w:r>
               <w:rPr>
@@ -6022,9 +5720,6 @@
               <w:tabs>
                 <w:tab w:val="left" w:pos="1828"/>
               </w:tabs>
-              <w:rPr>
-                <w:rFonts w:hint="eastAsia"/>
-              </w:rPr>
             </w:pPr>
             <w:r>
               <w:rPr>
@@ -6057,18 +5752,13 @@
               <w:tabs>
                 <w:tab w:val="left" w:pos="1828"/>
               </w:tabs>
-              <w:rPr>
-                <w:rFonts w:hint="eastAsia"/>
-              </w:rPr>
-            </w:pPr>
-            <w:proofErr w:type="spellStart"/>
+            </w:pPr>
             <w:r>
               <w:rPr>
                 <w:rFonts w:hint="eastAsia"/>
               </w:rPr>
               <w:t>Bohachevsky</w:t>
             </w:r>
-            <w:proofErr w:type="spellEnd"/>
             <w:r>
               <w:t xml:space="preserve"> 2</w:t>
             </w:r>
@@ -6083,9 +5773,6 @@
               <w:tabs>
                 <w:tab w:val="left" w:pos="1828"/>
               </w:tabs>
-              <w:rPr>
-                <w:rFonts w:hint="eastAsia"/>
-              </w:rPr>
             </w:pPr>
             <w:r>
               <w:rPr>
@@ -6104,9 +5791,6 @@
               <w:tabs>
                 <w:tab w:val="left" w:pos="1828"/>
               </w:tabs>
-              <w:rPr>
-                <w:rFonts w:hint="eastAsia"/>
-              </w:rPr>
             </w:pPr>
             <w:r>
               <w:rPr>
@@ -6125,9 +5809,6 @@
               <w:tabs>
                 <w:tab w:val="left" w:pos="1828"/>
               </w:tabs>
-              <w:rPr>
-                <w:rFonts w:hint="eastAsia"/>
-              </w:rPr>
             </w:pPr>
             <w:r>
               <w:rPr>
@@ -6146,9 +5827,6 @@
               <w:tabs>
                 <w:tab w:val="left" w:pos="1828"/>
               </w:tabs>
-              <w:rPr>
-                <w:rFonts w:hint="eastAsia"/>
-              </w:rPr>
             </w:pPr>
             <w:r>
               <w:rPr>
@@ -6181,18 +5859,13 @@
               <w:tabs>
                 <w:tab w:val="left" w:pos="1828"/>
               </w:tabs>
-              <w:rPr>
-                <w:rFonts w:hint="eastAsia"/>
-              </w:rPr>
-            </w:pPr>
-            <w:proofErr w:type="spellStart"/>
+            </w:pPr>
             <w:r>
               <w:rPr>
                 <w:rFonts w:hint="eastAsia"/>
               </w:rPr>
               <w:t>Bohachevsky</w:t>
             </w:r>
-            <w:proofErr w:type="spellEnd"/>
             <w:r>
               <w:t xml:space="preserve"> 3</w:t>
             </w:r>
@@ -6207,9 +5880,6 @@
               <w:tabs>
                 <w:tab w:val="left" w:pos="1828"/>
               </w:tabs>
-              <w:rPr>
-                <w:rFonts w:hint="eastAsia"/>
-              </w:rPr>
             </w:pPr>
             <w:r>
               <w:rPr>
@@ -6228,9 +5898,6 @@
               <w:tabs>
                 <w:tab w:val="left" w:pos="1828"/>
               </w:tabs>
-              <w:rPr>
-                <w:rFonts w:hint="eastAsia"/>
-              </w:rPr>
             </w:pPr>
             <w:r>
               <w:rPr>
@@ -6249,9 +5916,6 @@
               <w:tabs>
                 <w:tab w:val="left" w:pos="1828"/>
               </w:tabs>
-              <w:rPr>
-                <w:rFonts w:hint="eastAsia"/>
-              </w:rPr>
             </w:pPr>
             <w:r>
               <w:rPr>
@@ -6270,9 +5934,6 @@
               <w:tabs>
                 <w:tab w:val="left" w:pos="1828"/>
               </w:tabs>
-              <w:rPr>
-                <w:rFonts w:hint="eastAsia"/>
-              </w:rPr>
             </w:pPr>
             <w:r>
               <w:rPr>
@@ -6305,9 +5966,6 @@
               <w:tabs>
                 <w:tab w:val="left" w:pos="1828"/>
               </w:tabs>
-              <w:rPr>
-                <w:rFonts w:hint="eastAsia"/>
-              </w:rPr>
             </w:pPr>
             <w:r>
               <w:rPr>
@@ -6326,9 +5984,6 @@
               <w:tabs>
                 <w:tab w:val="left" w:pos="1828"/>
               </w:tabs>
-              <w:rPr>
-                <w:rFonts w:hint="eastAsia"/>
-              </w:rPr>
             </w:pPr>
             <w:r>
               <w:rPr>
@@ -6347,9 +6002,6 @@
               <w:tabs>
                 <w:tab w:val="left" w:pos="1828"/>
               </w:tabs>
-              <w:rPr>
-                <w:rFonts w:hint="eastAsia"/>
-              </w:rPr>
             </w:pPr>
             <w:r>
               <w:rPr>
@@ -6368,9 +6020,6 @@
               <w:tabs>
                 <w:tab w:val="left" w:pos="1828"/>
               </w:tabs>
-              <w:rPr>
-                <w:rFonts w:hint="eastAsia"/>
-              </w:rPr>
             </w:pPr>
             <w:r>
               <w:rPr>
@@ -6389,9 +6038,6 @@
               <w:tabs>
                 <w:tab w:val="left" w:pos="1828"/>
               </w:tabs>
-              <w:rPr>
-                <w:rFonts w:hint="eastAsia"/>
-              </w:rPr>
             </w:pPr>
             <w:r>
               <w:rPr>
@@ -6424,9 +6070,6 @@
               <w:tabs>
                 <w:tab w:val="left" w:pos="1828"/>
               </w:tabs>
-              <w:rPr>
-                <w:rFonts w:hint="eastAsia"/>
-              </w:rPr>
             </w:pPr>
             <w:r>
               <w:rPr>
@@ -6445,9 +6088,6 @@
               <w:tabs>
                 <w:tab w:val="left" w:pos="1828"/>
               </w:tabs>
-              <w:rPr>
-                <w:rFonts w:hint="eastAsia"/>
-              </w:rPr>
             </w:pPr>
             <w:r>
               <w:rPr>
@@ -6466,9 +6106,6 @@
               <w:tabs>
                 <w:tab w:val="left" w:pos="1828"/>
               </w:tabs>
-              <w:rPr>
-                <w:rFonts w:hint="eastAsia"/>
-              </w:rPr>
             </w:pPr>
             <w:r>
               <w:rPr>
@@ -6487,9 +6124,6 @@
               <w:tabs>
                 <w:tab w:val="left" w:pos="1828"/>
               </w:tabs>
-              <w:rPr>
-                <w:rFonts w:hint="eastAsia"/>
-              </w:rPr>
             </w:pPr>
             <w:r>
               <w:rPr>
@@ -6508,9 +6142,6 @@
               <w:tabs>
                 <w:tab w:val="left" w:pos="1828"/>
               </w:tabs>
-              <w:rPr>
-                <w:rFonts w:hint="eastAsia"/>
-              </w:rPr>
             </w:pPr>
             <w:r>
               <w:rPr>
@@ -6529,6 +6160,27 @@
             </w:r>
             <w:r>
               <w:t>[28]</w:t>
+            </w:r>
+            <w:r>
+              <w:t>[6]</w:t>
+            </w:r>
+            <w:r>
+              <w:t>[7]</w:t>
+            </w:r>
+            <w:r>
+              <w:t>[8]</w:t>
+            </w:r>
+            <w:r>
+              <w:t>[12]</w:t>
+            </w:r>
+            <w:r>
+              <w:t>[14]</w:t>
+            </w:r>
+            <w:r>
+              <w:t>[22]</w:t>
+            </w:r>
+            <w:r>
+              <w:t>[23]</w:t>
             </w:r>
           </w:p>
         </w:tc>
@@ -6543,11 +6195,7 @@
               <w:tabs>
                 <w:tab w:val="left" w:pos="1828"/>
               </w:tabs>
-              <w:rPr>
-                <w:rFonts w:hint="eastAsia"/>
-              </w:rPr>
-            </w:pPr>
-            <w:proofErr w:type="spellStart"/>
+            </w:pPr>
             <w:r>
               <w:rPr>
                 <w:rFonts w:hint="eastAsia"/>
@@ -6563,7 +6211,6 @@
               </w:rPr>
               <w:t>in</w:t>
             </w:r>
-            <w:proofErr w:type="spellEnd"/>
           </w:p>
         </w:tc>
         <w:tc>
@@ -6575,9 +6222,6 @@
               <w:tabs>
                 <w:tab w:val="left" w:pos="1828"/>
               </w:tabs>
-              <w:rPr>
-                <w:rFonts w:hint="eastAsia"/>
-              </w:rPr>
             </w:pPr>
             <w:r>
               <w:rPr>
@@ -6596,9 +6240,6 @@
               <w:tabs>
                 <w:tab w:val="left" w:pos="1828"/>
               </w:tabs>
-              <w:rPr>
-                <w:rFonts w:hint="eastAsia"/>
-              </w:rPr>
             </w:pPr>
             <w:r>
               <w:rPr>
@@ -6617,9 +6258,6 @@
               <w:tabs>
                 <w:tab w:val="left" w:pos="1828"/>
               </w:tabs>
-              <w:rPr>
-                <w:rFonts w:hint="eastAsia"/>
-              </w:rPr>
             </w:pPr>
             <w:r>
               <w:rPr>
@@ -6639,9 +6277,6 @@
               <w:tabs>
                 <w:tab w:val="left" w:pos="1828"/>
               </w:tabs>
-              <w:rPr>
-                <w:rFonts w:hint="eastAsia"/>
-              </w:rPr>
             </w:pPr>
             <w:r>
               <w:rPr>
@@ -6660,6 +6295,27 @@
             </w:r>
             <w:r>
               <w:t>[28]</w:t>
+            </w:r>
+            <w:r>
+              <w:t>[6]</w:t>
+            </w:r>
+            <w:r>
+              <w:t>[7]</w:t>
+            </w:r>
+            <w:r>
+              <w:t>[8]</w:t>
+            </w:r>
+            <w:r>
+              <w:t>[12]</w:t>
+            </w:r>
+            <w:r>
+              <w:t>[14]</w:t>
+            </w:r>
+            <w:r>
+              <w:t>[22]</w:t>
+            </w:r>
+            <w:r>
+              <w:t>[23]</w:t>
             </w:r>
           </w:p>
         </w:tc>
@@ -6674,15 +6330,10 @@
               <w:tabs>
                 <w:tab w:val="left" w:pos="1828"/>
               </w:tabs>
-              <w:rPr>
-                <w:rFonts w:hint="eastAsia"/>
-              </w:rPr>
-            </w:pPr>
-            <w:proofErr w:type="spellStart"/>
+            </w:pPr>
             <w:r>
               <w:t>Matyas</w:t>
             </w:r>
-            <w:proofErr w:type="spellEnd"/>
           </w:p>
         </w:tc>
         <w:tc>
@@ -6694,9 +6345,6 @@
               <w:tabs>
                 <w:tab w:val="left" w:pos="1828"/>
               </w:tabs>
-              <w:rPr>
-                <w:rFonts w:hint="eastAsia"/>
-              </w:rPr>
             </w:pPr>
             <w:r>
               <w:rPr>
@@ -6715,9 +6363,6 @@
               <w:tabs>
                 <w:tab w:val="left" w:pos="1828"/>
               </w:tabs>
-              <w:rPr>
-                <w:rFonts w:hint="eastAsia"/>
-              </w:rPr>
             </w:pPr>
             <w:r>
               <w:rPr>
@@ -6725,22 +6370,17 @@
               </w:rPr>
               <w:t>10</w:t>
             </w:r>
-            <w:bookmarkStart w:id="0" w:name="_GoBack"/>
-            <w:bookmarkEnd w:id="0"/>
-          </w:p>
-        </w:tc>
-        <w:tc>
-          <w:tcPr>
-            <w:tcW w:w="2790" w:type="dxa"/>
-          </w:tcPr>
-          <w:p>
-            <w:pPr>
-              <w:tabs>
-                <w:tab w:val="left" w:pos="1828"/>
-              </w:tabs>
-              <w:rPr>
-                <w:rFonts w:hint="eastAsia"/>
-              </w:rPr>
+          </w:p>
+        </w:tc>
+        <w:tc>
+          <w:tcPr>
+            <w:tcW w:w="2790" w:type="dxa"/>
+          </w:tcPr>
+          <w:p>
+            <w:pPr>
+              <w:tabs>
+                <w:tab w:val="left" w:pos="1828"/>
+              </w:tabs>
             </w:pPr>
             <w:r>
               <w:rPr>
@@ -6759,9 +6399,6 @@
               <w:tabs>
                 <w:tab w:val="left" w:pos="1828"/>
               </w:tabs>
-              <w:rPr>
-                <w:rFonts w:hint="eastAsia"/>
-              </w:rPr>
             </w:pPr>
             <w:r>
               <w:rPr>
@@ -6794,9 +6431,6 @@
               <w:tabs>
                 <w:tab w:val="left" w:pos="1828"/>
               </w:tabs>
-              <w:rPr>
-                <w:rFonts w:hint="eastAsia"/>
-              </w:rPr>
             </w:pPr>
             <w:r>
               <w:rPr>
@@ -6815,9 +6449,6 @@
               <w:tabs>
                 <w:tab w:val="left" w:pos="1828"/>
               </w:tabs>
-              <w:rPr>
-                <w:rFonts w:hint="eastAsia"/>
-              </w:rPr>
             </w:pPr>
             <w:r>
               <w:rPr>
@@ -6836,9 +6467,6 @@
               <w:tabs>
                 <w:tab w:val="left" w:pos="1828"/>
               </w:tabs>
-              <w:rPr>
-                <w:rFonts w:hint="eastAsia"/>
-              </w:rPr>
             </w:pPr>
             <w:r>
               <w:rPr>
@@ -6857,9 +6485,6 @@
               <w:tabs>
                 <w:tab w:val="left" w:pos="1828"/>
               </w:tabs>
-              <w:rPr>
-                <w:rFonts w:hint="eastAsia"/>
-              </w:rPr>
             </w:pPr>
             <w:r>
               <w:rPr>
@@ -6878,9 +6503,6 @@
               <w:tabs>
                 <w:tab w:val="left" w:pos="1828"/>
               </w:tabs>
-              <w:rPr>
-                <w:rFonts w:hint="eastAsia"/>
-              </w:rPr>
             </w:pPr>
             <w:r>
               <w:rPr>
@@ -6906,11 +6528,6 @@
             <w:tcW w:w="2789" w:type="dxa"/>
           </w:tcPr>
           <w:p>
-            <w:pPr>
-              <w:rPr>
-                <w:rFonts w:hint="eastAsia"/>
-              </w:rPr>
-            </w:pPr>
             <w:r>
               <w:rPr>
                 <w:rFonts w:hint="eastAsia"/>
@@ -6924,11 +6541,6 @@
             <w:tcW w:w="2789" w:type="dxa"/>
           </w:tcPr>
           <w:p>
-            <w:pPr>
-              <w:rPr>
-                <w:rFonts w:hint="eastAsia"/>
-              </w:rPr>
-            </w:pPr>
             <w:r>
               <w:rPr>
                 <w:rFonts w:hint="eastAsia"/>
@@ -6942,11 +6554,6 @@
             <w:tcW w:w="2790" w:type="dxa"/>
           </w:tcPr>
           <w:p>
-            <w:pPr>
-              <w:rPr>
-                <w:rFonts w:hint="eastAsia"/>
-              </w:rPr>
-            </w:pPr>
             <w:r>
               <w:rPr>
                 <w:rFonts w:hint="eastAsia"/>
@@ -6960,11 +6567,6 @@
             <w:tcW w:w="2790" w:type="dxa"/>
           </w:tcPr>
           <w:p>
-            <w:pPr>
-              <w:rPr>
-                <w:rFonts w:hint="eastAsia"/>
-              </w:rPr>
-            </w:pPr>
             <w:r>
               <w:rPr>
                 <w:rFonts w:hint="eastAsia"/>
@@ -7006,9 +6608,6 @@
               <w:tabs>
                 <w:tab w:val="left" w:pos="1828"/>
               </w:tabs>
-              <w:rPr>
-                <w:rFonts w:hint="eastAsia"/>
-              </w:rPr>
             </w:pPr>
             <w:r>
               <w:t>Bartels Conn</w:t>
@@ -7024,9 +6623,6 @@
               <w:tabs>
                 <w:tab w:val="left" w:pos="1828"/>
               </w:tabs>
-              <w:rPr>
-                <w:rFonts w:hint="eastAsia"/>
-              </w:rPr>
             </w:pPr>
             <w:r>
               <w:rPr>
@@ -7045,9 +6641,6 @@
               <w:tabs>
                 <w:tab w:val="left" w:pos="1828"/>
               </w:tabs>
-              <w:rPr>
-                <w:rFonts w:hint="eastAsia"/>
-              </w:rPr>
             </w:pPr>
             <w:r>
               <w:rPr>
@@ -7066,9 +6659,6 @@
               <w:tabs>
                 <w:tab w:val="left" w:pos="1828"/>
               </w:tabs>
-              <w:rPr>
-                <w:rFonts w:hint="eastAsia"/>
-              </w:rPr>
             </w:pPr>
             <w:r>
               <w:rPr>
@@ -7087,9 +6677,6 @@
               <w:tabs>
                 <w:tab w:val="left" w:pos="1828"/>
               </w:tabs>
-              <w:rPr>
-                <w:rFonts w:hint="eastAsia"/>
-              </w:rPr>
             </w:pPr>
             <w:r>
               <w:rPr>
@@ -7119,9 +6706,6 @@
               <w:tabs>
                 <w:tab w:val="left" w:pos="1828"/>
               </w:tabs>
-              <w:rPr>
-                <w:rFonts w:hint="eastAsia"/>
-              </w:rPr>
             </w:pPr>
             <w:r>
               <w:t>Bird</w:t>
@@ -7137,9 +6721,6 @@
               <w:tabs>
                 <w:tab w:val="left" w:pos="1828"/>
               </w:tabs>
-              <w:rPr>
-                <w:rFonts w:hint="eastAsia"/>
-              </w:rPr>
             </w:pPr>
             <w:r>
               <w:rPr>
@@ -7158,9 +6739,6 @@
               <w:tabs>
                 <w:tab w:val="left" w:pos="1828"/>
               </w:tabs>
-              <w:rPr>
-                <w:rFonts w:hint="eastAsia"/>
-              </w:rPr>
             </w:pPr>
             <w:r>
               <w:rPr>
@@ -7179,9 +6757,6 @@
               <w:tabs>
                 <w:tab w:val="left" w:pos="1828"/>
               </w:tabs>
-              <w:rPr>
-                <w:rFonts w:hint="eastAsia"/>
-              </w:rPr>
             </w:pPr>
             <w:r>
               <w:rPr>
@@ -7200,9 +6775,6 @@
               <w:tabs>
                 <w:tab w:val="left" w:pos="1828"/>
               </w:tabs>
-              <w:rPr>
-                <w:rFonts w:hint="eastAsia"/>
-              </w:rPr>
             </w:pPr>
             <w:r>
               <w:rPr>
@@ -7228,11 +6800,6 @@
             <w:tcW w:w="2789" w:type="dxa"/>
           </w:tcPr>
           <w:p>
-            <w:pPr>
-              <w:rPr>
-                <w:rFonts w:hint="eastAsia"/>
-              </w:rPr>
-            </w:pPr>
             <w:r>
               <w:rPr>
                 <w:rFonts w:hint="eastAsia"/>
@@ -7246,11 +6813,6 @@
             <w:tcW w:w="2789" w:type="dxa"/>
           </w:tcPr>
           <w:p>
-            <w:pPr>
-              <w:rPr>
-                <w:rFonts w:hint="eastAsia"/>
-              </w:rPr>
-            </w:pPr>
             <w:r>
               <w:rPr>
                 <w:rFonts w:hint="eastAsia"/>
@@ -7264,11 +6826,6 @@
             <w:tcW w:w="2790" w:type="dxa"/>
           </w:tcPr>
           <w:p>
-            <w:pPr>
-              <w:rPr>
-                <w:rFonts w:hint="eastAsia"/>
-              </w:rPr>
-            </w:pPr>
             <w:r>
               <w:rPr>
                 <w:rFonts w:hint="eastAsia"/>
@@ -7282,11 +6839,6 @@
             <w:tcW w:w="2790" w:type="dxa"/>
           </w:tcPr>
           <w:p>
-            <w:pPr>
-              <w:rPr>
-                <w:rFonts w:hint="eastAsia"/>
-              </w:rPr>
-            </w:pPr>
             <w:r>
               <w:rPr>
                 <w:rFonts w:hint="eastAsia"/>
@@ -7300,11 +6852,6 @@
             <w:tcW w:w="2790" w:type="dxa"/>
           </w:tcPr>
           <w:p>
-            <w:pPr>
-              <w:rPr>
-                <w:rFonts w:hint="eastAsia"/>
-              </w:rPr>
-            </w:pPr>
             <w:r>
               <w:rPr>
                 <w:rFonts w:hint="eastAsia"/>
@@ -7319,6 +6866,164 @@
                 <w:rFonts w:hint="eastAsia"/>
               </w:rPr>
               <w:t>]</w:t>
+            </w:r>
+          </w:p>
+        </w:tc>
+      </w:tr>
+      <w:tr>
+        <w:tc>
+          <w:tcPr>
+            <w:tcW w:w="2789" w:type="dxa"/>
+          </w:tcPr>
+          <w:p>
+            <w:pPr>
+              <w:rPr>
+                <w:rFonts w:hint="eastAsia"/>
+              </w:rPr>
+            </w:pPr>
+            <w:r>
+              <w:t>De_Jong5</w:t>
+            </w:r>
+          </w:p>
+        </w:tc>
+        <w:tc>
+          <w:tcPr>
+            <w:tcW w:w="2789" w:type="dxa"/>
+          </w:tcPr>
+          <w:p>
+            <w:pPr>
+              <w:rPr>
+                <w:rFonts w:hint="eastAsia"/>
+              </w:rPr>
+            </w:pPr>
+            <w:r>
+              <w:rPr>
+                <w:rFonts w:hint="eastAsia"/>
+              </w:rPr>
+              <w:t>-65</w:t>
+            </w:r>
+            <w:r>
+              <w:t>/</w:t>
+            </w:r>
+            <w:r>
+              <w:rPr>
+                <w:color w:val="FF0000"/>
+              </w:rPr>
+              <w:t>-65.536</w:t>
+            </w:r>
+          </w:p>
+        </w:tc>
+        <w:tc>
+          <w:tcPr>
+            <w:tcW w:w="2790" w:type="dxa"/>
+          </w:tcPr>
+          <w:p>
+            <w:pPr>
+              <w:rPr>
+                <w:rFonts w:hint="eastAsia"/>
+              </w:rPr>
+            </w:pPr>
+            <w:r>
+              <w:rPr>
+                <w:rFonts w:hint="eastAsia"/>
+              </w:rPr>
+              <w:t>65</w:t>
+            </w:r>
+            <w:r>
+              <w:t>/</w:t>
+            </w:r>
+            <w:r>
+              <w:rPr>
+                <w:color w:val="FF0000"/>
+              </w:rPr>
+              <w:t>65.536</w:t>
+            </w:r>
+          </w:p>
+        </w:tc>
+        <w:tc>
+          <w:tcPr>
+            <w:tcW w:w="2790" w:type="dxa"/>
+          </w:tcPr>
+          <w:p>
+            <w:pPr>
+              <w:rPr>
+                <w:rFonts w:hint="eastAsia"/>
+              </w:rPr>
+            </w:pPr>
+            <w:r>
+              <w:rPr>
+                <w:rFonts w:hint="eastAsia"/>
+              </w:rPr>
+              <w:t>1</w:t>
+            </w:r>
+          </w:p>
+        </w:tc>
+        <w:tc>
+          <w:tcPr>
+            <w:tcW w:w="2790" w:type="dxa"/>
+          </w:tcPr>
+          <w:p>
+            <w:pPr>
+              <w:rPr>
+                <w:rFonts w:hint="eastAsia"/>
+              </w:rPr>
+            </w:pPr>
+            <w:r>
+              <w:rPr>
+                <w:rFonts w:hint="eastAsia"/>
+              </w:rPr>
+              <w:t>[</w:t>
+            </w:r>
+            <w:r>
+              <w:t>6</w:t>
+            </w:r>
+            <w:r>
+              <w:rPr>
+                <w:rFonts w:hint="eastAsia"/>
+              </w:rPr>
+              <w:t>]</w:t>
+            </w:r>
+            <w:r>
+              <w:t>[7]</w:t>
+            </w:r>
+            <w:r>
+              <w:t>[8]</w:t>
+            </w:r>
+            <w:r>
+              <w:rPr>
+                <w:color w:val="FF0000"/>
+              </w:rPr>
+              <w:t>[12]</w:t>
+            </w:r>
+            <w:r>
+              <w:rPr>
+                <w:color w:val="000000" w:themeColor="text1"/>
+              </w:rPr>
+              <w:t>[13]</w:t>
+            </w:r>
+            <w:r>
+              <w:rPr>
+                <w:color w:val="000000" w:themeColor="text1"/>
+              </w:rPr>
+              <w:t>[14]</w:t>
+            </w:r>
+            <w:r>
+              <w:rPr>
+                <w:color w:val="000000" w:themeColor="text1"/>
+              </w:rPr>
+              <w:t>[20]</w:t>
+            </w:r>
+            <w:r>
+              <w:rPr>
+                <w:color w:val="000000" w:themeColor="text1"/>
+              </w:rPr>
+              <w:t>[22]</w:t>
+            </w:r>
+            <w:r>
+              <w:rPr>
+                <w:color w:val="000000" w:themeColor="text1"/>
+              </w:rPr>
+              <w:t>[23]</w:t>
             </w:r>
           </w:p>
         </w:tc>
@@ -7337,6 +7042,7 @@
         </w:sectPr>
       </w:pPr>
       <w:r>
+        <w:lastRenderedPageBreak/>
         <w:br w:type="page"/>
       </w:r>
     </w:p>
@@ -7347,11 +7053,11 @@
         <w:tblLook w:val="04A0" w:firstRow="1" w:lastRow="0" w:firstColumn="1" w:lastColumn="0" w:noHBand="0" w:noVBand="1"/>
       </w:tblPr>
       <w:tblGrid>
-        <w:gridCol w:w="2789"/>
-        <w:gridCol w:w="2789"/>
-        <w:gridCol w:w="2790"/>
-        <w:gridCol w:w="2790"/>
-        <w:gridCol w:w="2790"/>
+        <w:gridCol w:w="2513"/>
+        <w:gridCol w:w="2413"/>
+        <w:gridCol w:w="2422"/>
+        <w:gridCol w:w="2453"/>
+        <w:gridCol w:w="4147"/>
       </w:tblGrid>
       <w:tr>
         <w:tc>
@@ -7549,6 +7255,27 @@
             </w:r>
             <w:r>
               <w:t>[29]</w:t>
+            </w:r>
+            <w:r>
+              <w:t>[6]</w:t>
+            </w:r>
+            <w:r>
+              <w:t>[7]</w:t>
+            </w:r>
+            <w:r>
+              <w:t>[8]</w:t>
+            </w:r>
+            <w:r>
+              <w:t>[12]</w:t>
+            </w:r>
+            <w:r>
+              <w:t>[14]</w:t>
+            </w:r>
+            <w:r>
+              <w:t>[22]</w:t>
+            </w:r>
+            <w:r>
+              <w:t>[23]</w:t>
             </w:r>
           </w:p>
         </w:tc>
@@ -7894,9 +7621,6 @@
         <w:tabs>
           <w:tab w:val="left" w:pos="1828"/>
         </w:tabs>
-        <w:rPr>
-          <w:rFonts w:hint="eastAsia"/>
-        </w:rPr>
         <w:sectPr>
           <w:pgSz w:w="16838" w:h="11906" w:orient="landscape"/>
           <w:pgMar w:top="1800" w:right="1440" w:bottom="1800" w:left="1440" w:header="851" w:footer="992" w:gutter="0"/>
@@ -7913,11 +7637,11 @@
         <w:tblLook w:val="04A0" w:firstRow="1" w:lastRow="0" w:firstColumn="1" w:lastColumn="0" w:noHBand="0" w:noVBand="1"/>
       </w:tblPr>
       <w:tblGrid>
-        <w:gridCol w:w="2767"/>
-        <w:gridCol w:w="2758"/>
-        <w:gridCol w:w="2760"/>
-        <w:gridCol w:w="2770"/>
-        <w:gridCol w:w="2780"/>
+        <w:gridCol w:w="2324"/>
+        <w:gridCol w:w="2160"/>
+        <w:gridCol w:w="2171"/>
+        <w:gridCol w:w="2374"/>
+        <w:gridCol w:w="4806"/>
       </w:tblGrid>
       <w:tr>
         <w:tc>
@@ -8015,14 +7739,12 @@
             <w:tcW w:w="2789" w:type="dxa"/>
           </w:tcPr>
           <w:p>
-            <w:proofErr w:type="spellStart"/>
             <w:r>
               <w:rPr>
                 <w:rFonts w:hint="eastAsia"/>
               </w:rPr>
               <w:t>Kowalik</w:t>
             </w:r>
-            <w:proofErr w:type="spellEnd"/>
           </w:p>
         </w:tc>
         <w:tc>
@@ -8095,6 +7817,27 @@
             </w:r>
             <w:r>
               <w:t>[29]</w:t>
+            </w:r>
+            <w:r>
+              <w:t>[6][7]</w:t>
+            </w:r>
+            <w:r>
+              <w:t>[8]</w:t>
+            </w:r>
+            <w:r>
+              <w:t>[12]</w:t>
+            </w:r>
+            <w:r>
+              <w:t>[13]</w:t>
+            </w:r>
+            <w:r>
+              <w:t>[14]</w:t>
+            </w:r>
+            <w:r>
+              <w:t>[22]</w:t>
+            </w:r>
+            <w:r>
+              <w:t>[23]</w:t>
             </w:r>
           </w:p>
         </w:tc>
@@ -8203,6 +7946,30 @@
             <w:r>
               <w:t>[28]</w:t>
             </w:r>
+            <w:r>
+              <w:t>[6]</w:t>
+            </w:r>
+            <w:r>
+              <w:t>[7]</w:t>
+            </w:r>
+            <w:r>
+              <w:t>[8]</w:t>
+            </w:r>
+            <w:r>
+              <w:t>[12]</w:t>
+            </w:r>
+            <w:r>
+              <w:t>[13]</w:t>
+            </w:r>
+            <w:r>
+              <w:t>[14]</w:t>
+            </w:r>
+            <w:r>
+              <w:t>[22]</w:t>
+            </w:r>
+            <w:r>
+              <w:t>[23]</w:t>
+            </w:r>
           </w:p>
         </w:tc>
       </w:tr>
@@ -8307,6 +8074,30 @@
             <w:r>
               <w:t>[28]</w:t>
             </w:r>
+            <w:r>
+              <w:t>[6]</w:t>
+            </w:r>
+            <w:r>
+              <w:t>[7]</w:t>
+            </w:r>
+            <w:r>
+              <w:t>[8]</w:t>
+            </w:r>
+            <w:r>
+              <w:t>[12]</w:t>
+            </w:r>
+            <w:r>
+              <w:t>[13]</w:t>
+            </w:r>
+            <w:r>
+              <w:t>[14]</w:t>
+            </w:r>
+            <w:r>
+              <w:t>[22]</w:t>
+            </w:r>
+            <w:r>
+              <w:t>[23]</w:t>
+            </w:r>
           </w:p>
         </w:tc>
       </w:tr>
@@ -8410,6 +8201,30 @@
             </w:r>
             <w:r>
               <w:t>[28]</w:t>
+            </w:r>
+            <w:r>
+              <w:t>[6]</w:t>
+            </w:r>
+            <w:r>
+              <w:t>[7]</w:t>
+            </w:r>
+            <w:r>
+              <w:t>[8]</w:t>
+            </w:r>
+            <w:r>
+              <w:t>[12]</w:t>
+            </w:r>
+            <w:r>
+              <w:t>[13]</w:t>
+            </w:r>
+            <w:r>
+              <w:t>[14]</w:t>
+            </w:r>
+            <w:r>
+              <w:t>[22]</w:t>
+            </w:r>
+            <w:r>
+              <w:t>[23]</w:t>
             </w:r>
           </w:p>
         </w:tc>
@@ -8600,11 +8415,11 @@
         <w:tblLook w:val="04A0" w:firstRow="1" w:lastRow="0" w:firstColumn="1" w:lastColumn="0" w:noHBand="0" w:noVBand="1"/>
       </w:tblPr>
       <w:tblGrid>
-        <w:gridCol w:w="2789"/>
-        <w:gridCol w:w="2789"/>
-        <w:gridCol w:w="2790"/>
-        <w:gridCol w:w="2790"/>
-        <w:gridCol w:w="2790"/>
+        <w:gridCol w:w="2672"/>
+        <w:gridCol w:w="2629"/>
+        <w:gridCol w:w="2634"/>
+        <w:gridCol w:w="2647"/>
+        <w:gridCol w:w="3366"/>
       </w:tblGrid>
       <w:tr>
         <w:tc>
@@ -8706,7 +8521,7 @@
               <w:rPr>
                 <w:rFonts w:hint="eastAsia"/>
               </w:rPr>
-              <w:t>Hartman 6D</w:t>
+              <w:t>Hartman 6</w:t>
             </w:r>
           </w:p>
         </w:tc>
@@ -8771,6 +8586,27 @@
             </w:r>
             <w:r>
               <w:t>[28]</w:t>
+            </w:r>
+            <w:r>
+              <w:t>[6]</w:t>
+            </w:r>
+            <w:r>
+              <w:t>[7]</w:t>
+            </w:r>
+            <w:r>
+              <w:t>[8]</w:t>
+            </w:r>
+            <w:r>
+              <w:t>[12]</w:t>
+            </w:r>
+            <w:r>
+              <w:t>[14]</w:t>
+            </w:r>
+            <w:r>
+              <w:t>[22]</w:t>
+            </w:r>
+            <w:r>
+              <w:t>[23]</w:t>
             </w:r>
           </w:p>
         </w:tc>
@@ -9232,14 +9068,12 @@
             <w:tcW w:w="2789" w:type="dxa"/>
           </w:tcPr>
           <w:p>
-            <w:proofErr w:type="spellStart"/>
             <w:r>
               <w:rPr>
                 <w:rFonts w:hint="eastAsia"/>
               </w:rPr>
               <w:t>Michalewitz</w:t>
             </w:r>
-            <w:proofErr w:type="spellEnd"/>
           </w:p>
         </w:tc>
         <w:tc>
@@ -9734,15 +9568,7 @@
         <w:t>[5]</w:t>
       </w:r>
       <w:r>
-        <w:t xml:space="preserve"> Biogeography-based </w:t>
-      </w:r>
-      <w:proofErr w:type="spellStart"/>
-      <w:r>
-        <w:t>optimisation</w:t>
-      </w:r>
-      <w:proofErr w:type="spellEnd"/>
-      <w:r>
-        <w:t xml:space="preserve"> with chaos</w:t>
+        <w:t xml:space="preserve"> Biogeography-based optimisation with chaos</w:t>
       </w:r>
     </w:p>
     <w:p>
@@ -9752,8 +9578,105 @@
       <w:r>
         <w:t xml:space="preserve"> Grey Wolf Optimizer</w:t>
       </w:r>
+    </w:p>
+    <w:p>
+      <w:r>
+        <w:t>[7]</w:t>
+      </w:r>
+      <w:r>
+        <w:t xml:space="preserve"> The Whale Optimization Algorithm</w:t>
+      </w:r>
+    </w:p>
+    <w:p>
       <w:r>
         <w:rPr>
+          <w:rFonts w:hint="eastAsia"/>
+        </w:rPr>
+        <w:t>[8]</w:t>
+      </w:r>
+      <w:r>
+        <w:t xml:space="preserve"> </w:t>
+      </w:r>
+      <w:r>
+        <w:t>Hybrid Algorithm of Particle Swarm Optimization and Grey</w:t>
+      </w:r>
+      <w:r>
+        <w:rPr>
+          <w:rFonts w:hint="eastAsia"/>
+        </w:rPr>
+        <w:t xml:space="preserve"> </w:t>
+      </w:r>
+      <w:r>
+        <w:t>Wolf Optimizer for Improving Convergence Performance</w:t>
+      </w:r>
+    </w:p>
+    <w:p>
+      <w:r>
+        <w:t>[9]</w:t>
+      </w:r>
+      <w:r>
+        <w:t xml:space="preserve"> </w:t>
+      </w:r>
+      <w:r>
+        <w:t>Lévy Flight Trajectory-Based Whale Optimization</w:t>
+      </w:r>
+      <w:r>
+        <w:rPr>
+          <w:rFonts w:hint="eastAsia"/>
+        </w:rPr>
+        <w:t xml:space="preserve"> </w:t>
+      </w:r>
+      <w:r>
+        <w:t>Algorithm for Global Optimization</w:t>
+      </w:r>
+    </w:p>
+    <w:p>
+      <w:r>
+        <w:t>[10]</w:t>
+      </w:r>
+      <w:r>
+        <w:t xml:space="preserve"> Chaotic whale optimization algorithm</w:t>
+      </w:r>
+    </w:p>
+    <w:p>
+      <w:r>
+        <w:t>[11]</w:t>
+      </w:r>
+      <w:r>
+        <w:rPr>
+          <w:rFonts w:hint="eastAsia"/>
+        </w:rPr>
+        <w:t xml:space="preserve"> </w:t>
+      </w:r>
+      <w:r>
+        <w:rPr>
+          <w:rFonts w:hint="eastAsia"/>
+        </w:rPr>
+        <w:t>一种改进的鲸鱼优化算法</w:t>
+      </w:r>
+    </w:p>
+    <w:p>
+      <w:r>
+        <w:t>[12]</w:t>
+      </w:r>
+      <w:r>
+        <w:t xml:space="preserve"> </w:t>
+      </w:r>
+      <w:r>
+        <w:t>A hyper-heuristic for improving the initial population of whale</w:t>
+      </w:r>
+      <w:r>
+        <w:rPr>
+          <w:rFonts w:hint="eastAsia"/>
+        </w:rPr>
+        <w:t xml:space="preserve"> </w:t>
+      </w:r>
+      <w:r>
+        <w:t>optimization algorithm</w:t>
+      </w:r>
+      <w:r>
+        <w:rPr>
+          <w:rFonts w:hint="eastAsia"/>
           <w:color w:val="FF0000"/>
         </w:rPr>
         <w:t>(</w:t>
@@ -9767,6 +9690,7 @@
       </w:r>
       <w:r>
         <w:rPr>
+          <w:rFonts w:hint="eastAsia"/>
           <w:color w:val="FF0000"/>
         </w:rPr>
         <w:t>)</w:t>
@@ -9774,10 +9698,284 @@
     </w:p>
     <w:p>
       <w:r>
-        <w:t>[7]</w:t>
-      </w:r>
-      <w:r>
-        <w:t xml:space="preserve"> The Whale Optimization Algorithm</w:t>
+        <w:t>[13]</w:t>
+      </w:r>
+      <w:r>
+        <w:t xml:space="preserve"> </w:t>
+      </w:r>
+      <w:r>
+        <w:t>An efficient double adaptive random spare reinforced whale</w:t>
+      </w:r>
+      <w:r>
+        <w:rPr>
+          <w:rFonts w:hint="eastAsia"/>
+        </w:rPr>
+        <w:t xml:space="preserve"> </w:t>
+      </w:r>
+      <w:r>
+        <w:t>optimization algorithm</w:t>
+      </w:r>
+    </w:p>
+    <w:p>
+      <w:r>
+        <w:t>[14]</w:t>
+      </w:r>
+      <w:r>
+        <w:t xml:space="preserve"> </w:t>
+      </w:r>
+      <w:r>
+        <w:t>An enhanced associative learning-based exploratory whale optimizer</w:t>
+      </w:r>
+      <w:r>
+        <w:rPr>
+          <w:rFonts w:hint="eastAsia"/>
+        </w:rPr>
+        <w:t xml:space="preserve"> </w:t>
+      </w:r>
+      <w:r>
+        <w:t>for global optimization</w:t>
+      </w:r>
+    </w:p>
+    <w:p>
+      <w:r>
+        <w:t>[15] An Enhanced Whale Optimization Algorithm</w:t>
+      </w:r>
+      <w:r>
+        <w:rPr>
+          <w:rFonts w:hint="eastAsia"/>
+        </w:rPr>
+        <w:t xml:space="preserve"> </w:t>
+      </w:r>
+      <w:r>
+        <w:t>with Simplex Method</w:t>
+      </w:r>
+    </w:p>
+    <w:p>
+      <w:r>
+        <w:t>[16]</w:t>
+      </w:r>
+      <w:r>
+        <w:t xml:space="preserve"> </w:t>
+      </w:r>
+      <w:r>
+        <w:t>Chaotic particle swarm optimization with sigmoid-based acceleration</w:t>
+      </w:r>
+      <w:r>
+        <w:rPr>
+          <w:rFonts w:hint="eastAsia"/>
+        </w:rPr>
+        <w:t xml:space="preserve"> </w:t>
+      </w:r>
+      <w:r>
+        <w:t>coefficients for numerical function optimization</w:t>
+      </w:r>
+    </w:p>
+    <w:p>
+      <w:r>
+        <w:t>[17]</w:t>
+      </w:r>
+      <w:r>
+        <w:t xml:space="preserve"> </w:t>
+      </w:r>
+      <w:r>
+        <w:t>New binary whale optimization algorithm for</w:t>
+      </w:r>
+      <w:r>
+        <w:rPr>
+          <w:rFonts w:hint="eastAsia"/>
+        </w:rPr>
+        <w:t xml:space="preserve"> </w:t>
+      </w:r>
+      <w:r>
+        <w:t>discrete optimization problems</w:t>
+      </w:r>
+    </w:p>
+    <w:p>
+      <w:r>
+        <w:t>[18]</w:t>
+      </w:r>
+      <w:r>
+        <w:rPr>
+          <w:rFonts w:hint="eastAsia"/>
+        </w:rPr>
+        <w:t xml:space="preserve"> </w:t>
+      </w:r>
+      <w:r>
+        <w:rPr>
+          <w:rFonts w:hint="eastAsia"/>
+        </w:rPr>
+        <w:t>改进的鲸鱼优化算法及其应用</w:t>
+      </w:r>
+    </w:p>
+    <w:p>
+      <w:r>
+        <w:rPr>
+          <w:rFonts w:hint="eastAsia"/>
+        </w:rPr>
+        <w:t>[</w:t>
+      </w:r>
+      <w:r>
+        <w:t>19</w:t>
+      </w:r>
+      <w:r>
+        <w:rPr>
+          <w:rFonts w:hint="eastAsia"/>
+        </w:rPr>
+        <w:t>]</w:t>
+      </w:r>
+      <w:r>
+        <w:rPr>
+          <w:rFonts w:hint="eastAsia"/>
+        </w:rPr>
+        <w:t xml:space="preserve"> </w:t>
+      </w:r>
+      <w:r>
+        <w:rPr>
+          <w:rFonts w:hint="eastAsia"/>
+        </w:rPr>
+        <w:t>基于自适应权重和模拟退火的鲸鱼优化算法</w:t>
+      </w:r>
+    </w:p>
+    <w:p>
+      <w:r>
+        <w:rPr>
+          <w:rFonts w:hint="eastAsia"/>
+        </w:rPr>
+        <w:t>[</w:t>
+      </w:r>
+      <w:r>
+        <w:t>20</w:t>
+      </w:r>
+      <w:r>
+        <w:rPr>
+          <w:rFonts w:hint="eastAsia"/>
+        </w:rPr>
+        <w:t>]</w:t>
+      </w:r>
+      <w:r>
+        <w:rPr>
+          <w:rFonts w:hint="eastAsia"/>
+        </w:rPr>
+        <w:t xml:space="preserve"> </w:t>
+      </w:r>
+      <w:r>
+        <w:rPr>
+          <w:rFonts w:hint="eastAsia"/>
+        </w:rPr>
+        <w:t>基于改进型鲸鱼优化算法和最小二乘支持向量机的炼钢终点预测模型研究</w:t>
+      </w:r>
+    </w:p>
+    <w:p>
+      <w:r>
+        <w:t>[21]</w:t>
+      </w:r>
+      <w:r>
+        <w:rPr>
+          <w:rFonts w:hint="eastAsia"/>
+        </w:rPr>
+        <w:t xml:space="preserve"> </w:t>
+      </w:r>
+      <w:r>
+        <w:rPr>
+          <w:rFonts w:hint="eastAsia"/>
+        </w:rPr>
+        <w:t>精英反向黄金正弦鲸鱼算法及其工程优化研究</w:t>
+      </w:r>
+    </w:p>
+    <w:p>
+      <w:r>
+        <w:rPr>
+          <w:rFonts w:hint="eastAsia"/>
+        </w:rPr>
+        <w:t>[</w:t>
+      </w:r>
+      <w:r>
+        <w:t>22</w:t>
+      </w:r>
+      <w:r>
+        <w:rPr>
+          <w:rFonts w:hint="eastAsia"/>
+        </w:rPr>
+        <w:t>]</w:t>
+      </w:r>
+      <w:r>
+        <w:t xml:space="preserve"> </w:t>
+      </w:r>
+      <w:r>
+        <w:t>Enhanced whale optimization algorithm for maximum power point</w:t>
+      </w:r>
+      <w:r>
+        <w:rPr>
+          <w:rFonts w:hint="eastAsia"/>
+        </w:rPr>
+        <w:t xml:space="preserve"> </w:t>
+      </w:r>
+      <w:r>
+        <w:t>tracking of variable-speed wind generators</w:t>
+      </w:r>
+    </w:p>
+    <w:p>
+      <w:r>
+        <w:t>[23]</w:t>
+      </w:r>
+      <w:r>
+        <w:t xml:space="preserve"> </w:t>
+      </w:r>
+      <w:r>
+        <w:t>Improved Whale Optimization Algorithm applied</w:t>
+      </w:r>
+      <w:r>
+        <w:rPr>
+          <w:rFonts w:hint="eastAsia"/>
+        </w:rPr>
+        <w:t xml:space="preserve"> </w:t>
+      </w:r>
+      <w:r>
+        <w:t>to design PID plus second-order derivative</w:t>
+      </w:r>
+      <w:r>
+        <w:rPr>
+          <w:rFonts w:hint="eastAsia"/>
+        </w:rPr>
+        <w:t xml:space="preserve"> </w:t>
+      </w:r>
+      <w:r>
+        <w:t xml:space="preserve">controller for automatic voltage regulator </w:t>
+      </w:r>
+      <w:r>
+        <w:lastRenderedPageBreak/>
+        <w:t>system</w:t>
+      </w:r>
+      <w:bookmarkStart w:id="0" w:name="_GoBack"/>
+      <w:bookmarkEnd w:id="0"/>
+    </w:p>
+    <w:p>
+      <w:r>
+        <w:t>[24]</w:t>
+      </w:r>
+      <w:r>
+        <w:t xml:space="preserve"> </w:t>
+      </w:r>
+      <w:r>
+        <w:t>Improved Whale Optimization Algorithm Based</w:t>
+      </w:r>
+      <w:r>
+        <w:rPr>
+          <w:rFonts w:hint="eastAsia"/>
+        </w:rPr>
+        <w:t xml:space="preserve"> </w:t>
+      </w:r>
+      <w:r>
+        <w:t>on Nonlinear Adaptive Weight and Golden</w:t>
+      </w:r>
+      <w:r>
+        <w:rPr>
+          <w:rFonts w:hint="eastAsia"/>
+        </w:rPr>
+        <w:t xml:space="preserve"> </w:t>
+      </w:r>
+      <w:r>
+        <w:t>Sine Operator</w:t>
       </w:r>
       <w:r>
         <w:rPr>
@@ -9803,16 +10001,13 @@
     </w:p>
     <w:p>
       <w:r>
-        <w:rPr>
-          <w:rFonts w:hint="eastAsia"/>
-        </w:rPr>
-        <w:t>[8]</w:t>
+        <w:t>[25]</w:t>
       </w:r>
       <w:r>
         <w:t xml:space="preserve"> </w:t>
       </w:r>
       <w:r>
-        <w:t>Hybrid Algorithm of Particle Swarm Optimization and Grey</w:t>
+        <w:t>Multi-Strategy Ensemble Whale Optimization</w:t>
       </w:r>
       <w:r>
         <w:rPr>
@@ -9821,7 +10016,16 @@
         <w:t xml:space="preserve"> </w:t>
       </w:r>
       <w:r>
-        <w:t>Wolf Optimizer for Improving Convergence Performance</w:t>
+        <w:t>Algorithm and Its Application to Analog Circuits</w:t>
+      </w:r>
+      <w:r>
+        <w:rPr>
+          <w:rFonts w:hint="eastAsia"/>
+        </w:rPr>
+        <w:t xml:space="preserve"> </w:t>
+      </w:r>
+      <w:r>
+        <w:t>Intelligent Fault Diagnosis</w:t>
       </w:r>
       <w:r>
         <w:rPr>
@@ -9847,18 +10051,13 @@
     </w:p>
     <w:p>
       <w:r>
-        <w:t>[9]</w:t>
+        <w:t>[26]</w:t>
       </w:r>
       <w:r>
         <w:t xml:space="preserve"> </w:t>
       </w:r>
-      <w:proofErr w:type="spellStart"/>
-      <w:r>
-        <w:t>Lévy</w:t>
-      </w:r>
-      <w:proofErr w:type="spellEnd"/>
-      <w:r>
-        <w:t xml:space="preserve"> Flight Trajectory-Based Whale Optimization</w:t>
+      <w:r>
+        <w:t>Opposition based competitive grey wolf optimizer for EMG feature</w:t>
       </w:r>
       <w:r>
         <w:rPr>
@@ -9867,20 +10066,12 @@
         <w:t xml:space="preserve"> </w:t>
       </w:r>
       <w:r>
-        <w:t>Algorithm for Global Optimization</w:t>
+        <w:t>selection</w:t>
       </w:r>
     </w:p>
     <w:p>
       <w:r>
-        <w:t>[10]</w:t>
-      </w:r>
-      <w:r>
-        <w:t xml:space="preserve"> Chaotic whale optimization algorithm</w:t>
-      </w:r>
-    </w:p>
-    <w:p>
-      <w:r>
-        <w:t>[11]</w:t>
+        <w:t>[27]</w:t>
       </w:r>
       <w:r>
         <w:rPr>
@@ -9888,51 +10079,52 @@
         </w:rPr>
         <w:t xml:space="preserve"> </w:t>
       </w:r>
-      <w:proofErr w:type="gramStart"/>
       <w:r>
         <w:rPr>
           <w:rFonts w:hint="eastAsia"/>
         </w:rPr>
-        <w:t>一种</w:t>
-      </w:r>
-      <w:proofErr w:type="gramEnd"/>
+        <w:t>一种离散鲸鱼算法及其应用</w:t>
+      </w:r>
+    </w:p>
+    <w:p>
       <w:r>
         <w:rPr>
           <w:rFonts w:hint="eastAsia"/>
         </w:rPr>
-        <w:t>改进的鲸鱼优化算法</w:t>
+        <w:t>[</w:t>
+      </w:r>
+      <w:r>
+        <w:t>28</w:t>
       </w:r>
       <w:r>
         <w:rPr>
           <w:rFonts w:hint="eastAsia"/>
-          <w:color w:val="FF0000"/>
         </w:rPr>
-        <w:t>(</w:t>
+        <w:t>]</w:t>
+      </w:r>
+      <w:r>
+        <w:t xml:space="preserve"> </w:t>
+      </w:r>
+      <w:r>
+        <w:t>I</w:t>
       </w:r>
       <w:r>
         <w:rPr>
-          <w:rFonts w:hint="eastAsia"/>
-          <w:color w:val="FF0000"/>
+          <w:rFonts w:ascii="Cambria Math" w:hAnsi="Cambria Math" w:cs="Cambria Math"/>
         </w:rPr>
-        <w:t>還沒</w:t>
+        <w:t>‑</w:t>
+      </w:r>
+      <w:r>
+        <w:t>GWO and Ex</w:t>
       </w:r>
       <w:r>
         <w:rPr>
-          <w:rFonts w:hint="eastAsia"/>
-          <w:color w:val="FF0000"/>
+          <w:rFonts w:ascii="Cambria Math" w:hAnsi="Cambria Math" w:cs="Cambria Math"/>
         </w:rPr>
-        <w:t>)</w:t>
-      </w:r>
-    </w:p>
-    <w:p>
-      <w:r>
-        <w:t>[12]</w:t>
-      </w:r>
-      <w:r>
-        <w:t xml:space="preserve"> </w:t>
-      </w:r>
-      <w:r>
-        <w:t>A hyper-heuristic for improving the initial population of whale</w:t>
+        <w:t>‑</w:t>
+      </w:r>
+      <w:r>
+        <w:t>GWO: improved algorithms of the Grey Wolf Optimizer</w:t>
       </w:r>
       <w:r>
         <w:rPr>
@@ -9941,39 +10133,26 @@
         <w:t xml:space="preserve"> </w:t>
       </w:r>
       <w:r>
-        <w:t>optimization algorithm</w:t>
-      </w:r>
-      <w:r>
-        <w:rPr>
-          <w:rFonts w:hint="eastAsia"/>
-          <w:color w:val="FF0000"/>
-        </w:rPr>
-        <w:t>(</w:t>
-      </w:r>
-      <w:r>
-        <w:rPr>
-          <w:rFonts w:hint="eastAsia"/>
-          <w:color w:val="FF0000"/>
-        </w:rPr>
-        <w:t>還沒</w:t>
-      </w:r>
-      <w:r>
-        <w:rPr>
-          <w:rFonts w:hint="eastAsia"/>
-          <w:color w:val="FF0000"/>
-        </w:rPr>
-        <w:t>)</w:t>
+        <w:t>to solve global optimization problems</w:t>
       </w:r>
     </w:p>
     <w:p>
       <w:r>
-        <w:t>[13]</w:t>
+        <w:t>[29]</w:t>
+      </w:r>
+      <w:r>
+        <w:t xml:space="preserve"> A novel enhanced whale optimization algorithm for global optimization</w:t>
+      </w:r>
+    </w:p>
+    <w:p>
+      <w:r>
+        <w:t>[30]</w:t>
       </w:r>
       <w:r>
         <w:t xml:space="preserve"> </w:t>
       </w:r>
       <w:r>
-        <w:t>An efficient double adaptive random spare reinforced whale</w:t>
+        <w:t>Improved Whale Optimization Algorithm for Solving Constrained</w:t>
       </w:r>
       <w:r>
         <w:rPr>
@@ -9982,698 +10161,18 @@
         <w:t xml:space="preserve"> </w:t>
       </w:r>
       <w:r>
-        <w:t>optimization algorithm</w:t>
-      </w:r>
-      <w:r>
-        <w:rPr>
-          <w:rFonts w:hint="eastAsia"/>
-          <w:color w:val="FF0000"/>
-        </w:rPr>
-        <w:t>(</w:t>
-      </w:r>
-      <w:r>
-        <w:rPr>
-          <w:rFonts w:hint="eastAsia"/>
-          <w:color w:val="FF0000"/>
-        </w:rPr>
-        <w:t>還沒</w:t>
-      </w:r>
-      <w:r>
-        <w:rPr>
-          <w:rFonts w:hint="eastAsia"/>
-          <w:color w:val="FF0000"/>
-        </w:rPr>
-        <w:t>)</w:t>
+        <w:t>Optimization Problems</w:t>
       </w:r>
     </w:p>
     <w:p>
       <w:r>
-        <w:t>[14]</w:t>
+        <w:t>[31]</w:t>
       </w:r>
       <w:r>
         <w:t xml:space="preserve"> </w:t>
       </w:r>
       <w:r>
-        <w:t>An enhanced associative learning-based exploratory whale optimizer</w:t>
-      </w:r>
-      <w:r>
-        <w:rPr>
-          <w:rFonts w:hint="eastAsia"/>
-        </w:rPr>
-        <w:t xml:space="preserve"> </w:t>
-      </w:r>
-      <w:r>
-        <w:t>for global optimization</w:t>
-      </w:r>
-      <w:r>
-        <w:rPr>
-          <w:rFonts w:hint="eastAsia"/>
-          <w:color w:val="FF0000"/>
-        </w:rPr>
-        <w:t>(</w:t>
-      </w:r>
-      <w:r>
-        <w:rPr>
-          <w:rFonts w:hint="eastAsia"/>
-          <w:color w:val="FF0000"/>
-        </w:rPr>
-        <w:t>還沒</w:t>
-      </w:r>
-      <w:r>
-        <w:rPr>
-          <w:rFonts w:hint="eastAsia"/>
-          <w:color w:val="FF0000"/>
-        </w:rPr>
-        <w:t>)</w:t>
-      </w:r>
-    </w:p>
-    <w:p>
-      <w:r>
-        <w:t>[15] An Enhanced Whale Optimization Algorithm</w:t>
-      </w:r>
-      <w:r>
-        <w:rPr>
-          <w:rFonts w:hint="eastAsia"/>
-        </w:rPr>
-        <w:t xml:space="preserve"> </w:t>
-      </w:r>
-      <w:r>
-        <w:t>with Simplex Method</w:t>
-      </w:r>
-      <w:r>
-        <w:rPr>
-          <w:rFonts w:hint="eastAsia"/>
-          <w:color w:val="FF0000"/>
-        </w:rPr>
-        <w:t>(</w:t>
-      </w:r>
-      <w:r>
-        <w:rPr>
-          <w:rFonts w:hint="eastAsia"/>
-          <w:color w:val="FF0000"/>
-        </w:rPr>
-        <w:t>還沒</w:t>
-      </w:r>
-      <w:r>
-        <w:rPr>
-          <w:rFonts w:hint="eastAsia"/>
-          <w:color w:val="FF0000"/>
-        </w:rPr>
-        <w:t>)</w:t>
-      </w:r>
-    </w:p>
-    <w:p>
-      <w:r>
-        <w:t>[16]</w:t>
-      </w:r>
-      <w:r>
-        <w:t xml:space="preserve"> </w:t>
-      </w:r>
-      <w:r>
-        <w:t>Chaotic particle swarm optimization with sigmoid-based acceleration</w:t>
-      </w:r>
-      <w:r>
-        <w:rPr>
-          <w:rFonts w:hint="eastAsia"/>
-        </w:rPr>
-        <w:t xml:space="preserve"> </w:t>
-      </w:r>
-      <w:r>
-        <w:t>coefficients for numerical function optimization</w:t>
-      </w:r>
-    </w:p>
-    <w:p>
-      <w:r>
-        <w:t>[17]</w:t>
-      </w:r>
-      <w:r>
-        <w:t xml:space="preserve"> </w:t>
-      </w:r>
-      <w:r>
-        <w:t>New binary whale optimization algorithm for</w:t>
-      </w:r>
-      <w:r>
-        <w:rPr>
-          <w:rFonts w:hint="eastAsia"/>
-        </w:rPr>
-        <w:t xml:space="preserve"> </w:t>
-      </w:r>
-      <w:r>
-        <w:t>discrete optimization problems</w:t>
-      </w:r>
-      <w:r>
-        <w:rPr>
-          <w:rFonts w:hint="eastAsia"/>
-          <w:color w:val="FF0000"/>
-        </w:rPr>
-        <w:t>(</w:t>
-      </w:r>
-      <w:r>
-        <w:rPr>
-          <w:rFonts w:hint="eastAsia"/>
-          <w:color w:val="FF0000"/>
-        </w:rPr>
-        <w:t>還沒</w:t>
-      </w:r>
-      <w:r>
-        <w:rPr>
-          <w:rFonts w:hint="eastAsia"/>
-          <w:color w:val="FF0000"/>
-        </w:rPr>
-        <w:t>)</w:t>
-      </w:r>
-    </w:p>
-    <w:p>
-      <w:r>
-        <w:t>[18]</w:t>
-      </w:r>
-      <w:r>
-        <w:rPr>
-          <w:rFonts w:hint="eastAsia"/>
-        </w:rPr>
-        <w:t xml:space="preserve"> </w:t>
-      </w:r>
-      <w:r>
-        <w:rPr>
-          <w:rFonts w:hint="eastAsia"/>
-        </w:rPr>
-        <w:t>改进的鲸鱼优化算法及其应用</w:t>
-      </w:r>
-    </w:p>
-    <w:p>
-      <w:r>
-        <w:rPr>
-          <w:rFonts w:hint="eastAsia"/>
-        </w:rPr>
-        <w:t>[</w:t>
-      </w:r>
-      <w:r>
-        <w:t>19</w:t>
-      </w:r>
-      <w:r>
-        <w:rPr>
-          <w:rFonts w:hint="eastAsia"/>
-        </w:rPr>
-        <w:t>]</w:t>
-      </w:r>
-      <w:r>
-        <w:rPr>
-          <w:rFonts w:hint="eastAsia"/>
-        </w:rPr>
-        <w:t xml:space="preserve"> </w:t>
-      </w:r>
-      <w:r>
-        <w:rPr>
-          <w:rFonts w:hint="eastAsia"/>
-        </w:rPr>
-        <w:t>基</w:t>
-      </w:r>
-      <w:proofErr w:type="gramStart"/>
-      <w:r>
-        <w:rPr>
-          <w:rFonts w:hint="eastAsia"/>
-        </w:rPr>
-        <w:t>于</w:t>
-      </w:r>
-      <w:proofErr w:type="gramEnd"/>
-      <w:r>
-        <w:rPr>
-          <w:rFonts w:hint="eastAsia"/>
-        </w:rPr>
-        <w:t>自</w:t>
-      </w:r>
-      <w:proofErr w:type="gramStart"/>
-      <w:r>
-        <w:rPr>
-          <w:rFonts w:hint="eastAsia"/>
-        </w:rPr>
-        <w:t>适</w:t>
-      </w:r>
-      <w:proofErr w:type="gramEnd"/>
-      <w:r>
-        <w:rPr>
-          <w:rFonts w:hint="eastAsia"/>
-        </w:rPr>
-        <w:t>应权重和模拟退火的鲸鱼优化算法</w:t>
-      </w:r>
-    </w:p>
-    <w:p>
-      <w:r>
-        <w:rPr>
-          <w:rFonts w:hint="eastAsia"/>
-        </w:rPr>
-        <w:t>[</w:t>
-      </w:r>
-      <w:r>
-        <w:t>20</w:t>
-      </w:r>
-      <w:r>
-        <w:rPr>
-          <w:rFonts w:hint="eastAsia"/>
-        </w:rPr>
-        <w:t>]</w:t>
-      </w:r>
-      <w:r>
-        <w:rPr>
-          <w:rFonts w:hint="eastAsia"/>
-        </w:rPr>
-        <w:t xml:space="preserve"> </w:t>
-      </w:r>
-      <w:r>
-        <w:rPr>
-          <w:rFonts w:hint="eastAsia"/>
-        </w:rPr>
-        <w:t>基</w:t>
-      </w:r>
-      <w:proofErr w:type="gramStart"/>
-      <w:r>
-        <w:rPr>
-          <w:rFonts w:hint="eastAsia"/>
-        </w:rPr>
-        <w:t>于</w:t>
-      </w:r>
-      <w:proofErr w:type="gramEnd"/>
-      <w:r>
-        <w:rPr>
-          <w:rFonts w:hint="eastAsia"/>
-        </w:rPr>
-        <w:t>改进型鲸鱼优化算法和最小二乘支持向量机的炼钢终点预测模型研究</w:t>
-      </w:r>
-      <w:r>
-        <w:rPr>
-          <w:rFonts w:hint="eastAsia"/>
-          <w:color w:val="FF0000"/>
-        </w:rPr>
-        <w:t>(</w:t>
-      </w:r>
-      <w:r>
-        <w:rPr>
-          <w:rFonts w:hint="eastAsia"/>
-          <w:color w:val="FF0000"/>
-        </w:rPr>
-        <w:t>還沒</w:t>
-      </w:r>
-      <w:r>
-        <w:rPr>
-          <w:rFonts w:hint="eastAsia"/>
-          <w:color w:val="FF0000"/>
-        </w:rPr>
-        <w:t>)</w:t>
-      </w:r>
-    </w:p>
-    <w:p>
-      <w:r>
-        <w:t>[21]</w:t>
-      </w:r>
-      <w:r>
-        <w:rPr>
-          <w:rFonts w:hint="eastAsia"/>
-        </w:rPr>
-        <w:t xml:space="preserve"> </w:t>
-      </w:r>
-      <w:r>
-        <w:rPr>
-          <w:rFonts w:hint="eastAsia"/>
-        </w:rPr>
-        <w:t>精英反向黄金正弦鲸鱼算法及其工程优化研究</w:t>
-      </w:r>
-    </w:p>
-    <w:p>
-      <w:r>
-        <w:rPr>
-          <w:rFonts w:hint="eastAsia"/>
-        </w:rPr>
-        <w:t>[</w:t>
-      </w:r>
-      <w:r>
-        <w:t>22</w:t>
-      </w:r>
-      <w:r>
-        <w:rPr>
-          <w:rFonts w:hint="eastAsia"/>
-        </w:rPr>
-        <w:t>]</w:t>
-      </w:r>
-      <w:r>
-        <w:t xml:space="preserve"> </w:t>
-      </w:r>
-      <w:r>
-        <w:t>Enhanced whale optimization algorithm</w:t>
-      </w:r>
-      <w:r>
-        <w:t xml:space="preserve"> for maximum power point</w:t>
-      </w:r>
-      <w:r>
-        <w:rPr>
-          <w:rFonts w:hint="eastAsia"/>
-        </w:rPr>
-        <w:t xml:space="preserve"> </w:t>
-      </w:r>
-      <w:r>
-        <w:t>tracking of variable-speed wind generators</w:t>
-      </w:r>
-      <w:r>
-        <w:rPr>
-          <w:rFonts w:hint="eastAsia"/>
-          <w:color w:val="FF0000"/>
-        </w:rPr>
-        <w:t>(</w:t>
-      </w:r>
-      <w:r>
-        <w:rPr>
-          <w:rFonts w:hint="eastAsia"/>
-          <w:color w:val="FF0000"/>
-        </w:rPr>
-        <w:t>還沒</w:t>
-      </w:r>
-      <w:r>
-        <w:rPr>
-          <w:rFonts w:hint="eastAsia"/>
-          <w:color w:val="FF0000"/>
-        </w:rPr>
-        <w:t>)</w:t>
-      </w:r>
-    </w:p>
-    <w:p>
-      <w:r>
-        <w:t>[23]</w:t>
-      </w:r>
-      <w:r>
-        <w:t xml:space="preserve"> </w:t>
-      </w:r>
-      <w:r>
-        <w:t>Improved Whale Optimization Algorithm applied</w:t>
-      </w:r>
-      <w:r>
-        <w:rPr>
-          <w:rFonts w:hint="eastAsia"/>
-        </w:rPr>
-        <w:t xml:space="preserve"> </w:t>
-      </w:r>
-      <w:r>
-        <w:t>to design PID plus second-order derivative</w:t>
-      </w:r>
-      <w:r>
-        <w:rPr>
-          <w:rFonts w:hint="eastAsia"/>
-        </w:rPr>
-        <w:t xml:space="preserve"> </w:t>
-      </w:r>
-      <w:r>
-        <w:t xml:space="preserve">controller for automatic voltage regulator </w:t>
-      </w:r>
-      <w:r>
-        <w:lastRenderedPageBreak/>
-        <w:t>system</w:t>
-      </w:r>
-      <w:r>
-        <w:rPr>
-          <w:rFonts w:hint="eastAsia"/>
-          <w:color w:val="FF0000"/>
-        </w:rPr>
-        <w:t>(</w:t>
-      </w:r>
-      <w:r>
-        <w:rPr>
-          <w:rFonts w:hint="eastAsia"/>
-          <w:color w:val="FF0000"/>
-        </w:rPr>
-        <w:t>還沒</w:t>
-      </w:r>
-      <w:r>
-        <w:rPr>
-          <w:rFonts w:hint="eastAsia"/>
-          <w:color w:val="FF0000"/>
-        </w:rPr>
-        <w:t>)</w:t>
-      </w:r>
-    </w:p>
-    <w:p>
-      <w:r>
-        <w:t>[24]</w:t>
-      </w:r>
-      <w:r>
-        <w:t xml:space="preserve"> </w:t>
-      </w:r>
-      <w:r>
-        <w:t>Improved Wha</w:t>
-      </w:r>
-      <w:r>
-        <w:t>le Optimization Algorithm Based</w:t>
-      </w:r>
-      <w:r>
-        <w:rPr>
-          <w:rFonts w:hint="eastAsia"/>
-        </w:rPr>
-        <w:t xml:space="preserve"> </w:t>
-      </w:r>
-      <w:r>
-        <w:t>on Nonli</w:t>
-      </w:r>
-      <w:r>
-        <w:t>near Adaptive Weight and Golden</w:t>
-      </w:r>
-      <w:r>
-        <w:rPr>
-          <w:rFonts w:hint="eastAsia"/>
-        </w:rPr>
-        <w:t xml:space="preserve"> </w:t>
-      </w:r>
-      <w:r>
-        <w:t>Sine Operator</w:t>
-      </w:r>
-      <w:r>
-        <w:rPr>
-          <w:rFonts w:hint="eastAsia"/>
-          <w:color w:val="FF0000"/>
-        </w:rPr>
-        <w:t>(</w:t>
-      </w:r>
-      <w:r>
-        <w:rPr>
-          <w:rFonts w:hint="eastAsia"/>
-          <w:color w:val="FF0000"/>
-        </w:rPr>
-        <w:t>還沒</w:t>
-      </w:r>
-      <w:r>
-        <w:rPr>
-          <w:rFonts w:hint="eastAsia"/>
-          <w:color w:val="FF0000"/>
-        </w:rPr>
-        <w:t>)</w:t>
-      </w:r>
-    </w:p>
-    <w:p>
-      <w:r>
-        <w:t>[25]</w:t>
-      </w:r>
-      <w:r>
-        <w:t xml:space="preserve"> </w:t>
-      </w:r>
-      <w:r>
-        <w:t>Multi-Strat</w:t>
-      </w:r>
-      <w:r>
-        <w:t>egy Ensemble Whale Optimization</w:t>
-      </w:r>
-      <w:r>
-        <w:rPr>
-          <w:rFonts w:hint="eastAsia"/>
-        </w:rPr>
-        <w:t xml:space="preserve"> </w:t>
-      </w:r>
-      <w:r>
-        <w:t>Algorithm and Its</w:t>
-      </w:r>
-      <w:r>
-        <w:t xml:space="preserve"> Application to Analog Circuits</w:t>
-      </w:r>
-      <w:r>
-        <w:rPr>
-          <w:rFonts w:hint="eastAsia"/>
-        </w:rPr>
-        <w:t xml:space="preserve"> </w:t>
-      </w:r>
-      <w:r>
-        <w:t>Intelligent Fault Diagnosis</w:t>
-      </w:r>
-      <w:r>
-        <w:rPr>
-          <w:rFonts w:hint="eastAsia"/>
-          <w:color w:val="FF0000"/>
-        </w:rPr>
-        <w:t>(</w:t>
-      </w:r>
-      <w:r>
-        <w:rPr>
-          <w:rFonts w:hint="eastAsia"/>
-          <w:color w:val="FF0000"/>
-        </w:rPr>
-        <w:t>還沒</w:t>
-      </w:r>
-      <w:r>
-        <w:rPr>
-          <w:rFonts w:hint="eastAsia"/>
-          <w:color w:val="FF0000"/>
-        </w:rPr>
-        <w:t>)</w:t>
-      </w:r>
-    </w:p>
-    <w:p>
-      <w:pPr>
-        <w:rPr>
-          <w:rFonts w:hint="eastAsia"/>
-        </w:rPr>
-      </w:pPr>
-      <w:r>
-        <w:t>[26]</w:t>
-      </w:r>
-      <w:r>
-        <w:t xml:space="preserve"> </w:t>
-      </w:r>
-      <w:r>
-        <w:t>Opposition based competitive grey</w:t>
-      </w:r>
-      <w:r>
-        <w:t xml:space="preserve"> wolf optimizer for EMG feature</w:t>
-      </w:r>
-      <w:r>
-        <w:rPr>
-          <w:rFonts w:hint="eastAsia"/>
-        </w:rPr>
-        <w:t xml:space="preserve"> </w:t>
-      </w:r>
-      <w:r>
-        <w:t>selection</w:t>
-      </w:r>
-    </w:p>
-    <w:p>
-      <w:r>
-        <w:t>[27]</w:t>
-      </w:r>
-      <w:r>
-        <w:rPr>
-          <w:rFonts w:hint="eastAsia"/>
-        </w:rPr>
-        <w:t xml:space="preserve"> </w:t>
-      </w:r>
-      <w:proofErr w:type="gramStart"/>
-      <w:r>
-        <w:rPr>
-          <w:rFonts w:hint="eastAsia"/>
-        </w:rPr>
-        <w:t>一种离</w:t>
-      </w:r>
-      <w:proofErr w:type="gramEnd"/>
-      <w:r>
-        <w:rPr>
-          <w:rFonts w:hint="eastAsia"/>
-        </w:rPr>
-        <w:t>散鲸鱼算法及其应用</w:t>
-      </w:r>
-    </w:p>
-    <w:p>
-      <w:r>
-        <w:rPr>
-          <w:rFonts w:hint="eastAsia"/>
-        </w:rPr>
-        <w:t>[</w:t>
-      </w:r>
-      <w:r>
-        <w:t>28</w:t>
-      </w:r>
-      <w:r>
-        <w:rPr>
-          <w:rFonts w:hint="eastAsia"/>
-        </w:rPr>
-        <w:t>]</w:t>
-      </w:r>
-      <w:r>
-        <w:t xml:space="preserve"> </w:t>
-      </w:r>
-      <w:r>
-        <w:t>I</w:t>
-      </w:r>
-      <w:r>
-        <w:rPr>
-          <w:rFonts w:ascii="Cambria Math" w:hAnsi="Cambria Math" w:cs="Cambria Math"/>
-        </w:rPr>
-        <w:t>‑</w:t>
-      </w:r>
-      <w:r>
-        <w:t>GWO and Ex</w:t>
-      </w:r>
-      <w:r>
-        <w:rPr>
-          <w:rFonts w:ascii="Cambria Math" w:hAnsi="Cambria Math" w:cs="Cambria Math"/>
-        </w:rPr>
-        <w:t>‑</w:t>
-      </w:r>
-      <w:r>
-        <w:t>GWO: improved algori</w:t>
-      </w:r>
-      <w:r>
-        <w:t>thms of the Grey Wolf Optimizer</w:t>
-      </w:r>
-      <w:r>
-        <w:rPr>
-          <w:rFonts w:hint="eastAsia"/>
-        </w:rPr>
-        <w:t xml:space="preserve"> </w:t>
-      </w:r>
-      <w:r>
-        <w:t>to solve global optimization problems</w:t>
-      </w:r>
-    </w:p>
-    <w:p>
-      <w:r>
-        <w:t>[29]</w:t>
-      </w:r>
-      <w:r>
-        <w:t xml:space="preserve"> A novel enhanced whale optimization algorithm for global optimization</w:t>
-      </w:r>
-    </w:p>
-    <w:p>
-      <w:r>
-        <w:t>[30]</w:t>
-      </w:r>
-      <w:r>
-        <w:t xml:space="preserve"> </w:t>
-      </w:r>
-      <w:r>
-        <w:t>Improved Whale Optimization Al</w:t>
-      </w:r>
-      <w:r>
-        <w:t>gorithm for Solving Constrained</w:t>
-      </w:r>
-      <w:r>
-        <w:rPr>
-          <w:rFonts w:hint="eastAsia"/>
-        </w:rPr>
-        <w:t xml:space="preserve"> </w:t>
-      </w:r>
-      <w:r>
-        <w:t>Optimization Problems</w:t>
-      </w:r>
-    </w:p>
-    <w:p>
-      <w:pPr>
-        <w:rPr>
-          <w:rFonts w:hint="eastAsia"/>
-        </w:rPr>
-      </w:pPr>
-      <w:r>
-        <w:t>[31]</w:t>
-      </w:r>
-      <w:r>
-        <w:t xml:space="preserve"> </w:t>
-      </w:r>
-      <w:r>
-        <w:t>Nature-inspired approach:</w:t>
-      </w:r>
-      <w:r>
-        <w:t xml:space="preserve"> An enhanced whale optimization</w:t>
+        <w:t>Nature-inspired approach: An enhanced whale optimization</w:t>
       </w:r>
       <w:r>
         <w:rPr>
@@ -11422,7 +10921,7 @@
 </file>
 
 <file path=customXml/itemProps1.xml><?xml version="1.0" encoding="utf-8"?>
-<ds:datastoreItem xmlns:ds="http://schemas.openxmlformats.org/officeDocument/2006/customXml" ds:itemID="{C58BA3A6-5B99-48F6-93E0-4B9C29DC12DC}">
+<ds:datastoreItem xmlns:ds="http://schemas.openxmlformats.org/officeDocument/2006/customXml" ds:itemID="{34CCC14F-9DAF-4A86-8564-9DE65D3D85FD}">
   <ds:schemaRefs>
     <ds:schemaRef ds:uri="http://schemas.openxmlformats.org/officeDocument/2006/bibliography"/>
   </ds:schemaRefs>

--- a/benchmark.docx
+++ b/benchmark.docx
@@ -1,6 +1,6 @@
 
 <file path=word/document.xml><?xml version="1.0" encoding="utf-8"?>
-<w:document xmlns:wpc="http://schemas.microsoft.com/office/word/2010/wordprocessingCanvas" xmlns:cx="http://schemas.microsoft.com/office/drawing/2014/chartex" xmlns:mc="http://schemas.openxmlformats.org/markup-compatibility/2006" xmlns:o="urn:schemas-microsoft-com:office:office" xmlns:r="http://schemas.openxmlformats.org/officeDocument/2006/relationships" xmlns:m="http://schemas.openxmlformats.org/officeDocument/2006/math" xmlns:v="urn:schemas-microsoft-com:vml" xmlns:wp14="http://schemas.microsoft.com/office/word/2010/wordprocessingDrawing" xmlns:wp="http://schemas.openxmlformats.org/drawingml/2006/wordprocessingDrawing" xmlns:w10="urn:schemas-microsoft-com:office:word" xmlns:w="http://schemas.openxmlformats.org/wordprocessingml/2006/main" xmlns:w14="http://schemas.microsoft.com/office/word/2010/wordml" xmlns:w15="http://schemas.microsoft.com/office/word/2012/wordml" xmlns:w16se="http://schemas.microsoft.com/office/word/2015/wordml/symex" xmlns:wpg="http://schemas.microsoft.com/office/word/2010/wordprocessingGroup" xmlns:wpi="http://schemas.microsoft.com/office/word/2010/wordprocessingInk" xmlns:wne="http://schemas.microsoft.com/office/word/2006/wordml" xmlns:wps="http://schemas.microsoft.com/office/word/2010/wordprocessingShape" mc:Ignorable="w14 w15 w16se wp14">
+<w:document xmlns:wpc="http://schemas.microsoft.com/office/word/2010/wordprocessingCanvas" xmlns:cx="http://schemas.microsoft.com/office/drawing/2014/chartex" xmlns:cx1="http://schemas.microsoft.com/office/drawing/2015/9/8/chartex" xmlns:cx2="http://schemas.microsoft.com/office/drawing/2015/10/21/chartex" xmlns:cx3="http://schemas.microsoft.com/office/drawing/2016/5/9/chartex" xmlns:cx4="http://schemas.microsoft.com/office/drawing/2016/5/10/chartex" xmlns:cx5="http://schemas.microsoft.com/office/drawing/2016/5/11/chartex" xmlns:cx6="http://schemas.microsoft.com/office/drawing/2016/5/12/chartex" xmlns:cx7="http://schemas.microsoft.com/office/drawing/2016/5/13/chartex" xmlns:cx8="http://schemas.microsoft.com/office/drawing/2016/5/14/chartex" xmlns:mc="http://schemas.openxmlformats.org/markup-compatibility/2006" xmlns:aink="http://schemas.microsoft.com/office/drawing/2016/ink" xmlns:am3d="http://schemas.microsoft.com/office/drawing/2017/model3d" xmlns:o="urn:schemas-microsoft-com:office:office" xmlns:r="http://schemas.openxmlformats.org/officeDocument/2006/relationships" xmlns:m="http://schemas.openxmlformats.org/officeDocument/2006/math" xmlns:v="urn:schemas-microsoft-com:vml" xmlns:wp14="http://schemas.microsoft.com/office/word/2010/wordprocessingDrawing" xmlns:wp="http://schemas.openxmlformats.org/drawingml/2006/wordprocessingDrawing" xmlns:w10="urn:schemas-microsoft-com:office:word" xmlns:w="http://schemas.openxmlformats.org/wordprocessingml/2006/main" xmlns:w14="http://schemas.microsoft.com/office/word/2010/wordml" xmlns:w15="http://schemas.microsoft.com/office/word/2012/wordml" xmlns:w16cex="http://schemas.microsoft.com/office/word/2018/wordml/cex" xmlns:w16cid="http://schemas.microsoft.com/office/word/2016/wordml/cid" xmlns:w16="http://schemas.microsoft.com/office/word/2018/wordml" xmlns:w16sdtdh="http://schemas.microsoft.com/office/word/2020/wordml/sdtdatahash" xmlns:w16se="http://schemas.microsoft.com/office/word/2015/wordml/symex" xmlns:wpg="http://schemas.microsoft.com/office/word/2010/wordprocessingGroup" xmlns:wpi="http://schemas.microsoft.com/office/word/2010/wordprocessingInk" xmlns:wne="http://schemas.microsoft.com/office/word/2006/wordml" xmlns:wps="http://schemas.microsoft.com/office/word/2010/wordprocessingShape" mc:Ignorable="w14 w15 w16se w16cid w16 w16cex w16sdtdh wp14">
   <w:body>
     <w:tbl>
       <w:tblPr>
@@ -10,11 +10,11 @@
         <w:tblLook w:val="04A0" w:firstRow="1" w:lastRow="0" w:firstColumn="1" w:lastColumn="0" w:noHBand="0" w:noVBand="1"/>
       </w:tblPr>
       <w:tblGrid>
-        <w:gridCol w:w="2365"/>
-        <w:gridCol w:w="841"/>
-        <w:gridCol w:w="1685"/>
-        <w:gridCol w:w="1250"/>
-        <w:gridCol w:w="7807"/>
+        <w:gridCol w:w="2207"/>
+        <w:gridCol w:w="795"/>
+        <w:gridCol w:w="1576"/>
+        <w:gridCol w:w="1173"/>
+        <w:gridCol w:w="8197"/>
       </w:tblGrid>
       <w:tr>
         <w:trPr>
@@ -315,6 +315,27 @@
             <w:r>
               <w:t>[23]</w:t>
             </w:r>
+            <w:r>
+              <w:rPr>
+                <w:rFonts w:hint="eastAsia"/>
+              </w:rPr>
+              <w:t>[2</w:t>
+            </w:r>
+            <w:r>
+              <w:t>4</w:t>
+            </w:r>
+            <w:r>
+              <w:rPr>
+                <w:rFonts w:hint="eastAsia"/>
+              </w:rPr>
+              <w:t>]</w:t>
+            </w:r>
+            <w:r>
+              <w:t>[25]</w:t>
+            </w:r>
+            <w:r>
+              <w:t>[31]</w:t>
+            </w:r>
           </w:p>
         </w:tc>
       </w:tr>
@@ -327,11 +348,19 @@
             <w:tcW w:w="968" w:type="pct"/>
           </w:tcPr>
           <w:p>
-            <w:r>
-              <w:rPr>
-                <w:rFonts w:hint="eastAsia"/>
-              </w:rPr>
-              <w:t>Schwefel P2</w:t>
+            <w:proofErr w:type="spellStart"/>
+            <w:r>
+              <w:rPr>
+                <w:rFonts w:hint="eastAsia"/>
+              </w:rPr>
+              <w:t>Schwefel</w:t>
+            </w:r>
+            <w:proofErr w:type="spellEnd"/>
+            <w:r>
+              <w:rPr>
+                <w:rFonts w:hint="eastAsia"/>
+              </w:rPr>
+              <w:t xml:space="preserve"> P2</w:t>
             </w:r>
             <w:r>
               <w:t>.</w:t>
@@ -465,6 +494,15 @@
             </w:r>
             <w:r>
               <w:t>[23]</w:t>
+            </w:r>
+            <w:r>
+              <w:t>[24]</w:t>
+            </w:r>
+            <w:r>
+              <w:t>[25]</w:t>
+            </w:r>
+            <w:r>
+              <w:t>[31]</w:t>
             </w:r>
           </w:p>
         </w:tc>
@@ -557,12 +595,14 @@
             <w:tcW w:w="968" w:type="pct"/>
           </w:tcPr>
           <w:p>
+            <w:proofErr w:type="spellStart"/>
             <w:r>
               <w:rPr>
                 <w:rFonts w:hint="eastAsia"/>
               </w:rPr>
               <w:t>Rosenbrock</w:t>
             </w:r>
+            <w:proofErr w:type="spellEnd"/>
           </w:p>
         </w:tc>
         <w:tc>
@@ -742,6 +782,15 @@
             </w:r>
             <w:r>
               <w:t>[23]</w:t>
+            </w:r>
+            <w:r>
+              <w:t>[24]</w:t>
+            </w:r>
+            <w:r>
+              <w:t>[25]</w:t>
+            </w:r>
+            <w:r>
+              <w:t>[31]</w:t>
             </w:r>
           </w:p>
         </w:tc>
@@ -774,6 +823,15 @@
               </w:rPr>
               <w:t>-100</w:t>
             </w:r>
+            <w:r>
+              <w:t xml:space="preserve">, </w:t>
+            </w:r>
+            <w:r>
+              <w:rPr>
+                <w:color w:val="FF0000"/>
+              </w:rPr>
+              <w:t>-10</w:t>
+            </w:r>
           </w:p>
         </w:tc>
         <w:tc>
@@ -787,6 +845,15 @@
               </w:rPr>
               <w:t>100</w:t>
             </w:r>
+            <w:r>
+              <w:t xml:space="preserve">, </w:t>
+            </w:r>
+            <w:r>
+              <w:rPr>
+                <w:color w:val="FF0000"/>
+              </w:rPr>
+              <w:t>10</w:t>
+            </w:r>
           </w:p>
         </w:tc>
         <w:tc>
@@ -869,6 +936,18 @@
             </w:r>
             <w:r>
               <w:t>[23]</w:t>
+            </w:r>
+            <w:r>
+              <w:rPr>
+                <w:color w:val="FF0000"/>
+              </w:rPr>
+              <w:t>[24]</w:t>
+            </w:r>
+            <w:r>
+              <w:rPr>
+                <w:color w:val="000000" w:themeColor="text1"/>
+              </w:rPr>
+              <w:t>[25]</w:t>
             </w:r>
           </w:p>
         </w:tc>
@@ -1003,6 +1082,15 @@
             <w:r>
               <w:t>[23]</w:t>
             </w:r>
+            <w:r>
+              <w:t>[24]</w:t>
+            </w:r>
+            <w:r>
+              <w:t>[25]</w:t>
+            </w:r>
+            <w:r>
+              <w:t>[31]</w:t>
+            </w:r>
           </w:p>
         </w:tc>
       </w:tr>
@@ -1015,12 +1103,14 @@
             <w:tcW w:w="968" w:type="pct"/>
           </w:tcPr>
           <w:p>
+            <w:proofErr w:type="spellStart"/>
             <w:r>
               <w:rPr>
                 <w:rFonts w:hint="eastAsia"/>
               </w:rPr>
               <w:t>Schwefel</w:t>
             </w:r>
+            <w:proofErr w:type="spellEnd"/>
             <w:r>
               <w:t xml:space="preserve"> </w:t>
             </w:r>
@@ -1106,6 +1196,11 @@
             <w:tcW w:w="2015" w:type="pct"/>
           </w:tcPr>
           <w:p>
+            <w:pPr>
+              <w:tabs>
+                <w:tab w:val="right" w:pos="7728"/>
+              </w:tabs>
+            </w:pPr>
             <w:r>
               <w:rPr>
                 <w:rFonts w:hint="eastAsia"/>
@@ -1174,6 +1269,15 @@
             </w:r>
             <w:r>
               <w:t>[23]</w:t>
+            </w:r>
+            <w:r>
+              <w:t>[24]</w:t>
+            </w:r>
+            <w:r>
+              <w:t>[25]</w:t>
+            </w:r>
+            <w:r>
+              <w:tab/>
             </w:r>
           </w:p>
         </w:tc>
@@ -1187,12 +1291,14 @@
             <w:tcW w:w="968" w:type="pct"/>
           </w:tcPr>
           <w:p>
+            <w:proofErr w:type="spellStart"/>
             <w:r>
               <w:rPr>
                 <w:rFonts w:hint="eastAsia"/>
               </w:rPr>
               <w:t>Rastrigin</w:t>
             </w:r>
+            <w:proofErr w:type="spellEnd"/>
           </w:p>
         </w:tc>
         <w:tc>
@@ -1296,9 +1402,13 @@
             <w:r>
               <w:t>[7]</w:t>
             </w:r>
-          </w:p>
-          <w:p>
-            <w:r>
+            <w:r>
+              <w:t>[31]</w:t>
+            </w:r>
+          </w:p>
+          <w:p>
+            <w:r>
+              <w:lastRenderedPageBreak/>
               <w:t>[8]</w:t>
             </w:r>
             <w:r>
@@ -1327,6 +1437,12 @@
             </w:r>
             <w:r>
               <w:t>[23]</w:t>
+            </w:r>
+            <w:r>
+              <w:t>[24]</w:t>
+            </w:r>
+            <w:r>
+              <w:t>[25]</w:t>
             </w:r>
           </w:p>
         </w:tc>
@@ -1344,8 +1460,17 @@
               <w:rPr>
                 <w:rFonts w:hint="eastAsia"/>
               </w:rPr>
-              <w:t>Noncontinuous Rastrigin</w:t>
-            </w:r>
+              <w:lastRenderedPageBreak/>
+              <w:t xml:space="preserve">Noncontinuous </w:t>
+            </w:r>
+            <w:proofErr w:type="spellStart"/>
+            <w:r>
+              <w:rPr>
+                <w:rFonts w:hint="eastAsia"/>
+              </w:rPr>
+              <w:t>Rastrigin</w:t>
+            </w:r>
+            <w:proofErr w:type="spellEnd"/>
           </w:p>
         </w:tc>
         <w:tc>
@@ -1445,13 +1570,46 @@
               <w:rPr>
                 <w:color w:val="FF0000"/>
               </w:rPr>
-              <w:t>-</w:t>
+              <w:t>-30</w:t>
+            </w:r>
+            <w:r>
+              <w:t>/</w:t>
+            </w:r>
+            <w:r>
+              <w:rPr>
+                <w:color w:val="70AD47" w:themeColor="accent6"/>
+              </w:rPr>
+              <w:t>-50</w:t>
+            </w:r>
+            <w:r>
+              <w:t>/</w:t>
+            </w:r>
+            <w:r>
+              <w:rPr>
+                <w:color w:val="7030A0"/>
+              </w:rPr>
+              <w:t>-32.768</w:t>
+            </w:r>
+          </w:p>
+        </w:tc>
+        <w:tc>
+          <w:tcPr>
+            <w:tcW w:w="679" w:type="pct"/>
+          </w:tcPr>
+          <w:p>
+            <w:r>
+              <w:rPr>
+                <w:rFonts w:hint="eastAsia"/>
+              </w:rPr>
+              <w:t>32</w:t>
+            </w:r>
+            <w:r>
+              <w:t>/</w:t>
             </w:r>
             <w:r>
               <w:rPr>
                 <w:color w:val="FF0000"/>
               </w:rPr>
-              <w:lastRenderedPageBreak/>
               <w:t>30</w:t>
             </w:r>
             <w:r>
@@ -1461,7 +1619,7 @@
               <w:rPr>
                 <w:color w:val="70AD47" w:themeColor="accent6"/>
               </w:rPr>
-              <w:t>-50</w:t>
+              <w:t>50</w:t>
             </w:r>
             <w:r>
               <w:t>/</w:t>
@@ -1470,126 +1628,77 @@
               <w:rPr>
                 <w:color w:val="7030A0"/>
               </w:rPr>
-              <w:t>-32.768</w:t>
-            </w:r>
-          </w:p>
-        </w:tc>
-        <w:tc>
-          <w:tcPr>
-            <w:tcW w:w="679" w:type="pct"/>
-          </w:tcPr>
-          <w:p>
-            <w:r>
-              <w:rPr>
-                <w:rFonts w:hint="eastAsia"/>
-              </w:rPr>
-              <w:lastRenderedPageBreak/>
-              <w:t>32</w:t>
-            </w:r>
-            <w:r>
-              <w:t>/</w:t>
+              <w:t>32.768</w:t>
+            </w:r>
+          </w:p>
+        </w:tc>
+        <w:tc>
+          <w:tcPr>
+            <w:tcW w:w="672" w:type="pct"/>
+          </w:tcPr>
+          <w:p>
+            <w:r>
+              <w:rPr>
+                <w:rFonts w:hint="eastAsia"/>
+              </w:rPr>
+              <w:t>0</w:t>
+            </w:r>
+          </w:p>
+        </w:tc>
+        <w:tc>
+          <w:tcPr>
+            <w:tcW w:w="2015" w:type="pct"/>
+          </w:tcPr>
+          <w:p>
+            <w:r>
+              <w:rPr>
+                <w:rFonts w:hint="eastAsia"/>
+              </w:rPr>
+              <w:t>[</w:t>
+            </w:r>
+            <w:r>
+              <w:t>1</w:t>
+            </w:r>
+            <w:r>
+              <w:rPr>
+                <w:rFonts w:hint="eastAsia"/>
+              </w:rPr>
+              <w:t>]</w:t>
             </w:r>
             <w:r>
               <w:rPr>
                 <w:color w:val="FF0000"/>
               </w:rPr>
-              <w:t>30</w:t>
-            </w:r>
-            <w:r>
-              <w:t>/</w:t>
+              <w:t>[2]</w:t>
+            </w:r>
+            <w:r>
+              <w:t>[3][4]</w:t>
             </w:r>
             <w:r>
               <w:rPr>
                 <w:color w:val="70AD47" w:themeColor="accent6"/>
               </w:rPr>
-              <w:t>50</w:t>
-            </w:r>
-            <w:r>
-              <w:t>/</w:t>
+              <w:t>[5]</w:t>
+            </w:r>
+            <w:r>
+              <w:rPr>
+                <w:color w:val="000000" w:themeColor="text1"/>
+              </w:rPr>
+              <w:t>[9]</w:t>
             </w:r>
             <w:r>
               <w:rPr>
                 <w:color w:val="7030A0"/>
               </w:rPr>
-              <w:t>32.7</w:t>
-            </w:r>
-            <w:r>
-              <w:rPr>
-                <w:color w:val="7030A0"/>
-              </w:rPr>
-              <w:lastRenderedPageBreak/>
-              <w:t>68</w:t>
-            </w:r>
-          </w:p>
-        </w:tc>
-        <w:tc>
-          <w:tcPr>
-            <w:tcW w:w="672" w:type="pct"/>
-          </w:tcPr>
-          <w:p>
-            <w:r>
-              <w:rPr>
-                <w:rFonts w:hint="eastAsia"/>
-              </w:rPr>
-              <w:lastRenderedPageBreak/>
-              <w:t>0</w:t>
-            </w:r>
-          </w:p>
-        </w:tc>
-        <w:tc>
-          <w:tcPr>
-            <w:tcW w:w="2015" w:type="pct"/>
-          </w:tcPr>
-          <w:p>
-            <w:r>
-              <w:rPr>
-                <w:rFonts w:hint="eastAsia"/>
-              </w:rPr>
-              <w:t>[</w:t>
-            </w:r>
-            <w:r>
-              <w:t>1</w:t>
-            </w:r>
-            <w:r>
-              <w:rPr>
-                <w:rFonts w:hint="eastAsia"/>
-              </w:rPr>
-              <w:t>]</w:t>
-            </w:r>
-            <w:r>
-              <w:rPr>
-                <w:color w:val="FF0000"/>
-              </w:rPr>
-              <w:t>[2]</w:t>
-            </w:r>
-            <w:r>
-              <w:t>[3][4]</w:t>
+              <w:t>[10]</w:t>
+            </w:r>
+            <w:r>
+              <w:t>[16]</w:t>
             </w:r>
             <w:r>
               <w:rPr>
                 <w:color w:val="70AD47" w:themeColor="accent6"/>
               </w:rPr>
-              <w:t>[5]</w:t>
-            </w:r>
-            <w:r>
-              <w:rPr>
-                <w:color w:val="000000" w:themeColor="text1"/>
-              </w:rPr>
-              <w:t>[9]</w:t>
-            </w:r>
-            <w:r>
-              <w:rPr>
-                <w:color w:val="7030A0"/>
-              </w:rPr>
-              <w:t>[10]</w:t>
-            </w:r>
-            <w:r>
-              <w:t>[16]</w:t>
-            </w:r>
-            <w:r>
-              <w:rPr>
-                <w:color w:val="70AD47" w:themeColor="accent6"/>
-              </w:rPr>
               <w:t>[18]</w:t>
             </w:r>
             <w:r>
@@ -1616,10 +1725,12 @@
             <w:r>
               <w:t>[23]</w:t>
             </w:r>
-          </w:p>
-          <w:p>
-            <w:r>
-              <w:lastRenderedPageBreak/>
+            <w:r>
+              <w:t>[24]</w:t>
+            </w:r>
+          </w:p>
+          <w:p>
+            <w:r>
               <w:t>[8]</w:t>
             </w:r>
             <w:r>
@@ -1642,6 +1753,12 @@
             </w:r>
             <w:r>
               <w:t>[22]</w:t>
+            </w:r>
+            <w:r>
+              <w:t>[25]</w:t>
+            </w:r>
+            <w:r>
+              <w:t>[31]</w:t>
             </w:r>
           </w:p>
         </w:tc>
@@ -1655,13 +1772,14 @@
             <w:tcW w:w="968" w:type="pct"/>
           </w:tcPr>
           <w:p>
-            <w:r>
-              <w:rPr>
-                <w:rFonts w:hint="eastAsia"/>
-              </w:rPr>
-              <w:lastRenderedPageBreak/>
+            <w:proofErr w:type="spellStart"/>
+            <w:r>
+              <w:rPr>
+                <w:rFonts w:hint="eastAsia"/>
+              </w:rPr>
               <w:t>Griewank</w:t>
             </w:r>
+            <w:proofErr w:type="spellEnd"/>
           </w:p>
         </w:tc>
         <w:tc>
@@ -1785,6 +1903,15 @@
             </w:r>
             <w:r>
               <w:t>[23]</w:t>
+            </w:r>
+            <w:r>
+              <w:t>[24]</w:t>
+            </w:r>
+            <w:r>
+              <w:t>[25]</w:t>
+            </w:r>
+            <w:r>
+              <w:t>[31]</w:t>
             </w:r>
           </w:p>
         </w:tc>
@@ -1916,6 +2043,15 @@
             <w:r>
               <w:t>[23]</w:t>
             </w:r>
+            <w:r>
+              <w:t>[24]</w:t>
+            </w:r>
+            <w:r>
+              <w:t>[25]</w:t>
+            </w:r>
+            <w:r>
+              <w:t>[31]</w:t>
+            </w:r>
           </w:p>
         </w:tc>
       </w:tr>
@@ -1963,12 +2099,14 @@
             <w:tcW w:w="968" w:type="pct"/>
           </w:tcPr>
           <w:p>
+            <w:proofErr w:type="spellStart"/>
             <w:r>
               <w:rPr>
                 <w:rFonts w:hint="eastAsia"/>
               </w:rPr>
               <w:t>Michalewicz</w:t>
             </w:r>
+            <w:proofErr w:type="spellEnd"/>
           </w:p>
         </w:tc>
         <w:tc>
@@ -2264,6 +2402,15 @@
             <w:r>
               <w:t>[23]</w:t>
             </w:r>
+            <w:r>
+              <w:t>[24]</w:t>
+            </w:r>
+            <w:r>
+              <w:t>[25]</w:t>
+            </w:r>
+            <w:r>
+              <w:t>[31]</w:t>
+            </w:r>
           </w:p>
         </w:tc>
       </w:tr>
@@ -2352,11 +2499,19 @@
             <w:tcW w:w="968" w:type="pct"/>
           </w:tcPr>
           <w:p>
-            <w:r>
-              <w:rPr>
-                <w:rFonts w:hint="eastAsia"/>
-              </w:rPr>
-              <w:t>Schwefel P1.2</w:t>
+            <w:proofErr w:type="spellStart"/>
+            <w:r>
+              <w:rPr>
+                <w:rFonts w:hint="eastAsia"/>
+              </w:rPr>
+              <w:t>Schwefel</w:t>
+            </w:r>
+            <w:proofErr w:type="spellEnd"/>
+            <w:r>
+              <w:rPr>
+                <w:rFonts w:hint="eastAsia"/>
+              </w:rPr>
+              <w:t xml:space="preserve"> P1.2</w:t>
             </w:r>
           </w:p>
         </w:tc>
@@ -2378,7 +2533,14 @@
               <w:rPr>
                 <w:color w:val="FF0000"/>
               </w:rPr>
-              <w:t>-10</w:t>
+              <w:t>-</w:t>
+            </w:r>
+            <w:r>
+              <w:rPr>
+                <w:color w:val="FF0000"/>
+              </w:rPr>
+              <w:lastRenderedPageBreak/>
+              <w:t>10</w:t>
             </w:r>
           </w:p>
         </w:tc>
@@ -2391,6 +2553,7 @@
               <w:rPr>
                 <w:rFonts w:hint="eastAsia"/>
               </w:rPr>
+              <w:lastRenderedPageBreak/>
               <w:t>100</w:t>
             </w:r>
             <w:r>
@@ -2467,11 +2630,19 @@
             <w:tcW w:w="968" w:type="pct"/>
           </w:tcPr>
           <w:p>
-            <w:r>
-              <w:rPr>
-                <w:rFonts w:hint="eastAsia"/>
-              </w:rPr>
-              <w:t>Schwefel P2</w:t>
+            <w:proofErr w:type="spellStart"/>
+            <w:r>
+              <w:rPr>
+                <w:rFonts w:hint="eastAsia"/>
+              </w:rPr>
+              <w:t>Schwefel</w:t>
+            </w:r>
+            <w:proofErr w:type="spellEnd"/>
+            <w:r>
+              <w:rPr>
+                <w:rFonts w:hint="eastAsia"/>
+              </w:rPr>
+              <w:t xml:space="preserve"> P2</w:t>
             </w:r>
             <w:r>
               <w:t>.</w:t>
@@ -2614,6 +2785,15 @@
             </w:r>
             <w:r>
               <w:t>[23]</w:t>
+            </w:r>
+            <w:r>
+              <w:t>[24]</w:t>
+            </w:r>
+            <w:r>
+              <w:t>[25]</w:t>
+            </w:r>
+            <w:r>
+              <w:t>[31]</w:t>
             </w:r>
           </w:p>
         </w:tc>
@@ -2730,6 +2910,9 @@
             <w:r>
               <w:t>[15]</w:t>
             </w:r>
+            <w:r>
+              <w:t>[31]</w:t>
+            </w:r>
           </w:p>
         </w:tc>
       </w:tr>
@@ -2742,12 +2925,14 @@
             <w:tcW w:w="968" w:type="pct"/>
           </w:tcPr>
           <w:p>
+            <w:proofErr w:type="spellStart"/>
             <w:r>
               <w:rPr>
                 <w:rFonts w:hint="eastAsia"/>
               </w:rPr>
               <w:t>Zakharov</w:t>
             </w:r>
+            <w:proofErr w:type="spellEnd"/>
           </w:p>
         </w:tc>
         <w:tc>
@@ -2811,6 +2996,9 @@
             </w:r>
             <w:r>
               <w:t>[29]</w:t>
+            </w:r>
+            <w:r>
+              <w:t>[24]</w:t>
             </w:r>
           </w:p>
         </w:tc>
@@ -2828,7 +3016,6 @@
               <w:rPr>
                 <w:rFonts w:hint="eastAsia"/>
               </w:rPr>
-              <w:lastRenderedPageBreak/>
               <w:t>Cigar</w:t>
             </w:r>
           </w:p>
@@ -2918,6 +3105,12 @@
             </w:r>
             <w:r>
               <w:t>[29]</w:t>
+            </w:r>
+            <w:r>
+              <w:rPr>
+                <w:color w:val="FF0000"/>
+              </w:rPr>
+              <w:t>[24]</w:t>
             </w:r>
           </w:p>
         </w:tc>
@@ -3010,9 +3203,11 @@
             <w:tcW w:w="968" w:type="pct"/>
           </w:tcPr>
           <w:p>
+            <w:proofErr w:type="spellStart"/>
             <w:r>
               <w:t>Schwefel</w:t>
             </w:r>
+            <w:proofErr w:type="spellEnd"/>
           </w:p>
         </w:tc>
         <w:tc>
@@ -3411,12 +3606,14 @@
             <w:tcW w:w="968" w:type="pct"/>
           </w:tcPr>
           <w:p>
+            <w:proofErr w:type="spellStart"/>
             <w:r>
               <w:rPr>
                 <w:rFonts w:hint="eastAsia"/>
               </w:rPr>
               <w:t>Zettl</w:t>
             </w:r>
+            <w:proofErr w:type="spellEnd"/>
           </w:p>
         </w:tc>
         <w:tc>
@@ -3490,11 +3687,19 @@
             <w:tcW w:w="968" w:type="pct"/>
           </w:tcPr>
           <w:p>
-            <w:r>
-              <w:rPr>
-                <w:rFonts w:hint="eastAsia"/>
-              </w:rPr>
-              <w:t>Schwefel P1.12</w:t>
+            <w:proofErr w:type="spellStart"/>
+            <w:r>
+              <w:rPr>
+                <w:rFonts w:hint="eastAsia"/>
+              </w:rPr>
+              <w:t>Schwefel</w:t>
+            </w:r>
+            <w:proofErr w:type="spellEnd"/>
+            <w:r>
+              <w:rPr>
+                <w:rFonts w:hint="eastAsia"/>
+              </w:rPr>
+              <w:t xml:space="preserve"> P1.12</w:t>
             </w:r>
           </w:p>
         </w:tc>
@@ -3574,6 +3779,15 @@
             </w:r>
             <w:r>
               <w:t>[23]</w:t>
+            </w:r>
+            <w:r>
+              <w:t>[24]</w:t>
+            </w:r>
+            <w:r>
+              <w:t>[25]</w:t>
+            </w:r>
+            <w:r>
+              <w:t>[31]</w:t>
             </w:r>
           </w:p>
         </w:tc>
@@ -3886,6 +4100,7 @@
           </w:tcPr>
           <w:p>
             <w:r>
+              <w:lastRenderedPageBreak/>
               <w:t>Chung Reynolds</w:t>
             </w:r>
           </w:p>
@@ -4043,9 +4258,11 @@
             <w:tcW w:w="968" w:type="pct"/>
           </w:tcPr>
           <w:p>
+            <w:proofErr w:type="spellStart"/>
             <w:r>
               <w:t>Csendes</w:t>
             </w:r>
+            <w:proofErr w:type="spellEnd"/>
           </w:p>
         </w:tc>
         <w:tc>
@@ -4390,7 +4607,6 @@
           </w:tcPr>
           <w:p>
             <w:r>
-              <w:lastRenderedPageBreak/>
               <w:t>Xin_She_Yang4</w:t>
             </w:r>
           </w:p>
@@ -4490,9 +4706,11 @@
             <w:tcW w:w="968" w:type="pct"/>
           </w:tcPr>
           <w:p>
+            <w:proofErr w:type="spellStart"/>
             <w:r>
               <w:t>Sum_of_different_power</w:t>
             </w:r>
+            <w:proofErr w:type="spellEnd"/>
           </w:p>
         </w:tc>
         <w:tc>
@@ -4506,6 +4724,15 @@
               </w:rPr>
               <w:t>-1</w:t>
             </w:r>
+            <w:r>
+              <w:t>, -</w:t>
+            </w:r>
+            <w:r>
+              <w:rPr>
+                <w:color w:val="FF0000"/>
+              </w:rPr>
+              <w:t>100</w:t>
+            </w:r>
           </w:p>
         </w:tc>
         <w:tc>
@@ -4519,6 +4746,15 @@
               </w:rPr>
               <w:t>1</w:t>
             </w:r>
+            <w:r>
+              <w:t xml:space="preserve">, </w:t>
+            </w:r>
+            <w:r>
+              <w:rPr>
+                <w:color w:val="FF0000"/>
+              </w:rPr>
+              <w:t>100</w:t>
+            </w:r>
           </w:p>
         </w:tc>
         <w:tc>
@@ -4553,6 +4789,12 @@
                 <w:rFonts w:hint="eastAsia"/>
               </w:rPr>
               <w:t>]</w:t>
+            </w:r>
+            <w:r>
+              <w:rPr>
+                <w:color w:val="FF0000"/>
+              </w:rPr>
+              <w:t>[24]</w:t>
             </w:r>
           </w:p>
         </w:tc>
@@ -4609,7 +4851,10 @@
               <w:rPr>
                 <w:rFonts w:hint="eastAsia"/>
               </w:rPr>
-              <w:t>?</w:t>
+              <w:t>-</w:t>
+            </w:r>
+            <w:r>
+              <w:t>1</w:t>
             </w:r>
           </w:p>
         </w:tc>
@@ -4632,6 +4877,9 @@
                 <w:rFonts w:hint="eastAsia"/>
               </w:rPr>
               <w:t>]</w:t>
+            </w:r>
+            <w:r>
+              <w:t>[31]</w:t>
             </w:r>
           </w:p>
         </w:tc>
@@ -4762,11 +5010,11 @@
         <w:tblLook w:val="04A0" w:firstRow="1" w:lastRow="0" w:firstColumn="1" w:lastColumn="0" w:noHBand="0" w:noVBand="1"/>
       </w:tblPr>
       <w:tblGrid>
-        <w:gridCol w:w="2387"/>
-        <w:gridCol w:w="2204"/>
-        <w:gridCol w:w="2308"/>
-        <w:gridCol w:w="2243"/>
-        <w:gridCol w:w="4806"/>
+        <w:gridCol w:w="2309"/>
+        <w:gridCol w:w="2091"/>
+        <w:gridCol w:w="2215"/>
+        <w:gridCol w:w="2137"/>
+        <w:gridCol w:w="5196"/>
       </w:tblGrid>
       <w:tr>
         <w:tc>
@@ -4957,12 +5205,14 @@
                 <w:tab w:val="left" w:pos="1828"/>
               </w:tabs>
             </w:pPr>
+            <w:proofErr w:type="spellStart"/>
             <w:r>
               <w:rPr>
                 <w:rFonts w:hint="eastAsia"/>
               </w:rPr>
               <w:t>Rastrigin</w:t>
             </w:r>
+            <w:proofErr w:type="spellEnd"/>
           </w:p>
         </w:tc>
         <w:tc>
@@ -5059,11 +5309,19 @@
                 <w:tab w:val="left" w:pos="1828"/>
               </w:tabs>
             </w:pPr>
-            <w:r>
-              <w:rPr>
-                <w:rFonts w:hint="eastAsia"/>
-              </w:rPr>
-              <w:t>GoldStein Price</w:t>
+            <w:proofErr w:type="spellStart"/>
+            <w:r>
+              <w:rPr>
+                <w:rFonts w:hint="eastAsia"/>
+              </w:rPr>
+              <w:t>GoldStein</w:t>
+            </w:r>
+            <w:proofErr w:type="spellEnd"/>
+            <w:r>
+              <w:rPr>
+                <w:rFonts w:hint="eastAsia"/>
+              </w:rPr>
+              <w:t xml:space="preserve"> Price</w:t>
             </w:r>
           </w:p>
         </w:tc>
@@ -5194,6 +5452,9 @@
             </w:r>
             <w:r>
               <w:t>[23]</w:t>
+            </w:r>
+            <w:r>
+              <w:t>[24]</w:t>
             </w:r>
           </w:p>
         </w:tc>
@@ -5302,6 +5563,9 @@
             <w:r>
               <w:t>[15]</w:t>
             </w:r>
+            <w:r>
+              <w:t>[31]</w:t>
+            </w:r>
           </w:p>
         </w:tc>
       </w:tr>
@@ -5435,12 +5699,14 @@
                 <w:tab w:val="left" w:pos="1828"/>
               </w:tabs>
             </w:pPr>
+            <w:proofErr w:type="spellStart"/>
             <w:r>
               <w:rPr>
                 <w:rFonts w:hint="eastAsia"/>
               </w:rPr>
               <w:t>Easom</w:t>
             </w:r>
+            <w:proofErr w:type="spellEnd"/>
           </w:p>
         </w:tc>
         <w:tc>
@@ -5646,12 +5912,14 @@
                 <w:tab w:val="left" w:pos="1828"/>
               </w:tabs>
             </w:pPr>
+            <w:proofErr w:type="spellStart"/>
             <w:r>
               <w:rPr>
                 <w:rFonts w:hint="eastAsia"/>
               </w:rPr>
               <w:t>Bohachevsky</w:t>
             </w:r>
+            <w:proofErr w:type="spellEnd"/>
             <w:r>
               <w:t xml:space="preserve"> 1</w:t>
             </w:r>
@@ -5753,12 +6021,14 @@
                 <w:tab w:val="left" w:pos="1828"/>
               </w:tabs>
             </w:pPr>
+            <w:proofErr w:type="spellStart"/>
             <w:r>
               <w:rPr>
                 <w:rFonts w:hint="eastAsia"/>
               </w:rPr>
               <w:t>Bohachevsky</w:t>
             </w:r>
+            <w:proofErr w:type="spellEnd"/>
             <w:r>
               <w:t xml:space="preserve"> 2</w:t>
             </w:r>
@@ -5860,12 +6130,14 @@
                 <w:tab w:val="left" w:pos="1828"/>
               </w:tabs>
             </w:pPr>
+            <w:proofErr w:type="spellStart"/>
             <w:r>
               <w:rPr>
                 <w:rFonts w:hint="eastAsia"/>
               </w:rPr>
               <w:t>Bohachevsky</w:t>
             </w:r>
+            <w:proofErr w:type="spellEnd"/>
             <w:r>
               <w:t xml:space="preserve"> 3</w:t>
             </w:r>
@@ -6182,6 +6454,9 @@
             <w:r>
               <w:t>[23]</w:t>
             </w:r>
+            <w:r>
+              <w:t>[25]</w:t>
+            </w:r>
           </w:p>
         </w:tc>
       </w:tr>
@@ -6196,6 +6471,7 @@
                 <w:tab w:val="left" w:pos="1828"/>
               </w:tabs>
             </w:pPr>
+            <w:proofErr w:type="spellStart"/>
             <w:r>
               <w:rPr>
                 <w:rFonts w:hint="eastAsia"/>
@@ -6211,6 +6487,7 @@
               </w:rPr>
               <w:t>in</w:t>
             </w:r>
+            <w:proofErr w:type="spellEnd"/>
           </w:p>
         </w:tc>
         <w:tc>
@@ -6316,6 +6593,9 @@
             </w:r>
             <w:r>
               <w:t>[23]</w:t>
+            </w:r>
+            <w:r>
+              <w:t>[24]</w:t>
             </w:r>
           </w:p>
         </w:tc>
@@ -6876,12 +7156,8 @@
             <w:tcW w:w="2789" w:type="dxa"/>
           </w:tcPr>
           <w:p>
-            <w:pPr>
-              <w:rPr>
-                <w:rFonts w:hint="eastAsia"/>
-              </w:rPr>
-            </w:pPr>
-            <w:r>
+            <w:r>
+              <w:lastRenderedPageBreak/>
               <w:t>De_Jong5</w:t>
             </w:r>
           </w:p>
@@ -6891,11 +7167,6 @@
             <w:tcW w:w="2789" w:type="dxa"/>
           </w:tcPr>
           <w:p>
-            <w:pPr>
-              <w:rPr>
-                <w:rFonts w:hint="eastAsia"/>
-              </w:rPr>
-            </w:pPr>
             <w:r>
               <w:rPr>
                 <w:rFonts w:hint="eastAsia"/>
@@ -6918,11 +7189,6 @@
             <w:tcW w:w="2790" w:type="dxa"/>
           </w:tcPr>
           <w:p>
-            <w:pPr>
-              <w:rPr>
-                <w:rFonts w:hint="eastAsia"/>
-              </w:rPr>
-            </w:pPr>
             <w:r>
               <w:rPr>
                 <w:rFonts w:hint="eastAsia"/>
@@ -6945,11 +7211,6 @@
             <w:tcW w:w="2790" w:type="dxa"/>
           </w:tcPr>
           <w:p>
-            <w:pPr>
-              <w:rPr>
-                <w:rFonts w:hint="eastAsia"/>
-              </w:rPr>
-            </w:pPr>
             <w:r>
               <w:rPr>
                 <w:rFonts w:hint="eastAsia"/>
@@ -6963,11 +7224,6 @@
             <w:tcW w:w="2790" w:type="dxa"/>
           </w:tcPr>
           <w:p>
-            <w:pPr>
-              <w:rPr>
-                <w:rFonts w:hint="eastAsia"/>
-              </w:rPr>
-            </w:pPr>
             <w:r>
               <w:rPr>
                 <w:rFonts w:hint="eastAsia"/>
@@ -7024,6 +7280,18 @@
                 <w:color w:val="000000" w:themeColor="text1"/>
               </w:rPr>
               <w:t>[23]</w:t>
+            </w:r>
+            <w:r>
+              <w:rPr>
+                <w:color w:val="000000" w:themeColor="text1"/>
+              </w:rPr>
+              <w:t>[24]</w:t>
+            </w:r>
+            <w:r>
+              <w:rPr>
+                <w:color w:val="000000" w:themeColor="text1"/>
+              </w:rPr>
+              <w:t>[25]</w:t>
             </w:r>
           </w:p>
         </w:tc>
@@ -7042,7 +7310,6 @@
         </w:sectPr>
       </w:pPr>
       <w:r>
-        <w:lastRenderedPageBreak/>
         <w:br w:type="page"/>
       </w:r>
     </w:p>
@@ -7053,11 +7320,11 @@
         <w:tblLook w:val="04A0" w:firstRow="1" w:lastRow="0" w:firstColumn="1" w:lastColumn="0" w:noHBand="0" w:noVBand="1"/>
       </w:tblPr>
       <w:tblGrid>
-        <w:gridCol w:w="2513"/>
-        <w:gridCol w:w="2413"/>
-        <w:gridCol w:w="2422"/>
-        <w:gridCol w:w="2453"/>
-        <w:gridCol w:w="4147"/>
+        <w:gridCol w:w="2355"/>
+        <w:gridCol w:w="2196"/>
+        <w:gridCol w:w="2210"/>
+        <w:gridCol w:w="2259"/>
+        <w:gridCol w:w="4928"/>
       </w:tblGrid>
       <w:tr>
         <w:tc>
@@ -7276,6 +7543,12 @@
             </w:r>
             <w:r>
               <w:t>[23]</w:t>
+            </w:r>
+            <w:r>
+              <w:t>[24]</w:t>
+            </w:r>
+            <w:r>
+              <w:t>[25]</w:t>
             </w:r>
           </w:p>
         </w:tc>
@@ -7637,11 +7910,11 @@
         <w:tblLook w:val="04A0" w:firstRow="1" w:lastRow="0" w:firstColumn="1" w:lastColumn="0" w:noHBand="0" w:noVBand="1"/>
       </w:tblPr>
       <w:tblGrid>
-        <w:gridCol w:w="2324"/>
-        <w:gridCol w:w="2160"/>
-        <w:gridCol w:w="2171"/>
-        <w:gridCol w:w="2374"/>
-        <w:gridCol w:w="4806"/>
+        <w:gridCol w:w="2069"/>
+        <w:gridCol w:w="1813"/>
+        <w:gridCol w:w="1831"/>
+        <w:gridCol w:w="2145"/>
+        <w:gridCol w:w="5977"/>
       </w:tblGrid>
       <w:tr>
         <w:tc>
@@ -7739,12 +8012,11 @@
             <w:tcW w:w="2789" w:type="dxa"/>
           </w:tcPr>
           <w:p>
-            <w:r>
-              <w:rPr>
-                <w:rFonts w:hint="eastAsia"/>
-              </w:rPr>
-              <w:t>Kowalik</w:t>
-            </w:r>
+            <w:proofErr w:type="spellStart"/>
+            <w:r>
+              <w:t>Kawalik</w:t>
+            </w:r>
+            <w:proofErr w:type="spellEnd"/>
           </w:p>
         </w:tc>
         <w:tc>
@@ -7838,6 +8110,15 @@
             </w:r>
             <w:r>
               <w:t>[23]</w:t>
+            </w:r>
+            <w:r>
+              <w:t>[24]</w:t>
+            </w:r>
+            <w:r>
+              <w:t>[25]</w:t>
+            </w:r>
+            <w:r>
+              <w:t>[31]</w:t>
             </w:r>
           </w:p>
         </w:tc>
@@ -7970,6 +8251,15 @@
             <w:r>
               <w:t>[23]</w:t>
             </w:r>
+            <w:r>
+              <w:t>[24]</w:t>
+            </w:r>
+            <w:r>
+              <w:t>[25]</w:t>
+            </w:r>
+            <w:r>
+              <w:t>[31]</w:t>
+            </w:r>
           </w:p>
         </w:tc>
       </w:tr>
@@ -8098,6 +8388,12 @@
             <w:r>
               <w:t>[23]</w:t>
             </w:r>
+            <w:r>
+              <w:t>[24]</w:t>
+            </w:r>
+            <w:r>
+              <w:t>[31]</w:t>
+            </w:r>
           </w:p>
         </w:tc>
       </w:tr>
@@ -8225,6 +8521,12 @@
             </w:r>
             <w:r>
               <w:t>[23]</w:t>
+            </w:r>
+            <w:r>
+              <w:t>[24]</w:t>
+            </w:r>
+            <w:r>
+              <w:t>[31]</w:t>
             </w:r>
           </w:p>
         </w:tc>
@@ -8415,11 +8717,11 @@
         <w:tblLook w:val="04A0" w:firstRow="1" w:lastRow="0" w:firstColumn="1" w:lastColumn="0" w:noHBand="0" w:noVBand="1"/>
       </w:tblPr>
       <w:tblGrid>
-        <w:gridCol w:w="2672"/>
-        <w:gridCol w:w="2629"/>
-        <w:gridCol w:w="2634"/>
-        <w:gridCol w:w="2647"/>
-        <w:gridCol w:w="3366"/>
+        <w:gridCol w:w="2513"/>
+        <w:gridCol w:w="2413"/>
+        <w:gridCol w:w="2422"/>
+        <w:gridCol w:w="2453"/>
+        <w:gridCol w:w="4147"/>
       </w:tblGrid>
       <w:tr>
         <w:tc>
@@ -8607,6 +8909,12 @@
             </w:r>
             <w:r>
               <w:t>[23]</w:t>
+            </w:r>
+            <w:r>
+              <w:t>[24]</w:t>
+            </w:r>
+            <w:r>
+              <w:t>[25]</w:t>
             </w:r>
           </w:p>
         </w:tc>
@@ -9068,12 +9376,14 @@
             <w:tcW w:w="2789" w:type="dxa"/>
           </w:tcPr>
           <w:p>
+            <w:proofErr w:type="spellStart"/>
             <w:r>
               <w:rPr>
                 <w:rFonts w:hint="eastAsia"/>
               </w:rPr>
               <w:t>Michalewitz</w:t>
             </w:r>
+            <w:proofErr w:type="spellEnd"/>
           </w:p>
         </w:tc>
         <w:tc>
@@ -9568,7 +9878,15 @@
         <w:t>[5]</w:t>
       </w:r>
       <w:r>
-        <w:t xml:space="preserve"> Biogeography-based optimisation with chaos</w:t>
+        <w:t xml:space="preserve"> Biogeography-based </w:t>
+      </w:r>
+      <w:proofErr w:type="spellStart"/>
+      <w:r>
+        <w:t>optimisation</w:t>
+      </w:r>
+      <w:proofErr w:type="spellEnd"/>
+      <w:r>
+        <w:t xml:space="preserve"> with chaos</w:t>
       </w:r>
     </w:p>
     <w:p>
@@ -9648,11 +9966,19 @@
         </w:rPr>
         <w:t xml:space="preserve"> </w:t>
       </w:r>
+      <w:proofErr w:type="gramStart"/>
       <w:r>
         <w:rPr>
           <w:rFonts w:hint="eastAsia"/>
         </w:rPr>
-        <w:t>一种改进的鲸鱼优化算法</w:t>
+        <w:t>一种</w:t>
+      </w:r>
+      <w:proofErr w:type="gramEnd"/>
+      <w:r>
+        <w:rPr>
+          <w:rFonts w:hint="eastAsia"/>
+        </w:rPr>
+        <w:t>改进的鲸鱼优化算法</w:t>
       </w:r>
     </w:p>
     <w:p>
@@ -9833,7 +10159,35 @@
         <w:rPr>
           <w:rFonts w:hint="eastAsia"/>
         </w:rPr>
-        <w:t>基于自适应权重和模拟退火的鲸鱼优化算法</w:t>
+        <w:t>基</w:t>
+      </w:r>
+      <w:proofErr w:type="gramStart"/>
+      <w:r>
+        <w:rPr>
+          <w:rFonts w:hint="eastAsia"/>
+        </w:rPr>
+        <w:t>于</w:t>
+      </w:r>
+      <w:proofErr w:type="gramEnd"/>
+      <w:r>
+        <w:rPr>
+          <w:rFonts w:hint="eastAsia"/>
+        </w:rPr>
+        <w:t>自</w:t>
+      </w:r>
+      <w:proofErr w:type="gramStart"/>
+      <w:r>
+        <w:rPr>
+          <w:rFonts w:hint="eastAsia"/>
+        </w:rPr>
+        <w:t>适</w:t>
+      </w:r>
+      <w:proofErr w:type="gramEnd"/>
+      <w:r>
+        <w:rPr>
+          <w:rFonts w:hint="eastAsia"/>
+        </w:rPr>
+        <w:t>应权重和模拟退火的鲸鱼优化算法</w:t>
       </w:r>
     </w:p>
     <w:p>
@@ -9862,7 +10216,21 @@
         <w:rPr>
           <w:rFonts w:hint="eastAsia"/>
         </w:rPr>
-        <w:t>基于改进型鲸鱼优化算法和最小二乘支持向量机的炼钢终点预测模型研究</w:t>
+        <w:t>基</w:t>
+      </w:r>
+      <w:proofErr w:type="gramStart"/>
+      <w:r>
+        <w:rPr>
+          <w:rFonts w:hint="eastAsia"/>
+        </w:rPr>
+        <w:t>于</w:t>
+      </w:r>
+      <w:proofErr w:type="gramEnd"/>
+      <w:r>
+        <w:rPr>
+          <w:rFonts w:hint="eastAsia"/>
+        </w:rPr>
+        <w:t>改进型鲸鱼优化算法和最小二乘支持向量机的炼钢终点预测模型研究</w:t>
       </w:r>
     </w:p>
     <w:p>
@@ -9946,8 +10314,6 @@
         <w:lastRenderedPageBreak/>
         <w:t>system</w:t>
       </w:r>
-      <w:bookmarkStart w:id="0" w:name="_GoBack"/>
-      <w:bookmarkEnd w:id="0"/>
     </w:p>
     <w:p>
       <w:r>
@@ -9977,27 +10343,6 @@
       <w:r>
         <w:t>Sine Operator</w:t>
       </w:r>
-      <w:r>
-        <w:rPr>
-          <w:rFonts w:hint="eastAsia"/>
-          <w:color w:val="FF0000"/>
-        </w:rPr>
-        <w:t>(</w:t>
-      </w:r>
-      <w:r>
-        <w:rPr>
-          <w:rFonts w:hint="eastAsia"/>
-          <w:color w:val="FF0000"/>
-        </w:rPr>
-        <w:t>還沒</w:t>
-      </w:r>
-      <w:r>
-        <w:rPr>
-          <w:rFonts w:hint="eastAsia"/>
-          <w:color w:val="FF0000"/>
-        </w:rPr>
-        <w:t>)</w:t>
-      </w:r>
     </w:p>
     <w:p>
       <w:r>
@@ -10027,27 +10372,6 @@
       <w:r>
         <w:t>Intelligent Fault Diagnosis</w:t>
       </w:r>
-      <w:r>
-        <w:rPr>
-          <w:rFonts w:hint="eastAsia"/>
-          <w:color w:val="FF0000"/>
-        </w:rPr>
-        <w:t>(</w:t>
-      </w:r>
-      <w:r>
-        <w:rPr>
-          <w:rFonts w:hint="eastAsia"/>
-          <w:color w:val="FF0000"/>
-        </w:rPr>
-        <w:t>還沒</w:t>
-      </w:r>
-      <w:r>
-        <w:rPr>
-          <w:rFonts w:hint="eastAsia"/>
-          <w:color w:val="FF0000"/>
-        </w:rPr>
-        <w:t>)</w:t>
-      </w:r>
     </w:p>
     <w:p>
       <w:r>
@@ -10079,11 +10403,19 @@
         </w:rPr>
         <w:t xml:space="preserve"> </w:t>
       </w:r>
+      <w:proofErr w:type="gramStart"/>
       <w:r>
         <w:rPr>
           <w:rFonts w:hint="eastAsia"/>
         </w:rPr>
-        <w:t>一种离散鲸鱼算法及其应用</w:t>
+        <w:t>一种离</w:t>
+      </w:r>
+      <w:proofErr w:type="gramEnd"/>
+      <w:r>
+        <w:rPr>
+          <w:rFonts w:hint="eastAsia"/>
+        </w:rPr>
+        <w:t>散鲸鱼算法及其应用</w:t>
       </w:r>
     </w:p>
     <w:p>
@@ -10182,27 +10514,6 @@
       </w:r>
       <w:r>
         <w:t>algorithm for global optimization</w:t>
-      </w:r>
-      <w:r>
-        <w:rPr>
-          <w:rFonts w:hint="eastAsia"/>
-          <w:color w:val="FF0000"/>
-        </w:rPr>
-        <w:t>(</w:t>
-      </w:r>
-      <w:r>
-        <w:rPr>
-          <w:rFonts w:hint="eastAsia"/>
-          <w:color w:val="FF0000"/>
-        </w:rPr>
-        <w:t>還沒</w:t>
-      </w:r>
-      <w:r>
-        <w:rPr>
-          <w:rFonts w:hint="eastAsia"/>
-          <w:color w:val="FF0000"/>
-        </w:rPr>
-        <w:t>)</w:t>
       </w:r>
     </w:p>
     <w:sectPr>
@@ -10216,7 +10527,7 @@
 </file>
 
 <file path=word/styles.xml><?xml version="1.0" encoding="utf-8"?>
-<w:styles xmlns:mc="http://schemas.openxmlformats.org/markup-compatibility/2006" xmlns:r="http://schemas.openxmlformats.org/officeDocument/2006/relationships" xmlns:w="http://schemas.openxmlformats.org/wordprocessingml/2006/main" xmlns:w14="http://schemas.microsoft.com/office/word/2010/wordml" xmlns:w15="http://schemas.microsoft.com/office/word/2012/wordml" xmlns:w16se="http://schemas.microsoft.com/office/word/2015/wordml/symex" mc:Ignorable="w14 w15 w16se">
+<w:styles xmlns:mc="http://schemas.openxmlformats.org/markup-compatibility/2006" xmlns:r="http://schemas.openxmlformats.org/officeDocument/2006/relationships" xmlns:w="http://schemas.openxmlformats.org/wordprocessingml/2006/main" xmlns:w14="http://schemas.microsoft.com/office/word/2010/wordml" xmlns:w15="http://schemas.microsoft.com/office/word/2012/wordml" xmlns:w16cex="http://schemas.microsoft.com/office/word/2018/wordml/cex" xmlns:w16cid="http://schemas.microsoft.com/office/word/2016/wordml/cid" xmlns:w16="http://schemas.microsoft.com/office/word/2018/wordml" xmlns:w16sdtdh="http://schemas.microsoft.com/office/word/2020/wordml/sdtdatahash" xmlns:w16se="http://schemas.microsoft.com/office/word/2015/wordml/symex" mc:Ignorable="w14 w15 w16se w16cid w16 w16cex w16sdtdh">
   <w:docDefaults>
     <w:rPrDefault>
       <w:rPr>
@@ -10229,7 +10540,7 @@
     </w:rPrDefault>
     <w:pPrDefault/>
   </w:docDefaults>
-  <w:latentStyles w:defLockedState="0" w:defUIPriority="99" w:defSemiHidden="0" w:defUnhideWhenUsed="0" w:defQFormat="0" w:count="371">
+  <w:latentStyles w:defLockedState="0" w:defUIPriority="99" w:defSemiHidden="0" w:defUnhideWhenUsed="0" w:defQFormat="0" w:count="376">
     <w:lsdException w:name="Normal" w:uiPriority="0" w:qFormat="1"/>
     <w:lsdException w:name="heading 1" w:uiPriority="9" w:qFormat="1"/>
     <w:lsdException w:name="heading 2" w:semiHidden="1" w:uiPriority="9" w:unhideWhenUsed="1" w:qFormat="1"/>
@@ -10335,7 +10646,6 @@
     <w:lsdException w:name="HTML Sample" w:semiHidden="1" w:unhideWhenUsed="1"/>
     <w:lsdException w:name="HTML Typewriter" w:semiHidden="1" w:unhideWhenUsed="1"/>
     <w:lsdException w:name="HTML Variable" w:semiHidden="1" w:unhideWhenUsed="1"/>
-    <w:lsdException w:name="Normal Table" w:semiHidden="1" w:unhideWhenUsed="1"/>
     <w:lsdException w:name="annotation subject" w:semiHidden="1" w:unhideWhenUsed="1"/>
     <w:lsdException w:name="No List" w:semiHidden="1" w:unhideWhenUsed="1"/>
     <w:lsdException w:name="Outline List 1" w:semiHidden="1" w:unhideWhenUsed="1"/>
@@ -10378,11 +10688,8 @@
     <w:lsdException w:name="Table Contemporary" w:semiHidden="1" w:unhideWhenUsed="1"/>
     <w:lsdException w:name="Table Elegant" w:semiHidden="1" w:unhideWhenUsed="1"/>
     <w:lsdException w:name="Table Professional" w:semiHidden="1" w:unhideWhenUsed="1"/>
-    <w:lsdException w:name="Table Subtle 1" w:semiHidden="1" w:unhideWhenUsed="1"/>
     <w:lsdException w:name="Table Subtle 2" w:semiHidden="1" w:unhideWhenUsed="1"/>
     <w:lsdException w:name="Table Web 1" w:semiHidden="1" w:unhideWhenUsed="1"/>
-    <w:lsdException w:name="Table Web 2" w:semiHidden="1" w:unhideWhenUsed="1"/>
-    <w:lsdException w:name="Table Web 3" w:semiHidden="1" w:unhideWhenUsed="1"/>
     <w:lsdException w:name="Balloon Text" w:semiHidden="1" w:unhideWhenUsed="1"/>
     <w:lsdException w:name="Table Grid" w:uiPriority="39"/>
     <w:lsdException w:name="Table Theme" w:semiHidden="1" w:unhideWhenUsed="1"/>
@@ -10601,6 +10908,11 @@
     <w:lsdException w:name="List Table 5 Dark Accent 6" w:uiPriority="50"/>
     <w:lsdException w:name="List Table 6 Colorful Accent 6" w:uiPriority="51"/>
     <w:lsdException w:name="List Table 7 Colorful Accent 6" w:uiPriority="52"/>
+    <w:lsdException w:name="Mention" w:semiHidden="1" w:unhideWhenUsed="1"/>
+    <w:lsdException w:name="Smart Hyperlink" w:semiHidden="1" w:unhideWhenUsed="1"/>
+    <w:lsdException w:name="Hashtag" w:semiHidden="1" w:unhideWhenUsed="1"/>
+    <w:lsdException w:name="Unresolved Mention" w:semiHidden="1" w:unhideWhenUsed="1"/>
+    <w:lsdException w:name="Smart Link" w:semiHidden="1" w:unhideWhenUsed="1"/>
   </w:latentStyles>
   <w:style w:type="paragraph" w:default="1" w:styleId="a">
     <w:name w:val="Normal"/>
